--- a/grs-config.docx
+++ b/grs-config.docx
@@ -14,30 +14,30 @@
     <w:tbl>
       <w:tblPr>
         <w:tblStyle w:val="TableGrid"/>
-        <w:tblW w:w="8494" w:type="dxa"/>
+        <w:tblW w:w="8450" w:type="dxa"/>
         <w:jc w:val="left"/>
-        <w:tblInd w:w="-5" w:type="dxa"/>
+        <w:tblInd w:w="40" w:type="dxa"/>
         <w:tblCellMar>
           <w:top w:w="0" w:type="dxa"/>
-          <w:left w:w="103" w:type="dxa"/>
+          <w:left w:w="98" w:type="dxa"/>
           <w:bottom w:w="0" w:type="dxa"/>
           <w:right w:w="108" w:type="dxa"/>
         </w:tblCellMar>
         <w:tblLook w:val="04a0" w:noVBand="1" w:noHBand="0" w:lastColumn="0" w:firstColumn="1" w:lastRow="0" w:firstRow="1"/>
       </w:tblPr>
       <w:tblGrid>
-        <w:gridCol w:w="4247"/>
-        <w:gridCol w:w="4246"/>
+        <w:gridCol w:w="4200"/>
+        <w:gridCol w:w="4250"/>
       </w:tblGrid>
       <w:tr>
         <w:trPr/>
         <w:tc>
           <w:tcPr>
-            <w:tcW w:w="4247" w:type="dxa"/>
+            <w:tcW w:w="4200" w:type="dxa"/>
             <w:tcBorders/>
             <w:shd w:fill="FFFF00" w:val="clear"/>
             <w:tcMar>
-              <w:left w:w="103" w:type="dxa"/>
+              <w:left w:w="98" w:type="dxa"/>
             </w:tcMar>
           </w:tcPr>
           <w:p>
@@ -54,11 +54,11 @@
         </w:tc>
         <w:tc>
           <w:tcPr>
-            <w:tcW w:w="4246" w:type="dxa"/>
+            <w:tcW w:w="4250" w:type="dxa"/>
             <w:tcBorders/>
             <w:shd w:fill="FFFF00" w:val="clear"/>
             <w:tcMar>
-              <w:left w:w="103" w:type="dxa"/>
+              <w:left w:w="98" w:type="dxa"/>
             </w:tcMar>
           </w:tcPr>
           <w:p>
@@ -79,13 +79,13 @@
         <w:trPr/>
         <w:tc>
           <w:tcPr>
-            <w:tcW w:w="4247" w:type="dxa"/>
-            <w:tcBorders>
-              <w:top w:val="nil"/>
-            </w:tcBorders>
-            <w:shd w:fill="auto" w:val="clear"/>
-            <w:tcMar>
-              <w:left w:w="103" w:type="dxa"/>
+            <w:tcW w:w="4200" w:type="dxa"/>
+            <w:tcBorders>
+              <w:top w:val="nil"/>
+            </w:tcBorders>
+            <w:shd w:fill="auto" w:val="clear"/>
+            <w:tcMar>
+              <w:left w:w="98" w:type="dxa"/>
             </w:tcMar>
           </w:tcPr>
           <w:p>
@@ -102,13 +102,13 @@
         </w:tc>
         <w:tc>
           <w:tcPr>
-            <w:tcW w:w="4246" w:type="dxa"/>
-            <w:tcBorders>
-              <w:top w:val="nil"/>
-            </w:tcBorders>
-            <w:shd w:fill="auto" w:val="clear"/>
-            <w:tcMar>
-              <w:left w:w="103" w:type="dxa"/>
+            <w:tcW w:w="4250" w:type="dxa"/>
+            <w:tcBorders>
+              <w:top w:val="nil"/>
+            </w:tcBorders>
+            <w:shd w:fill="auto" w:val="clear"/>
+            <w:tcMar>
+              <w:left w:w="98" w:type="dxa"/>
             </w:tcMar>
           </w:tcPr>
           <w:p>
@@ -128,13 +128,13 @@
         <w:trPr/>
         <w:tc>
           <w:tcPr>
-            <w:tcW w:w="4247" w:type="dxa"/>
-            <w:tcBorders>
-              <w:top w:val="nil"/>
-            </w:tcBorders>
-            <w:shd w:fill="auto" w:val="clear"/>
-            <w:tcMar>
-              <w:left w:w="103" w:type="dxa"/>
+            <w:tcW w:w="4200" w:type="dxa"/>
+            <w:tcBorders>
+              <w:top w:val="nil"/>
+            </w:tcBorders>
+            <w:shd w:fill="auto" w:val="clear"/>
+            <w:tcMar>
+              <w:left w:w="98" w:type="dxa"/>
             </w:tcMar>
           </w:tcPr>
           <w:p>
@@ -151,13 +151,13 @@
         </w:tc>
         <w:tc>
           <w:tcPr>
-            <w:tcW w:w="4246" w:type="dxa"/>
-            <w:tcBorders>
-              <w:top w:val="nil"/>
-            </w:tcBorders>
-            <w:shd w:fill="auto" w:val="clear"/>
-            <w:tcMar>
-              <w:left w:w="103" w:type="dxa"/>
+            <w:tcW w:w="4250" w:type="dxa"/>
+            <w:tcBorders>
+              <w:top w:val="nil"/>
+            </w:tcBorders>
+            <w:shd w:fill="auto" w:val="clear"/>
+            <w:tcMar>
+              <w:left w:w="98" w:type="dxa"/>
             </w:tcMar>
           </w:tcPr>
           <w:p>
@@ -177,13 +177,13 @@
         <w:trPr/>
         <w:tc>
           <w:tcPr>
-            <w:tcW w:w="4247" w:type="dxa"/>
-            <w:tcBorders>
-              <w:top w:val="nil"/>
-            </w:tcBorders>
-            <w:shd w:fill="auto" w:val="clear"/>
-            <w:tcMar>
-              <w:left w:w="103" w:type="dxa"/>
+            <w:tcW w:w="4200" w:type="dxa"/>
+            <w:tcBorders>
+              <w:top w:val="nil"/>
+            </w:tcBorders>
+            <w:shd w:fill="auto" w:val="clear"/>
+            <w:tcMar>
+              <w:left w:w="98" w:type="dxa"/>
             </w:tcMar>
           </w:tcPr>
           <w:p>
@@ -200,13 +200,13 @@
         </w:tc>
         <w:tc>
           <w:tcPr>
-            <w:tcW w:w="4246" w:type="dxa"/>
-            <w:tcBorders>
-              <w:top w:val="nil"/>
-            </w:tcBorders>
-            <w:shd w:fill="auto" w:val="clear"/>
-            <w:tcMar>
-              <w:left w:w="103" w:type="dxa"/>
+            <w:tcW w:w="4250" w:type="dxa"/>
+            <w:tcBorders>
+              <w:top w:val="nil"/>
+            </w:tcBorders>
+            <w:shd w:fill="auto" w:val="clear"/>
+            <w:tcMar>
+              <w:left w:w="98" w:type="dxa"/>
             </w:tcMar>
           </w:tcPr>
           <w:p>
@@ -226,58 +226,58 @@
         <w:trPr/>
         <w:tc>
           <w:tcPr>
-            <w:tcW w:w="4247" w:type="dxa"/>
-            <w:tcBorders>
-              <w:top w:val="nil"/>
-            </w:tcBorders>
-            <w:shd w:fill="auto" w:val="clear"/>
-            <w:tcMar>
-              <w:left w:w="103" w:type="dxa"/>
-            </w:tcMar>
-          </w:tcPr>
-          <w:p>
-            <w:pPr>
-              <w:pStyle w:val="Normal"/>
-              <w:spacing w:lineRule="auto" w:line="240" w:before="0" w:after="0"/>
-              <w:rPr/>
-            </w:pPr>
-            <w:r>
-              <w:rPr/>
-            </w:r>
-          </w:p>
-        </w:tc>
-        <w:tc>
-          <w:tcPr>
-            <w:tcW w:w="4246" w:type="dxa"/>
-            <w:tcBorders>
-              <w:top w:val="nil"/>
-            </w:tcBorders>
-            <w:shd w:fill="auto" w:val="clear"/>
-            <w:tcMar>
-              <w:left w:w="103" w:type="dxa"/>
-            </w:tcMar>
-          </w:tcPr>
-          <w:p>
-            <w:pPr>
-              <w:pStyle w:val="Normal"/>
-              <w:spacing w:lineRule="auto" w:line="240" w:before="0" w:after="0"/>
-              <w:rPr/>
-            </w:pPr>
-            <w:r>
-              <w:rPr/>
-            </w:r>
-          </w:p>
-        </w:tc>
-      </w:tr>
-      <w:tr>
-        <w:trPr/>
-        <w:tc>
-          <w:tcPr>
-            <w:tcW w:w="4247" w:type="dxa"/>
+            <w:tcW w:w="4200" w:type="dxa"/>
+            <w:tcBorders>
+              <w:top w:val="nil"/>
+            </w:tcBorders>
+            <w:shd w:fill="auto" w:val="clear"/>
+            <w:tcMar>
+              <w:left w:w="98" w:type="dxa"/>
+            </w:tcMar>
+          </w:tcPr>
+          <w:p>
+            <w:pPr>
+              <w:pStyle w:val="Normal"/>
+              <w:spacing w:lineRule="auto" w:line="240" w:before="0" w:after="0"/>
+              <w:rPr/>
+            </w:pPr>
+            <w:r>
+              <w:rPr/>
+            </w:r>
+          </w:p>
+        </w:tc>
+        <w:tc>
+          <w:tcPr>
+            <w:tcW w:w="4250" w:type="dxa"/>
+            <w:tcBorders>
+              <w:top w:val="nil"/>
+            </w:tcBorders>
+            <w:shd w:fill="auto" w:val="clear"/>
+            <w:tcMar>
+              <w:left w:w="98" w:type="dxa"/>
+            </w:tcMar>
+          </w:tcPr>
+          <w:p>
+            <w:pPr>
+              <w:pStyle w:val="Normal"/>
+              <w:spacing w:lineRule="auto" w:line="240" w:before="0" w:after="0"/>
+              <w:rPr/>
+            </w:pPr>
+            <w:r>
+              <w:rPr/>
+            </w:r>
+          </w:p>
+        </w:tc>
+      </w:tr>
+      <w:tr>
+        <w:trPr/>
+        <w:tc>
+          <w:tcPr>
+            <w:tcW w:w="4200" w:type="dxa"/>
             <w:tcBorders/>
             <w:shd w:fill="FFFF00" w:val="clear"/>
             <w:tcMar>
-              <w:left w:w="103" w:type="dxa"/>
+              <w:left w:w="98" w:type="dxa"/>
             </w:tcMar>
           </w:tcPr>
           <w:p>
@@ -294,11 +294,11 @@
         </w:tc>
         <w:tc>
           <w:tcPr>
-            <w:tcW w:w="4246" w:type="dxa"/>
+            <w:tcW w:w="4250" w:type="dxa"/>
             <w:tcBorders/>
             <w:shd w:fill="FFFF00" w:val="clear"/>
             <w:tcMar>
-              <w:left w:w="103" w:type="dxa"/>
+              <w:left w:w="98" w:type="dxa"/>
             </w:tcMar>
           </w:tcPr>
           <w:p>
@@ -319,13 +319,13 @@
         <w:trPr/>
         <w:tc>
           <w:tcPr>
-            <w:tcW w:w="4247" w:type="dxa"/>
-            <w:tcBorders>
-              <w:top w:val="nil"/>
-            </w:tcBorders>
-            <w:shd w:fill="auto" w:val="clear"/>
-            <w:tcMar>
-              <w:left w:w="103" w:type="dxa"/>
+            <w:tcW w:w="4200" w:type="dxa"/>
+            <w:tcBorders>
+              <w:top w:val="nil"/>
+            </w:tcBorders>
+            <w:shd w:fill="auto" w:val="clear"/>
+            <w:tcMar>
+              <w:left w:w="98" w:type="dxa"/>
             </w:tcMar>
           </w:tcPr>
           <w:p>
@@ -342,13 +342,13 @@
         </w:tc>
         <w:tc>
           <w:tcPr>
-            <w:tcW w:w="4246" w:type="dxa"/>
-            <w:tcBorders>
-              <w:top w:val="nil"/>
-            </w:tcBorders>
-            <w:shd w:fill="auto" w:val="clear"/>
-            <w:tcMar>
-              <w:left w:w="103" w:type="dxa"/>
+            <w:tcW w:w="4250" w:type="dxa"/>
+            <w:tcBorders>
+              <w:top w:val="nil"/>
+            </w:tcBorders>
+            <w:shd w:fill="auto" w:val="clear"/>
+            <w:tcMar>
+              <w:left w:w="98" w:type="dxa"/>
             </w:tcMar>
           </w:tcPr>
           <w:p>
@@ -368,13 +368,13 @@
         <w:trPr/>
         <w:tc>
           <w:tcPr>
-            <w:tcW w:w="4247" w:type="dxa"/>
-            <w:tcBorders>
-              <w:top w:val="nil"/>
-            </w:tcBorders>
-            <w:shd w:fill="auto" w:val="clear"/>
-            <w:tcMar>
-              <w:left w:w="103" w:type="dxa"/>
+            <w:tcW w:w="4200" w:type="dxa"/>
+            <w:tcBorders>
+              <w:top w:val="nil"/>
+            </w:tcBorders>
+            <w:shd w:fill="auto" w:val="clear"/>
+            <w:tcMar>
+              <w:left w:w="98" w:type="dxa"/>
             </w:tcMar>
           </w:tcPr>
           <w:p>
@@ -391,88 +391,84 @@
         </w:tc>
         <w:tc>
           <w:tcPr>
-            <w:tcW w:w="4246" w:type="dxa"/>
-            <w:tcBorders>
-              <w:top w:val="nil"/>
-            </w:tcBorders>
-            <w:shd w:fill="auto" w:val="clear"/>
-            <w:tcMar>
-              <w:left w:w="103" w:type="dxa"/>
-            </w:tcMar>
-          </w:tcPr>
-          <w:p>
-            <w:pPr>
-              <w:pStyle w:val="Normal"/>
-              <w:spacing w:lineRule="auto" w:line="240" w:before="0" w:after="0"/>
-              <w:rPr/>
-            </w:pPr>
-            <w:r>
-              <w:rPr/>
-              <w:t>Router</w:t>
-            </w:r>
-            <w:r>
-              <w:rPr/>
-              <w:t>BomCliente</w:t>
-            </w:r>
-          </w:p>
-        </w:tc>
-      </w:tr>
-      <w:tr>
-        <w:trPr/>
-        <w:tc>
-          <w:tcPr>
-            <w:tcW w:w="4247" w:type="dxa"/>
-            <w:tcBorders>
-              <w:top w:val="nil"/>
-            </w:tcBorders>
-            <w:shd w:fill="auto" w:val="clear"/>
-            <w:tcMar>
-              <w:left w:w="103" w:type="dxa"/>
-            </w:tcMar>
-          </w:tcPr>
-          <w:p>
-            <w:pPr>
-              <w:pStyle w:val="Normal"/>
-              <w:spacing w:lineRule="auto" w:line="240" w:before="0" w:after="0"/>
-              <w:rPr/>
-            </w:pPr>
-            <w:r>
-              <w:rPr/>
-            </w:r>
-          </w:p>
-        </w:tc>
-        <w:tc>
-          <w:tcPr>
-            <w:tcW w:w="4246" w:type="dxa"/>
-            <w:tcBorders>
-              <w:top w:val="nil"/>
-            </w:tcBorders>
-            <w:shd w:fill="auto" w:val="clear"/>
-            <w:tcMar>
-              <w:left w:w="103" w:type="dxa"/>
-            </w:tcMar>
-          </w:tcPr>
-          <w:p>
-            <w:pPr>
-              <w:pStyle w:val="Normal"/>
-              <w:spacing w:lineRule="auto" w:line="240" w:before="0" w:after="0"/>
-              <w:rPr/>
-            </w:pPr>
-            <w:r>
-              <w:rPr/>
-            </w:r>
-          </w:p>
-        </w:tc>
-      </w:tr>
-      <w:tr>
-        <w:trPr/>
-        <w:tc>
-          <w:tcPr>
-            <w:tcW w:w="4247" w:type="dxa"/>
+            <w:tcW w:w="4250" w:type="dxa"/>
+            <w:tcBorders>
+              <w:top w:val="nil"/>
+            </w:tcBorders>
+            <w:shd w:fill="auto" w:val="clear"/>
+            <w:tcMar>
+              <w:left w:w="98" w:type="dxa"/>
+            </w:tcMar>
+          </w:tcPr>
+          <w:p>
+            <w:pPr>
+              <w:pStyle w:val="Normal"/>
+              <w:spacing w:lineRule="auto" w:line="240" w:before="0" w:after="0"/>
+              <w:rPr/>
+            </w:pPr>
+            <w:r>
+              <w:rPr/>
+              <w:t>RouterBomCliente</w:t>
+            </w:r>
+          </w:p>
+        </w:tc>
+      </w:tr>
+      <w:tr>
+        <w:trPr/>
+        <w:tc>
+          <w:tcPr>
+            <w:tcW w:w="4200" w:type="dxa"/>
+            <w:tcBorders>
+              <w:top w:val="nil"/>
+            </w:tcBorders>
+            <w:shd w:fill="auto" w:val="clear"/>
+            <w:tcMar>
+              <w:left w:w="98" w:type="dxa"/>
+            </w:tcMar>
+          </w:tcPr>
+          <w:p>
+            <w:pPr>
+              <w:pStyle w:val="Normal"/>
+              <w:spacing w:lineRule="auto" w:line="240" w:before="0" w:after="0"/>
+              <w:rPr/>
+            </w:pPr>
+            <w:r>
+              <w:rPr/>
+            </w:r>
+          </w:p>
+        </w:tc>
+        <w:tc>
+          <w:tcPr>
+            <w:tcW w:w="4250" w:type="dxa"/>
+            <w:tcBorders>
+              <w:top w:val="nil"/>
+            </w:tcBorders>
+            <w:shd w:fill="auto" w:val="clear"/>
+            <w:tcMar>
+              <w:left w:w="98" w:type="dxa"/>
+            </w:tcMar>
+          </w:tcPr>
+          <w:p>
+            <w:pPr>
+              <w:pStyle w:val="Normal"/>
+              <w:spacing w:lineRule="auto" w:line="240" w:before="0" w:after="0"/>
+              <w:rPr/>
+            </w:pPr>
+            <w:r>
+              <w:rPr/>
+            </w:r>
+          </w:p>
+        </w:tc>
+      </w:tr>
+      <w:tr>
+        <w:trPr/>
+        <w:tc>
+          <w:tcPr>
+            <w:tcW w:w="4200" w:type="dxa"/>
             <w:tcBorders/>
             <w:shd w:fill="FFFF00" w:val="clear"/>
             <w:tcMar>
-              <w:left w:w="103" w:type="dxa"/>
+              <w:left w:w="98" w:type="dxa"/>
             </w:tcMar>
           </w:tcPr>
           <w:p>
@@ -489,11 +485,11 @@
         </w:tc>
         <w:tc>
           <w:tcPr>
-            <w:tcW w:w="4246" w:type="dxa"/>
+            <w:tcW w:w="4250" w:type="dxa"/>
             <w:tcBorders/>
             <w:shd w:fill="FFFF00" w:val="clear"/>
             <w:tcMar>
-              <w:left w:w="103" w:type="dxa"/>
+              <w:left w:w="98" w:type="dxa"/>
             </w:tcMar>
           </w:tcPr>
           <w:p>
@@ -514,44 +510,36 @@
         <w:trPr/>
         <w:tc>
           <w:tcPr>
-            <w:tcW w:w="4247" w:type="dxa"/>
-            <w:tcBorders>
-              <w:top w:val="nil"/>
-            </w:tcBorders>
-            <w:shd w:fill="auto" w:val="clear"/>
-            <w:tcMar>
-              <w:left w:w="103" w:type="dxa"/>
-            </w:tcMar>
-          </w:tcPr>
-          <w:p>
-            <w:pPr>
-              <w:pStyle w:val="Normal"/>
-              <w:spacing w:lineRule="auto" w:line="240" w:before="0" w:after="0"/>
-              <w:rPr/>
-            </w:pPr>
-            <w:r>
-              <w:rPr/>
-              <w:t>10.0.0.17/30 (eth</w:t>
-            </w:r>
-            <w:r>
-              <w:rPr/>
-              <w:t>2</w:t>
-            </w:r>
-            <w:r>
-              <w:rPr/>
-              <w:t>)</w:t>
-            </w:r>
-          </w:p>
-        </w:tc>
-        <w:tc>
-          <w:tcPr>
-            <w:tcW w:w="4246" w:type="dxa"/>
-            <w:tcBorders>
-              <w:top w:val="nil"/>
-            </w:tcBorders>
-            <w:shd w:fill="auto" w:val="clear"/>
-            <w:tcMar>
-              <w:left w:w="103" w:type="dxa"/>
+            <w:tcW w:w="4200" w:type="dxa"/>
+            <w:tcBorders>
+              <w:top w:val="nil"/>
+            </w:tcBorders>
+            <w:shd w:fill="auto" w:val="clear"/>
+            <w:tcMar>
+              <w:left w:w="98" w:type="dxa"/>
+            </w:tcMar>
+          </w:tcPr>
+          <w:p>
+            <w:pPr>
+              <w:pStyle w:val="Normal"/>
+              <w:spacing w:lineRule="auto" w:line="240" w:before="0" w:after="0"/>
+              <w:rPr/>
+            </w:pPr>
+            <w:r>
+              <w:rPr/>
+              <w:t>10.0.0.17/30 (eth2)</w:t>
+            </w:r>
+          </w:p>
+        </w:tc>
+        <w:tc>
+          <w:tcPr>
+            <w:tcW w:w="4250" w:type="dxa"/>
+            <w:tcBorders>
+              <w:top w:val="nil"/>
+            </w:tcBorders>
+            <w:shd w:fill="auto" w:val="clear"/>
+            <w:tcMar>
+              <w:left w:w="98" w:type="dxa"/>
             </w:tcMar>
           </w:tcPr>
           <w:p>
@@ -571,13 +559,13 @@
         <w:trPr/>
         <w:tc>
           <w:tcPr>
-            <w:tcW w:w="4247" w:type="dxa"/>
-            <w:tcBorders>
-              <w:top w:val="nil"/>
-            </w:tcBorders>
-            <w:shd w:fill="auto" w:val="clear"/>
-            <w:tcMar>
-              <w:left w:w="103" w:type="dxa"/>
+            <w:tcW w:w="4200" w:type="dxa"/>
+            <w:tcBorders>
+              <w:top w:val="nil"/>
+            </w:tcBorders>
+            <w:shd w:fill="auto" w:val="clear"/>
+            <w:tcMar>
+              <w:left w:w="98" w:type="dxa"/>
             </w:tcMar>
           </w:tcPr>
           <w:p>
@@ -594,13 +582,13 @@
         </w:tc>
         <w:tc>
           <w:tcPr>
-            <w:tcW w:w="4246" w:type="dxa"/>
-            <w:tcBorders>
-              <w:top w:val="nil"/>
-            </w:tcBorders>
-            <w:shd w:fill="auto" w:val="clear"/>
-            <w:tcMar>
-              <w:left w:w="103" w:type="dxa"/>
+            <w:tcW w:w="4250" w:type="dxa"/>
+            <w:tcBorders>
+              <w:top w:val="nil"/>
+            </w:tcBorders>
+            <w:shd w:fill="auto" w:val="clear"/>
+            <w:tcMar>
+              <w:left w:w="98" w:type="dxa"/>
             </w:tcMar>
           </w:tcPr>
           <w:p>
@@ -620,58 +608,58 @@
         <w:trPr/>
         <w:tc>
           <w:tcPr>
-            <w:tcW w:w="4247" w:type="dxa"/>
-            <w:tcBorders>
-              <w:top w:val="nil"/>
-            </w:tcBorders>
-            <w:shd w:fill="auto" w:val="clear"/>
-            <w:tcMar>
-              <w:left w:w="103" w:type="dxa"/>
-            </w:tcMar>
-          </w:tcPr>
-          <w:p>
-            <w:pPr>
-              <w:pStyle w:val="Normal"/>
-              <w:spacing w:lineRule="auto" w:line="240" w:before="0" w:after="0"/>
-              <w:rPr/>
-            </w:pPr>
-            <w:r>
-              <w:rPr/>
-            </w:r>
-          </w:p>
-        </w:tc>
-        <w:tc>
-          <w:tcPr>
-            <w:tcW w:w="4246" w:type="dxa"/>
-            <w:tcBorders>
-              <w:top w:val="nil"/>
-            </w:tcBorders>
-            <w:shd w:fill="auto" w:val="clear"/>
-            <w:tcMar>
-              <w:left w:w="103" w:type="dxa"/>
-            </w:tcMar>
-          </w:tcPr>
-          <w:p>
-            <w:pPr>
-              <w:pStyle w:val="Normal"/>
-              <w:spacing w:lineRule="auto" w:line="240" w:before="0" w:after="0"/>
-              <w:rPr/>
-            </w:pPr>
-            <w:r>
-              <w:rPr/>
-            </w:r>
-          </w:p>
-        </w:tc>
-      </w:tr>
-      <w:tr>
-        <w:trPr/>
-        <w:tc>
-          <w:tcPr>
-            <w:tcW w:w="4247" w:type="dxa"/>
+            <w:tcW w:w="4200" w:type="dxa"/>
+            <w:tcBorders>
+              <w:top w:val="nil"/>
+            </w:tcBorders>
+            <w:shd w:fill="auto" w:val="clear"/>
+            <w:tcMar>
+              <w:left w:w="98" w:type="dxa"/>
+            </w:tcMar>
+          </w:tcPr>
+          <w:p>
+            <w:pPr>
+              <w:pStyle w:val="Normal"/>
+              <w:spacing w:lineRule="auto" w:line="240" w:before="0" w:after="0"/>
+              <w:rPr/>
+            </w:pPr>
+            <w:r>
+              <w:rPr/>
+            </w:r>
+          </w:p>
+        </w:tc>
+        <w:tc>
+          <w:tcPr>
+            <w:tcW w:w="4250" w:type="dxa"/>
+            <w:tcBorders>
+              <w:top w:val="nil"/>
+            </w:tcBorders>
+            <w:shd w:fill="auto" w:val="clear"/>
+            <w:tcMar>
+              <w:left w:w="98" w:type="dxa"/>
+            </w:tcMar>
+          </w:tcPr>
+          <w:p>
+            <w:pPr>
+              <w:pStyle w:val="Normal"/>
+              <w:spacing w:lineRule="auto" w:line="240" w:before="0" w:after="0"/>
+              <w:rPr/>
+            </w:pPr>
+            <w:r>
+              <w:rPr/>
+            </w:r>
+          </w:p>
+        </w:tc>
+      </w:tr>
+      <w:tr>
+        <w:trPr/>
+        <w:tc>
+          <w:tcPr>
+            <w:tcW w:w="4200" w:type="dxa"/>
             <w:tcBorders/>
             <w:shd w:fill="FFFF66" w:val="clear"/>
             <w:tcMar>
-              <w:left w:w="103" w:type="dxa"/>
+              <w:left w:w="98" w:type="dxa"/>
             </w:tcMar>
           </w:tcPr>
           <w:p>
@@ -688,11 +676,11 @@
         </w:tc>
         <w:tc>
           <w:tcPr>
-            <w:tcW w:w="4246" w:type="dxa"/>
+            <w:tcW w:w="4250" w:type="dxa"/>
             <w:tcBorders/>
             <w:shd w:fill="FFFF66" w:val="clear"/>
             <w:tcMar>
-              <w:left w:w="103" w:type="dxa"/>
+              <w:left w:w="98" w:type="dxa"/>
             </w:tcMar>
           </w:tcPr>
           <w:p>
@@ -713,13 +701,13 @@
         <w:trPr/>
         <w:tc>
           <w:tcPr>
-            <w:tcW w:w="4247" w:type="dxa"/>
-            <w:tcBorders>
-              <w:top w:val="nil"/>
-            </w:tcBorders>
-            <w:shd w:fill="auto" w:val="clear"/>
-            <w:tcMar>
-              <w:left w:w="103" w:type="dxa"/>
+            <w:tcW w:w="4200" w:type="dxa"/>
+            <w:tcBorders>
+              <w:top w:val="nil"/>
+            </w:tcBorders>
+            <w:shd w:fill="auto" w:val="clear"/>
+            <w:tcMar>
+              <w:left w:w="98" w:type="dxa"/>
             </w:tcMar>
           </w:tcPr>
           <w:p>
@@ -736,13 +724,13 @@
         </w:tc>
         <w:tc>
           <w:tcPr>
-            <w:tcW w:w="4246" w:type="dxa"/>
-            <w:tcBorders>
-              <w:top w:val="nil"/>
-            </w:tcBorders>
-            <w:shd w:fill="auto" w:val="clear"/>
-            <w:tcMar>
-              <w:left w:w="103" w:type="dxa"/>
+            <w:tcW w:w="4250" w:type="dxa"/>
+            <w:tcBorders>
+              <w:top w:val="nil"/>
+            </w:tcBorders>
+            <w:shd w:fill="auto" w:val="clear"/>
+            <w:tcMar>
+              <w:left w:w="98" w:type="dxa"/>
             </w:tcMar>
           </w:tcPr>
           <w:p>
@@ -762,13 +750,13 @@
         <w:trPr/>
         <w:tc>
           <w:tcPr>
-            <w:tcW w:w="4247" w:type="dxa"/>
-            <w:tcBorders>
-              <w:top w:val="nil"/>
-            </w:tcBorders>
-            <w:shd w:fill="auto" w:val="clear"/>
-            <w:tcMar>
-              <w:left w:w="103" w:type="dxa"/>
+            <w:tcW w:w="4200" w:type="dxa"/>
+            <w:tcBorders>
+              <w:top w:val="nil"/>
+            </w:tcBorders>
+            <w:shd w:fill="auto" w:val="clear"/>
+            <w:tcMar>
+              <w:left w:w="98" w:type="dxa"/>
             </w:tcMar>
           </w:tcPr>
           <w:p>
@@ -785,13 +773,13 @@
         </w:tc>
         <w:tc>
           <w:tcPr>
-            <w:tcW w:w="4246" w:type="dxa"/>
-            <w:tcBorders>
-              <w:top w:val="nil"/>
-            </w:tcBorders>
-            <w:shd w:fill="auto" w:val="clear"/>
-            <w:tcMar>
-              <w:left w:w="103" w:type="dxa"/>
+            <w:tcW w:w="4250" w:type="dxa"/>
+            <w:tcBorders>
+              <w:top w:val="nil"/>
+            </w:tcBorders>
+            <w:shd w:fill="auto" w:val="clear"/>
+            <w:tcMar>
+              <w:left w:w="98" w:type="dxa"/>
             </w:tcMar>
           </w:tcPr>
           <w:p>
@@ -811,58 +799,58 @@
         <w:trPr/>
         <w:tc>
           <w:tcPr>
-            <w:tcW w:w="4247" w:type="dxa"/>
-            <w:tcBorders>
-              <w:top w:val="nil"/>
-            </w:tcBorders>
-            <w:shd w:fill="auto" w:val="clear"/>
-            <w:tcMar>
-              <w:left w:w="103" w:type="dxa"/>
-            </w:tcMar>
-          </w:tcPr>
-          <w:p>
-            <w:pPr>
-              <w:pStyle w:val="Normal"/>
-              <w:spacing w:lineRule="auto" w:line="240" w:before="0" w:after="0"/>
-              <w:rPr/>
-            </w:pPr>
-            <w:r>
-              <w:rPr/>
-            </w:r>
-          </w:p>
-        </w:tc>
-        <w:tc>
-          <w:tcPr>
-            <w:tcW w:w="4246" w:type="dxa"/>
-            <w:tcBorders>
-              <w:top w:val="nil"/>
-            </w:tcBorders>
-            <w:shd w:fill="auto" w:val="clear"/>
-            <w:tcMar>
-              <w:left w:w="103" w:type="dxa"/>
-            </w:tcMar>
-          </w:tcPr>
-          <w:p>
-            <w:pPr>
-              <w:pStyle w:val="Normal"/>
-              <w:spacing w:lineRule="auto" w:line="240" w:before="0" w:after="0"/>
-              <w:rPr/>
-            </w:pPr>
-            <w:r>
-              <w:rPr/>
-            </w:r>
-          </w:p>
-        </w:tc>
-      </w:tr>
-      <w:tr>
-        <w:trPr/>
-        <w:tc>
-          <w:tcPr>
-            <w:tcW w:w="4247" w:type="dxa"/>
+            <w:tcW w:w="4200" w:type="dxa"/>
+            <w:tcBorders>
+              <w:top w:val="nil"/>
+            </w:tcBorders>
+            <w:shd w:fill="auto" w:val="clear"/>
+            <w:tcMar>
+              <w:left w:w="98" w:type="dxa"/>
+            </w:tcMar>
+          </w:tcPr>
+          <w:p>
+            <w:pPr>
+              <w:pStyle w:val="Normal"/>
+              <w:spacing w:lineRule="auto" w:line="240" w:before="0" w:after="0"/>
+              <w:rPr/>
+            </w:pPr>
+            <w:r>
+              <w:rPr/>
+            </w:r>
+          </w:p>
+        </w:tc>
+        <w:tc>
+          <w:tcPr>
+            <w:tcW w:w="4250" w:type="dxa"/>
+            <w:tcBorders>
+              <w:top w:val="nil"/>
+            </w:tcBorders>
+            <w:shd w:fill="auto" w:val="clear"/>
+            <w:tcMar>
+              <w:left w:w="98" w:type="dxa"/>
+            </w:tcMar>
+          </w:tcPr>
+          <w:p>
+            <w:pPr>
+              <w:pStyle w:val="Normal"/>
+              <w:spacing w:lineRule="auto" w:line="240" w:before="0" w:after="0"/>
+              <w:rPr/>
+            </w:pPr>
+            <w:r>
+              <w:rPr/>
+            </w:r>
+          </w:p>
+        </w:tc>
+      </w:tr>
+      <w:tr>
+        <w:trPr/>
+        <w:tc>
+          <w:tcPr>
+            <w:tcW w:w="4200" w:type="dxa"/>
             <w:tcBorders/>
             <w:shd w:fill="FFFF66" w:val="clear"/>
             <w:tcMar>
-              <w:left w:w="103" w:type="dxa"/>
+              <w:left w:w="98" w:type="dxa"/>
             </w:tcMar>
           </w:tcPr>
           <w:p>
@@ -881,11 +869,11 @@
         </w:tc>
         <w:tc>
           <w:tcPr>
-            <w:tcW w:w="4246" w:type="dxa"/>
+            <w:tcW w:w="4250" w:type="dxa"/>
             <w:tcBorders/>
             <w:shd w:fill="FFFF66" w:val="clear"/>
             <w:tcMar>
-              <w:left w:w="103" w:type="dxa"/>
+              <w:left w:w="98" w:type="dxa"/>
             </w:tcMar>
           </w:tcPr>
           <w:p>
@@ -905,36 +893,44 @@
         <w:trPr/>
         <w:tc>
           <w:tcPr>
-            <w:tcW w:w="4247" w:type="dxa"/>
-            <w:tcBorders>
-              <w:top w:val="nil"/>
-            </w:tcBorders>
-            <w:shd w:fill="auto" w:val="clear"/>
-            <w:tcMar>
-              <w:left w:w="103" w:type="dxa"/>
-            </w:tcMar>
-          </w:tcPr>
-          <w:p>
-            <w:pPr>
-              <w:pStyle w:val="Normal"/>
-              <w:spacing w:lineRule="auto" w:line="240" w:before="0" w:after="0"/>
-              <w:rPr/>
-            </w:pPr>
-            <w:r>
-              <w:rPr/>
-              <w:t>10.0.0.129/30 (eth3)</w:t>
-            </w:r>
-          </w:p>
-        </w:tc>
-        <w:tc>
-          <w:tcPr>
-            <w:tcW w:w="4246" w:type="dxa"/>
-            <w:tcBorders>
-              <w:top w:val="nil"/>
-            </w:tcBorders>
-            <w:shd w:fill="auto" w:val="clear"/>
-            <w:tcMar>
-              <w:left w:w="103" w:type="dxa"/>
+            <w:tcW w:w="4200" w:type="dxa"/>
+            <w:tcBorders>
+              <w:top w:val="nil"/>
+            </w:tcBorders>
+            <w:shd w:fill="auto" w:val="clear"/>
+            <w:tcMar>
+              <w:left w:w="98" w:type="dxa"/>
+            </w:tcMar>
+          </w:tcPr>
+          <w:p>
+            <w:pPr>
+              <w:pStyle w:val="Normal"/>
+              <w:spacing w:lineRule="auto" w:line="240" w:before="0" w:after="0"/>
+              <w:rPr/>
+            </w:pPr>
+            <w:r>
+              <w:rPr/>
+              <w:t>10.0.0.1</w:t>
+            </w:r>
+            <w:r>
+              <w:rPr/>
+              <w:t>33/</w:t>
+            </w:r>
+            <w:r>
+              <w:rPr/>
+              <w:t>30 (eth3)</w:t>
+            </w:r>
+          </w:p>
+        </w:tc>
+        <w:tc>
+          <w:tcPr>
+            <w:tcW w:w="4250" w:type="dxa"/>
+            <w:tcBorders>
+              <w:top w:val="nil"/>
+            </w:tcBorders>
+            <w:shd w:fill="auto" w:val="clear"/>
+            <w:tcMar>
+              <w:left w:w="98" w:type="dxa"/>
             </w:tcMar>
           </w:tcPr>
           <w:p>
@@ -954,36 +950,44 @@
         <w:trPr/>
         <w:tc>
           <w:tcPr>
-            <w:tcW w:w="4247" w:type="dxa"/>
-            <w:tcBorders>
-              <w:top w:val="nil"/>
-            </w:tcBorders>
-            <w:shd w:fill="auto" w:val="clear"/>
-            <w:tcMar>
-              <w:left w:w="103" w:type="dxa"/>
-            </w:tcMar>
-          </w:tcPr>
-          <w:p>
-            <w:pPr>
-              <w:pStyle w:val="Normal"/>
-              <w:spacing w:lineRule="auto" w:line="240" w:before="0" w:after="0"/>
-              <w:rPr/>
-            </w:pPr>
-            <w:r>
-              <w:rPr/>
-              <w:t>10.0.0.130/30 (eth2)</w:t>
-            </w:r>
-          </w:p>
-        </w:tc>
-        <w:tc>
-          <w:tcPr>
-            <w:tcW w:w="4246" w:type="dxa"/>
-            <w:tcBorders>
-              <w:top w:val="nil"/>
-            </w:tcBorders>
-            <w:shd w:fill="auto" w:val="clear"/>
-            <w:tcMar>
-              <w:left w:w="103" w:type="dxa"/>
+            <w:tcW w:w="4200" w:type="dxa"/>
+            <w:tcBorders>
+              <w:top w:val="nil"/>
+            </w:tcBorders>
+            <w:shd w:fill="auto" w:val="clear"/>
+            <w:tcMar>
+              <w:left w:w="98" w:type="dxa"/>
+            </w:tcMar>
+          </w:tcPr>
+          <w:p>
+            <w:pPr>
+              <w:pStyle w:val="Normal"/>
+              <w:spacing w:lineRule="auto" w:line="240" w:before="0" w:after="0"/>
+              <w:rPr/>
+            </w:pPr>
+            <w:r>
+              <w:rPr/>
+              <w:t>10.0.0.13</w:t>
+            </w:r>
+            <w:r>
+              <w:rPr/>
+              <w:t>4</w:t>
+            </w:r>
+            <w:r>
+              <w:rPr/>
+              <w:t>/30 (eth2)</w:t>
+            </w:r>
+          </w:p>
+        </w:tc>
+        <w:tc>
+          <w:tcPr>
+            <w:tcW w:w="4250" w:type="dxa"/>
+            <w:tcBorders>
+              <w:top w:val="nil"/>
+            </w:tcBorders>
+            <w:shd w:fill="auto" w:val="clear"/>
+            <w:tcMar>
+              <w:left w:w="98" w:type="dxa"/>
             </w:tcMar>
           </w:tcPr>
           <w:p>
@@ -1003,58 +1007,58 @@
         <w:trPr/>
         <w:tc>
           <w:tcPr>
-            <w:tcW w:w="4247" w:type="dxa"/>
-            <w:tcBorders>
-              <w:top w:val="nil"/>
-            </w:tcBorders>
-            <w:shd w:fill="auto" w:val="clear"/>
-            <w:tcMar>
-              <w:left w:w="103" w:type="dxa"/>
-            </w:tcMar>
-          </w:tcPr>
-          <w:p>
-            <w:pPr>
-              <w:pStyle w:val="Normal"/>
-              <w:spacing w:lineRule="auto" w:line="240" w:before="0" w:after="0"/>
-              <w:rPr/>
-            </w:pPr>
-            <w:r>
-              <w:rPr/>
-            </w:r>
-          </w:p>
-        </w:tc>
-        <w:tc>
-          <w:tcPr>
-            <w:tcW w:w="4246" w:type="dxa"/>
-            <w:tcBorders>
-              <w:top w:val="nil"/>
-            </w:tcBorders>
-            <w:shd w:fill="auto" w:val="clear"/>
-            <w:tcMar>
-              <w:left w:w="103" w:type="dxa"/>
-            </w:tcMar>
-          </w:tcPr>
-          <w:p>
-            <w:pPr>
-              <w:pStyle w:val="Normal"/>
-              <w:spacing w:lineRule="auto" w:line="240" w:before="0" w:after="0"/>
-              <w:rPr/>
-            </w:pPr>
-            <w:r>
-              <w:rPr/>
-            </w:r>
-          </w:p>
-        </w:tc>
-      </w:tr>
-      <w:tr>
-        <w:trPr/>
-        <w:tc>
-          <w:tcPr>
-            <w:tcW w:w="4247" w:type="dxa"/>
+            <w:tcW w:w="4200" w:type="dxa"/>
+            <w:tcBorders>
+              <w:top w:val="nil"/>
+            </w:tcBorders>
+            <w:shd w:fill="auto" w:val="clear"/>
+            <w:tcMar>
+              <w:left w:w="98" w:type="dxa"/>
+            </w:tcMar>
+          </w:tcPr>
+          <w:p>
+            <w:pPr>
+              <w:pStyle w:val="Normal"/>
+              <w:spacing w:lineRule="auto" w:line="240" w:before="0" w:after="0"/>
+              <w:rPr/>
+            </w:pPr>
+            <w:r>
+              <w:rPr/>
+            </w:r>
+          </w:p>
+        </w:tc>
+        <w:tc>
+          <w:tcPr>
+            <w:tcW w:w="4250" w:type="dxa"/>
+            <w:tcBorders>
+              <w:top w:val="nil"/>
+            </w:tcBorders>
+            <w:shd w:fill="auto" w:val="clear"/>
+            <w:tcMar>
+              <w:left w:w="98" w:type="dxa"/>
+            </w:tcMar>
+          </w:tcPr>
+          <w:p>
+            <w:pPr>
+              <w:pStyle w:val="Normal"/>
+              <w:spacing w:lineRule="auto" w:line="240" w:before="0" w:after="0"/>
+              <w:rPr/>
+            </w:pPr>
+            <w:r>
+              <w:rPr/>
+            </w:r>
+          </w:p>
+        </w:tc>
+      </w:tr>
+      <w:tr>
+        <w:trPr/>
+        <w:tc>
+          <w:tcPr>
+            <w:tcW w:w="4200" w:type="dxa"/>
             <w:tcBorders/>
             <w:shd w:fill="FFFF66" w:val="clear"/>
             <w:tcMar>
-              <w:left w:w="103" w:type="dxa"/>
+              <w:left w:w="98" w:type="dxa"/>
             </w:tcMar>
           </w:tcPr>
           <w:p>
@@ -1071,11 +1075,11 @@
         </w:tc>
         <w:tc>
           <w:tcPr>
-            <w:tcW w:w="4246" w:type="dxa"/>
+            <w:tcW w:w="4250" w:type="dxa"/>
             <w:tcBorders/>
             <w:shd w:fill="FFFF66" w:val="clear"/>
             <w:tcMar>
-              <w:left w:w="103" w:type="dxa"/>
+              <w:left w:w="98" w:type="dxa"/>
             </w:tcMar>
           </w:tcPr>
           <w:p>
@@ -1095,54 +1099,54 @@
         <w:trPr/>
         <w:tc>
           <w:tcPr>
-            <w:tcW w:w="4247" w:type="dxa"/>
+            <w:tcW w:w="4200" w:type="dxa"/>
             <w:tcBorders/>
             <w:shd w:fill="auto" w:val="clear"/>
             <w:tcMar>
-              <w:left w:w="103" w:type="dxa"/>
-            </w:tcMar>
-          </w:tcPr>
-          <w:p>
-            <w:pPr>
-              <w:pStyle w:val="Normal"/>
-              <w:spacing w:lineRule="auto" w:line="240" w:before="0" w:after="0"/>
-              <w:rPr/>
-            </w:pPr>
-            <w:r>
-              <w:rPr/>
-            </w:r>
-          </w:p>
-        </w:tc>
-        <w:tc>
-          <w:tcPr>
-            <w:tcW w:w="4246" w:type="dxa"/>
+              <w:left w:w="98" w:type="dxa"/>
+            </w:tcMar>
+          </w:tcPr>
+          <w:p>
+            <w:pPr>
+              <w:pStyle w:val="Normal"/>
+              <w:spacing w:lineRule="auto" w:line="240" w:before="0" w:after="0"/>
+              <w:rPr/>
+            </w:pPr>
+            <w:r>
+              <w:rPr/>
+            </w:r>
+          </w:p>
+        </w:tc>
+        <w:tc>
+          <w:tcPr>
+            <w:tcW w:w="4250" w:type="dxa"/>
             <w:tcBorders/>
             <w:shd w:fill="auto" w:val="clear"/>
             <w:tcMar>
-              <w:left w:w="103" w:type="dxa"/>
-            </w:tcMar>
-          </w:tcPr>
-          <w:p>
-            <w:pPr>
-              <w:pStyle w:val="Normal"/>
-              <w:spacing w:lineRule="auto" w:line="240" w:before="0" w:after="0"/>
-              <w:rPr/>
-            </w:pPr>
-            <w:r>
-              <w:rPr/>
-            </w:r>
-          </w:p>
-        </w:tc>
-      </w:tr>
-      <w:tr>
-        <w:trPr/>
-        <w:tc>
-          <w:tcPr>
-            <w:tcW w:w="4247" w:type="dxa"/>
+              <w:left w:w="98" w:type="dxa"/>
+            </w:tcMar>
+          </w:tcPr>
+          <w:p>
+            <w:pPr>
+              <w:pStyle w:val="Normal"/>
+              <w:spacing w:lineRule="auto" w:line="240" w:before="0" w:after="0"/>
+              <w:rPr/>
+            </w:pPr>
+            <w:r>
+              <w:rPr/>
+            </w:r>
+          </w:p>
+        </w:tc>
+      </w:tr>
+      <w:tr>
+        <w:trPr/>
+        <w:tc>
+          <w:tcPr>
+            <w:tcW w:w="4200" w:type="dxa"/>
             <w:tcBorders/>
             <w:shd w:fill="FFFF66" w:val="clear"/>
             <w:tcMar>
-              <w:left w:w="103" w:type="dxa"/>
+              <w:left w:w="98" w:type="dxa"/>
             </w:tcMar>
           </w:tcPr>
           <w:p>
@@ -1159,11 +1163,11 @@
         </w:tc>
         <w:tc>
           <w:tcPr>
-            <w:tcW w:w="4246" w:type="dxa"/>
+            <w:tcW w:w="4250" w:type="dxa"/>
             <w:tcBorders/>
             <w:shd w:fill="FFFF66" w:val="clear"/>
             <w:tcMar>
-              <w:left w:w="103" w:type="dxa"/>
+              <w:left w:w="98" w:type="dxa"/>
             </w:tcMar>
           </w:tcPr>
           <w:p>
@@ -1184,44 +1188,36 @@
         <w:trPr/>
         <w:tc>
           <w:tcPr>
-            <w:tcW w:w="4247" w:type="dxa"/>
-            <w:tcBorders>
-              <w:top w:val="nil"/>
-            </w:tcBorders>
-            <w:shd w:fill="auto" w:val="clear"/>
-            <w:tcMar>
-              <w:left w:w="103" w:type="dxa"/>
-            </w:tcMar>
-          </w:tcPr>
-          <w:p>
-            <w:pPr>
-              <w:pStyle w:val="Normal"/>
-              <w:spacing w:lineRule="auto" w:line="240" w:before="0" w:after="0"/>
-              <w:rPr/>
-            </w:pPr>
-            <w:r>
-              <w:rPr/>
-              <w:t>10.0.2.6</w:t>
-            </w:r>
-            <w:r>
-              <w:rPr/>
-              <w:t>5</w:t>
-            </w:r>
-            <w:r>
-              <w:rPr/>
-              <w:t>/28 (eth0)</w:t>
-            </w:r>
-          </w:p>
-        </w:tc>
-        <w:tc>
-          <w:tcPr>
-            <w:tcW w:w="4246" w:type="dxa"/>
-            <w:tcBorders>
-              <w:top w:val="nil"/>
-            </w:tcBorders>
-            <w:shd w:fill="auto" w:val="clear"/>
-            <w:tcMar>
-              <w:left w:w="103" w:type="dxa"/>
+            <w:tcW w:w="4200" w:type="dxa"/>
+            <w:tcBorders>
+              <w:top w:val="nil"/>
+            </w:tcBorders>
+            <w:shd w:fill="auto" w:val="clear"/>
+            <w:tcMar>
+              <w:left w:w="98" w:type="dxa"/>
+            </w:tcMar>
+          </w:tcPr>
+          <w:p>
+            <w:pPr>
+              <w:pStyle w:val="Normal"/>
+              <w:spacing w:lineRule="auto" w:line="240" w:before="0" w:after="0"/>
+              <w:rPr/>
+            </w:pPr>
+            <w:r>
+              <w:rPr/>
+              <w:t>10.0.2.65/28 (eth0)</w:t>
+            </w:r>
+          </w:p>
+        </w:tc>
+        <w:tc>
+          <w:tcPr>
+            <w:tcW w:w="4250" w:type="dxa"/>
+            <w:tcBorders>
+              <w:top w:val="nil"/>
+            </w:tcBorders>
+            <w:shd w:fill="auto" w:val="clear"/>
+            <w:tcMar>
+              <w:left w:w="98" w:type="dxa"/>
             </w:tcMar>
           </w:tcPr>
           <w:p>
@@ -1241,44 +1237,36 @@
         <w:trPr/>
         <w:tc>
           <w:tcPr>
-            <w:tcW w:w="4247" w:type="dxa"/>
-            <w:tcBorders>
-              <w:top w:val="nil"/>
-            </w:tcBorders>
-            <w:shd w:fill="auto" w:val="clear"/>
-            <w:tcMar>
-              <w:left w:w="103" w:type="dxa"/>
-            </w:tcMar>
-          </w:tcPr>
-          <w:p>
-            <w:pPr>
-              <w:pStyle w:val="Normal"/>
-              <w:spacing w:lineRule="auto" w:line="240" w:before="0" w:after="0"/>
-              <w:rPr/>
-            </w:pPr>
-            <w:r>
-              <w:rPr/>
-              <w:t>10.0.2.6</w:t>
-            </w:r>
-            <w:r>
-              <w:rPr/>
-              <w:t>6</w:t>
-            </w:r>
-            <w:r>
-              <w:rPr/>
-              <w:t>/28 (eth0)</w:t>
-            </w:r>
-          </w:p>
-        </w:tc>
-        <w:tc>
-          <w:tcPr>
-            <w:tcW w:w="4246" w:type="dxa"/>
-            <w:tcBorders>
-              <w:top w:val="nil"/>
-            </w:tcBorders>
-            <w:shd w:fill="auto" w:val="clear"/>
-            <w:tcMar>
-              <w:left w:w="103" w:type="dxa"/>
+            <w:tcW w:w="4200" w:type="dxa"/>
+            <w:tcBorders>
+              <w:top w:val="nil"/>
+            </w:tcBorders>
+            <w:shd w:fill="auto" w:val="clear"/>
+            <w:tcMar>
+              <w:left w:w="98" w:type="dxa"/>
+            </w:tcMar>
+          </w:tcPr>
+          <w:p>
+            <w:pPr>
+              <w:pStyle w:val="Normal"/>
+              <w:spacing w:lineRule="auto" w:line="240" w:before="0" w:after="0"/>
+              <w:rPr/>
+            </w:pPr>
+            <w:r>
+              <w:rPr/>
+              <w:t>DHCP (eth0)</w:t>
+            </w:r>
+          </w:p>
+        </w:tc>
+        <w:tc>
+          <w:tcPr>
+            <w:tcW w:w="4250" w:type="dxa"/>
+            <w:tcBorders>
+              <w:top w:val="nil"/>
+            </w:tcBorders>
+            <w:shd w:fill="auto" w:val="clear"/>
+            <w:tcMar>
+              <w:left w:w="98" w:type="dxa"/>
             </w:tcMar>
           </w:tcPr>
           <w:p>
@@ -1298,44 +1286,40 @@
         <w:trPr/>
         <w:tc>
           <w:tcPr>
-            <w:tcW w:w="4247" w:type="dxa"/>
-            <w:tcBorders>
-              <w:top w:val="nil"/>
-            </w:tcBorders>
-            <w:shd w:fill="auto" w:val="clear"/>
-            <w:tcMar>
-              <w:left w:w="103" w:type="dxa"/>
-            </w:tcMar>
-          </w:tcPr>
-          <w:p>
-            <w:pPr>
-              <w:pStyle w:val="Normal"/>
-              <w:spacing w:lineRule="auto" w:line="240" w:before="0" w:after="0"/>
-              <w:rPr/>
-            </w:pPr>
-            <w:r>
-              <w:rPr/>
-              <w:t>10.0.2.6</w:t>
-            </w:r>
-            <w:r>
-              <w:rPr/>
-              <w:t>7</w:t>
-            </w:r>
-            <w:r>
-              <w:rPr/>
-              <w:t>/28 (eth0)</w:t>
-            </w:r>
-          </w:p>
-        </w:tc>
-        <w:tc>
-          <w:tcPr>
-            <w:tcW w:w="4246" w:type="dxa"/>
-            <w:tcBorders>
-              <w:top w:val="nil"/>
-            </w:tcBorders>
-            <w:shd w:fill="auto" w:val="clear"/>
-            <w:tcMar>
-              <w:left w:w="103" w:type="dxa"/>
+            <w:tcW w:w="4200" w:type="dxa"/>
+            <w:tcBorders>
+              <w:top w:val="nil"/>
+            </w:tcBorders>
+            <w:shd w:fill="auto" w:val="clear"/>
+            <w:tcMar>
+              <w:left w:w="98" w:type="dxa"/>
+            </w:tcMar>
+          </w:tcPr>
+          <w:p>
+            <w:pPr>
+              <w:pStyle w:val="Normal"/>
+              <w:spacing w:lineRule="auto" w:line="240" w:before="0" w:after="0"/>
+              <w:rPr/>
+            </w:pPr>
+            <w:r>
+              <w:rPr/>
+              <w:t xml:space="preserve">DHCP </w:t>
+            </w:r>
+            <w:r>
+              <w:rPr/>
+              <w:t>(eth0)</w:t>
+            </w:r>
+          </w:p>
+        </w:tc>
+        <w:tc>
+          <w:tcPr>
+            <w:tcW w:w="4250" w:type="dxa"/>
+            <w:tcBorders>
+              <w:top w:val="nil"/>
+            </w:tcBorders>
+            <w:shd w:fill="auto" w:val="clear"/>
+            <w:tcMar>
+              <w:left w:w="98" w:type="dxa"/>
             </w:tcMar>
           </w:tcPr>
           <w:p>
@@ -1355,44 +1339,40 @@
         <w:trPr/>
         <w:tc>
           <w:tcPr>
-            <w:tcW w:w="4247" w:type="dxa"/>
-            <w:tcBorders>
-              <w:top w:val="nil"/>
-            </w:tcBorders>
-            <w:shd w:fill="auto" w:val="clear"/>
-            <w:tcMar>
-              <w:left w:w="103" w:type="dxa"/>
-            </w:tcMar>
-          </w:tcPr>
-          <w:p>
-            <w:pPr>
-              <w:pStyle w:val="Normal"/>
-              <w:spacing w:lineRule="auto" w:line="240" w:before="0" w:after="0"/>
-              <w:rPr/>
-            </w:pPr>
-            <w:r>
-              <w:rPr/>
-              <w:t>10.0.2.6</w:t>
-            </w:r>
-            <w:r>
-              <w:rPr/>
-              <w:t>8</w:t>
-            </w:r>
-            <w:r>
-              <w:rPr/>
-              <w:t>/28 (eth0)</w:t>
-            </w:r>
-          </w:p>
-        </w:tc>
-        <w:tc>
-          <w:tcPr>
-            <w:tcW w:w="4246" w:type="dxa"/>
-            <w:tcBorders>
-              <w:top w:val="nil"/>
-            </w:tcBorders>
-            <w:shd w:fill="auto" w:val="clear"/>
-            <w:tcMar>
-              <w:left w:w="103" w:type="dxa"/>
+            <w:tcW w:w="4200" w:type="dxa"/>
+            <w:tcBorders>
+              <w:top w:val="nil"/>
+            </w:tcBorders>
+            <w:shd w:fill="auto" w:val="clear"/>
+            <w:tcMar>
+              <w:left w:w="98" w:type="dxa"/>
+            </w:tcMar>
+          </w:tcPr>
+          <w:p>
+            <w:pPr>
+              <w:pStyle w:val="Normal"/>
+              <w:spacing w:lineRule="auto" w:line="240" w:before="0" w:after="0"/>
+              <w:rPr/>
+            </w:pPr>
+            <w:r>
+              <w:rPr/>
+              <w:t>DHCP</w:t>
+            </w:r>
+            <w:r>
+              <w:rPr/>
+              <w:t xml:space="preserve"> (eth0)</w:t>
+            </w:r>
+          </w:p>
+        </w:tc>
+        <w:tc>
+          <w:tcPr>
+            <w:tcW w:w="4250" w:type="dxa"/>
+            <w:tcBorders>
+              <w:top w:val="nil"/>
+            </w:tcBorders>
+            <w:shd w:fill="auto" w:val="clear"/>
+            <w:tcMar>
+              <w:left w:w="98" w:type="dxa"/>
             </w:tcMar>
           </w:tcPr>
           <w:p>
@@ -1412,105 +1392,105 @@
         <w:trPr/>
         <w:tc>
           <w:tcPr>
-            <w:tcW w:w="4247" w:type="dxa"/>
-            <w:tcBorders>
-              <w:top w:val="nil"/>
-            </w:tcBorders>
-            <w:shd w:fill="auto" w:val="clear"/>
-            <w:tcMar>
-              <w:left w:w="103" w:type="dxa"/>
-            </w:tcMar>
-          </w:tcPr>
-          <w:p>
-            <w:pPr>
-              <w:pStyle w:val="Normal"/>
-              <w:spacing w:lineRule="auto" w:line="240" w:before="0" w:after="0"/>
-              <w:rPr/>
-            </w:pPr>
-            <w:r>
-              <w:rPr/>
-            </w:r>
-          </w:p>
-        </w:tc>
-        <w:tc>
-          <w:tcPr>
-            <w:tcW w:w="4246" w:type="dxa"/>
-            <w:tcBorders>
-              <w:top w:val="nil"/>
-            </w:tcBorders>
-            <w:shd w:fill="auto" w:val="clear"/>
-            <w:tcMar>
-              <w:left w:w="103" w:type="dxa"/>
-            </w:tcMar>
-          </w:tcPr>
-          <w:p>
-            <w:pPr>
-              <w:pStyle w:val="Normal"/>
-              <w:spacing w:lineRule="auto" w:line="240" w:before="0" w:after="0"/>
-              <w:rPr/>
-            </w:pPr>
-            <w:r>
-              <w:rPr/>
-            </w:r>
-          </w:p>
-        </w:tc>
-      </w:tr>
-      <w:tr>
-        <w:trPr/>
-        <w:tc>
-          <w:tcPr>
-            <w:tcW w:w="4247" w:type="dxa"/>
-            <w:tcBorders>
-              <w:top w:val="nil"/>
-            </w:tcBorders>
-            <w:shd w:fill="auto" w:val="clear"/>
-            <w:tcMar>
-              <w:left w:w="103" w:type="dxa"/>
-            </w:tcMar>
-          </w:tcPr>
-          <w:p>
-            <w:pPr>
-              <w:pStyle w:val="Normal"/>
-              <w:spacing w:lineRule="auto" w:line="240" w:before="0" w:after="0"/>
-              <w:rPr/>
-            </w:pPr>
-            <w:r>
-              <w:rPr/>
-            </w:r>
-          </w:p>
-        </w:tc>
-        <w:tc>
-          <w:tcPr>
-            <w:tcW w:w="4246" w:type="dxa"/>
-            <w:tcBorders>
-              <w:top w:val="nil"/>
-            </w:tcBorders>
-            <w:shd w:fill="auto" w:val="clear"/>
-            <w:tcMar>
-              <w:left w:w="103" w:type="dxa"/>
-            </w:tcMar>
-          </w:tcPr>
-          <w:p>
-            <w:pPr>
-              <w:pStyle w:val="Normal"/>
-              <w:spacing w:lineRule="auto" w:line="240" w:before="0" w:after="0"/>
-              <w:rPr/>
-            </w:pPr>
-            <w:r>
-              <w:rPr/>
-            </w:r>
-          </w:p>
-        </w:tc>
-      </w:tr>
-      <w:tr>
-        <w:trPr/>
-        <w:tc>
-          <w:tcPr>
-            <w:tcW w:w="4247" w:type="dxa"/>
+            <w:tcW w:w="4200" w:type="dxa"/>
+            <w:tcBorders>
+              <w:top w:val="nil"/>
+            </w:tcBorders>
+            <w:shd w:fill="auto" w:val="clear"/>
+            <w:tcMar>
+              <w:left w:w="98" w:type="dxa"/>
+            </w:tcMar>
+          </w:tcPr>
+          <w:p>
+            <w:pPr>
+              <w:pStyle w:val="Normal"/>
+              <w:spacing w:lineRule="auto" w:line="240" w:before="0" w:after="0"/>
+              <w:rPr/>
+            </w:pPr>
+            <w:r>
+              <w:rPr/>
+            </w:r>
+          </w:p>
+        </w:tc>
+        <w:tc>
+          <w:tcPr>
+            <w:tcW w:w="4250" w:type="dxa"/>
+            <w:tcBorders>
+              <w:top w:val="nil"/>
+            </w:tcBorders>
+            <w:shd w:fill="auto" w:val="clear"/>
+            <w:tcMar>
+              <w:left w:w="98" w:type="dxa"/>
+            </w:tcMar>
+          </w:tcPr>
+          <w:p>
+            <w:pPr>
+              <w:pStyle w:val="Normal"/>
+              <w:spacing w:lineRule="auto" w:line="240" w:before="0" w:after="0"/>
+              <w:rPr/>
+            </w:pPr>
+            <w:r>
+              <w:rPr/>
+            </w:r>
+          </w:p>
+        </w:tc>
+      </w:tr>
+      <w:tr>
+        <w:trPr/>
+        <w:tc>
+          <w:tcPr>
+            <w:tcW w:w="4200" w:type="dxa"/>
+            <w:tcBorders>
+              <w:top w:val="nil"/>
+            </w:tcBorders>
+            <w:shd w:fill="auto" w:val="clear"/>
+            <w:tcMar>
+              <w:left w:w="98" w:type="dxa"/>
+            </w:tcMar>
+          </w:tcPr>
+          <w:p>
+            <w:pPr>
+              <w:pStyle w:val="Normal"/>
+              <w:spacing w:lineRule="auto" w:line="240" w:before="0" w:after="0"/>
+              <w:rPr/>
+            </w:pPr>
+            <w:r>
+              <w:rPr/>
+            </w:r>
+          </w:p>
+        </w:tc>
+        <w:tc>
+          <w:tcPr>
+            <w:tcW w:w="4250" w:type="dxa"/>
+            <w:tcBorders>
+              <w:top w:val="nil"/>
+            </w:tcBorders>
+            <w:shd w:fill="auto" w:val="clear"/>
+            <w:tcMar>
+              <w:left w:w="98" w:type="dxa"/>
+            </w:tcMar>
+          </w:tcPr>
+          <w:p>
+            <w:pPr>
+              <w:pStyle w:val="Normal"/>
+              <w:spacing w:lineRule="auto" w:line="240" w:before="0" w:after="0"/>
+              <w:rPr/>
+            </w:pPr>
+            <w:r>
+              <w:rPr/>
+            </w:r>
+          </w:p>
+        </w:tc>
+      </w:tr>
+      <w:tr>
+        <w:trPr/>
+        <w:tc>
+          <w:tcPr>
+            <w:tcW w:w="4200" w:type="dxa"/>
             <w:tcBorders/>
             <w:shd w:fill="FFFF66" w:val="clear"/>
             <w:tcMar>
-              <w:left w:w="103" w:type="dxa"/>
+              <w:left w:w="98" w:type="dxa"/>
             </w:tcMar>
           </w:tcPr>
           <w:p>
@@ -1527,11 +1507,11 @@
         </w:tc>
         <w:tc>
           <w:tcPr>
-            <w:tcW w:w="4246" w:type="dxa"/>
+            <w:tcW w:w="4250" w:type="dxa"/>
             <w:tcBorders/>
             <w:shd w:fill="FFFF66" w:val="clear"/>
             <w:tcMar>
-              <w:left w:w="103" w:type="dxa"/>
+              <w:left w:w="98" w:type="dxa"/>
             </w:tcMar>
           </w:tcPr>
           <w:p>
@@ -1552,44 +1532,36 @@
         <w:trPr/>
         <w:tc>
           <w:tcPr>
-            <w:tcW w:w="4247" w:type="dxa"/>
-            <w:tcBorders>
-              <w:top w:val="nil"/>
-            </w:tcBorders>
-            <w:shd w:fill="auto" w:val="clear"/>
-            <w:tcMar>
-              <w:left w:w="103" w:type="dxa"/>
-            </w:tcMar>
-          </w:tcPr>
-          <w:p>
-            <w:pPr>
-              <w:pStyle w:val="Normal"/>
-              <w:spacing w:lineRule="auto" w:line="240" w:before="0" w:after="0"/>
-              <w:rPr/>
-            </w:pPr>
-            <w:r>
-              <w:rPr/>
-              <w:t>10.0.2.8</w:t>
-            </w:r>
-            <w:r>
-              <w:rPr/>
-              <w:t>1</w:t>
-            </w:r>
-            <w:r>
-              <w:rPr/>
-              <w:t>/28 (eth4)</w:t>
-            </w:r>
-          </w:p>
-        </w:tc>
-        <w:tc>
-          <w:tcPr>
-            <w:tcW w:w="4246" w:type="dxa"/>
-            <w:tcBorders>
-              <w:top w:val="nil"/>
-            </w:tcBorders>
-            <w:shd w:fill="auto" w:val="clear"/>
-            <w:tcMar>
-              <w:left w:w="103" w:type="dxa"/>
+            <w:tcW w:w="4200" w:type="dxa"/>
+            <w:tcBorders>
+              <w:top w:val="nil"/>
+            </w:tcBorders>
+            <w:shd w:fill="auto" w:val="clear"/>
+            <w:tcMar>
+              <w:left w:w="98" w:type="dxa"/>
+            </w:tcMar>
+          </w:tcPr>
+          <w:p>
+            <w:pPr>
+              <w:pStyle w:val="Normal"/>
+              <w:spacing w:lineRule="auto" w:line="240" w:before="0" w:after="0"/>
+              <w:rPr/>
+            </w:pPr>
+            <w:r>
+              <w:rPr/>
+              <w:t>10.0.2.81/28 (eth4)</w:t>
+            </w:r>
+          </w:p>
+        </w:tc>
+        <w:tc>
+          <w:tcPr>
+            <w:tcW w:w="4250" w:type="dxa"/>
+            <w:tcBorders>
+              <w:top w:val="nil"/>
+            </w:tcBorders>
+            <w:shd w:fill="auto" w:val="clear"/>
+            <w:tcMar>
+              <w:left w:w="98" w:type="dxa"/>
             </w:tcMar>
           </w:tcPr>
           <w:p>
@@ -1609,44 +1581,36 @@
         <w:trPr/>
         <w:tc>
           <w:tcPr>
-            <w:tcW w:w="4247" w:type="dxa"/>
-            <w:tcBorders>
-              <w:top w:val="nil"/>
-            </w:tcBorders>
-            <w:shd w:fill="auto" w:val="clear"/>
-            <w:tcMar>
-              <w:left w:w="103" w:type="dxa"/>
-            </w:tcMar>
-          </w:tcPr>
-          <w:p>
-            <w:pPr>
-              <w:pStyle w:val="Normal"/>
-              <w:spacing w:lineRule="auto" w:line="240" w:before="0" w:after="0"/>
-              <w:rPr/>
-            </w:pPr>
-            <w:r>
-              <w:rPr/>
-              <w:t>10.0.2.8</w:t>
-            </w:r>
-            <w:r>
-              <w:rPr/>
-              <w:t>2</w:t>
-            </w:r>
-            <w:r>
-              <w:rPr/>
-              <w:t>/28 (eth0)</w:t>
-            </w:r>
-          </w:p>
-        </w:tc>
-        <w:tc>
-          <w:tcPr>
-            <w:tcW w:w="4246" w:type="dxa"/>
-            <w:tcBorders>
-              <w:top w:val="nil"/>
-            </w:tcBorders>
-            <w:shd w:fill="auto" w:val="clear"/>
-            <w:tcMar>
-              <w:left w:w="103" w:type="dxa"/>
+            <w:tcW w:w="4200" w:type="dxa"/>
+            <w:tcBorders>
+              <w:top w:val="nil"/>
+            </w:tcBorders>
+            <w:shd w:fill="auto" w:val="clear"/>
+            <w:tcMar>
+              <w:left w:w="98" w:type="dxa"/>
+            </w:tcMar>
+          </w:tcPr>
+          <w:p>
+            <w:pPr>
+              <w:pStyle w:val="Normal"/>
+              <w:spacing w:lineRule="auto" w:line="240" w:before="0" w:after="0"/>
+              <w:rPr/>
+            </w:pPr>
+            <w:r>
+              <w:rPr/>
+              <w:t>10.0.2.82/28 (eth0)</w:t>
+            </w:r>
+          </w:p>
+        </w:tc>
+        <w:tc>
+          <w:tcPr>
+            <w:tcW w:w="4250" w:type="dxa"/>
+            <w:tcBorders>
+              <w:top w:val="nil"/>
+            </w:tcBorders>
+            <w:shd w:fill="auto" w:val="clear"/>
+            <w:tcMar>
+              <w:left w:w="98" w:type="dxa"/>
             </w:tcMar>
           </w:tcPr>
           <w:p>
@@ -1666,44 +1630,36 @@
         <w:trPr/>
         <w:tc>
           <w:tcPr>
-            <w:tcW w:w="4247" w:type="dxa"/>
-            <w:tcBorders>
-              <w:top w:val="nil"/>
-            </w:tcBorders>
-            <w:shd w:fill="auto" w:val="clear"/>
-            <w:tcMar>
-              <w:left w:w="103" w:type="dxa"/>
-            </w:tcMar>
-          </w:tcPr>
-          <w:p>
-            <w:pPr>
-              <w:pStyle w:val="Normal"/>
-              <w:spacing w:lineRule="auto" w:line="240" w:before="0" w:after="0"/>
-              <w:rPr/>
-            </w:pPr>
-            <w:r>
-              <w:rPr/>
-              <w:t>10.0.2.8</w:t>
-            </w:r>
-            <w:r>
-              <w:rPr/>
-              <w:t>3</w:t>
-            </w:r>
-            <w:r>
-              <w:rPr/>
-              <w:t>/28 (eth0)</w:t>
-            </w:r>
-          </w:p>
-        </w:tc>
-        <w:tc>
-          <w:tcPr>
-            <w:tcW w:w="4246" w:type="dxa"/>
-            <w:tcBorders>
-              <w:top w:val="nil"/>
-            </w:tcBorders>
-            <w:shd w:fill="auto" w:val="clear"/>
-            <w:tcMar>
-              <w:left w:w="103" w:type="dxa"/>
+            <w:tcW w:w="4200" w:type="dxa"/>
+            <w:tcBorders>
+              <w:top w:val="nil"/>
+            </w:tcBorders>
+            <w:shd w:fill="auto" w:val="clear"/>
+            <w:tcMar>
+              <w:left w:w="98" w:type="dxa"/>
+            </w:tcMar>
+          </w:tcPr>
+          <w:p>
+            <w:pPr>
+              <w:pStyle w:val="Normal"/>
+              <w:spacing w:lineRule="auto" w:line="240" w:before="0" w:after="0"/>
+              <w:rPr/>
+            </w:pPr>
+            <w:r>
+              <w:rPr/>
+              <w:t>10.0.2.83/28 (eth0)</w:t>
+            </w:r>
+          </w:p>
+        </w:tc>
+        <w:tc>
+          <w:tcPr>
+            <w:tcW w:w="4250" w:type="dxa"/>
+            <w:tcBorders>
+              <w:top w:val="nil"/>
+            </w:tcBorders>
+            <w:shd w:fill="auto" w:val="clear"/>
+            <w:tcMar>
+              <w:left w:w="98" w:type="dxa"/>
             </w:tcMar>
           </w:tcPr>
           <w:p>
@@ -1723,44 +1679,36 @@
         <w:trPr/>
         <w:tc>
           <w:tcPr>
-            <w:tcW w:w="4247" w:type="dxa"/>
-            <w:tcBorders>
-              <w:top w:val="nil"/>
-            </w:tcBorders>
-            <w:shd w:fill="auto" w:val="clear"/>
-            <w:tcMar>
-              <w:left w:w="103" w:type="dxa"/>
-            </w:tcMar>
-          </w:tcPr>
-          <w:p>
-            <w:pPr>
-              <w:pStyle w:val="Normal"/>
-              <w:spacing w:lineRule="auto" w:line="240" w:before="0" w:after="0"/>
-              <w:rPr/>
-            </w:pPr>
-            <w:r>
-              <w:rPr/>
-              <w:t>10.0.2.8</w:t>
-            </w:r>
-            <w:r>
-              <w:rPr/>
-              <w:t>4</w:t>
-            </w:r>
-            <w:r>
-              <w:rPr/>
-              <w:t>/28 (eth0)</w:t>
-            </w:r>
-          </w:p>
-        </w:tc>
-        <w:tc>
-          <w:tcPr>
-            <w:tcW w:w="4246" w:type="dxa"/>
-            <w:tcBorders>
-              <w:top w:val="nil"/>
-            </w:tcBorders>
-            <w:shd w:fill="auto" w:val="clear"/>
-            <w:tcMar>
-              <w:left w:w="103" w:type="dxa"/>
+            <w:tcW w:w="4200" w:type="dxa"/>
+            <w:tcBorders>
+              <w:top w:val="nil"/>
+            </w:tcBorders>
+            <w:shd w:fill="auto" w:val="clear"/>
+            <w:tcMar>
+              <w:left w:w="98" w:type="dxa"/>
+            </w:tcMar>
+          </w:tcPr>
+          <w:p>
+            <w:pPr>
+              <w:pStyle w:val="Normal"/>
+              <w:spacing w:lineRule="auto" w:line="240" w:before="0" w:after="0"/>
+              <w:rPr/>
+            </w:pPr>
+            <w:r>
+              <w:rPr/>
+              <w:t>10.0.2.84/28 (eth0)</w:t>
+            </w:r>
+          </w:p>
+        </w:tc>
+        <w:tc>
+          <w:tcPr>
+            <w:tcW w:w="4250" w:type="dxa"/>
+            <w:tcBorders>
+              <w:top w:val="nil"/>
+            </w:tcBorders>
+            <w:shd w:fill="auto" w:val="clear"/>
+            <w:tcMar>
+              <w:left w:w="98" w:type="dxa"/>
             </w:tcMar>
           </w:tcPr>
           <w:p>
@@ -1780,58 +1728,58 @@
         <w:trPr/>
         <w:tc>
           <w:tcPr>
-            <w:tcW w:w="4247" w:type="dxa"/>
-            <w:tcBorders>
-              <w:top w:val="nil"/>
-            </w:tcBorders>
-            <w:shd w:fill="auto" w:val="clear"/>
-            <w:tcMar>
-              <w:left w:w="103" w:type="dxa"/>
-            </w:tcMar>
-          </w:tcPr>
-          <w:p>
-            <w:pPr>
-              <w:pStyle w:val="Normal"/>
-              <w:spacing w:lineRule="auto" w:line="240" w:before="0" w:after="0"/>
-              <w:rPr/>
-            </w:pPr>
-            <w:r>
-              <w:rPr/>
-            </w:r>
-          </w:p>
-        </w:tc>
-        <w:tc>
-          <w:tcPr>
-            <w:tcW w:w="4246" w:type="dxa"/>
-            <w:tcBorders>
-              <w:top w:val="nil"/>
-            </w:tcBorders>
-            <w:shd w:fill="auto" w:val="clear"/>
-            <w:tcMar>
-              <w:left w:w="103" w:type="dxa"/>
-            </w:tcMar>
-          </w:tcPr>
-          <w:p>
-            <w:pPr>
-              <w:pStyle w:val="Normal"/>
-              <w:spacing w:lineRule="auto" w:line="240" w:before="0" w:after="0"/>
-              <w:rPr/>
-            </w:pPr>
-            <w:r>
-              <w:rPr/>
-            </w:r>
-          </w:p>
-        </w:tc>
-      </w:tr>
-      <w:tr>
-        <w:trPr/>
-        <w:tc>
-          <w:tcPr>
-            <w:tcW w:w="4247" w:type="dxa"/>
+            <w:tcW w:w="4200" w:type="dxa"/>
+            <w:tcBorders>
+              <w:top w:val="nil"/>
+            </w:tcBorders>
+            <w:shd w:fill="auto" w:val="clear"/>
+            <w:tcMar>
+              <w:left w:w="98" w:type="dxa"/>
+            </w:tcMar>
+          </w:tcPr>
+          <w:p>
+            <w:pPr>
+              <w:pStyle w:val="Normal"/>
+              <w:spacing w:lineRule="auto" w:line="240" w:before="0" w:after="0"/>
+              <w:rPr/>
+            </w:pPr>
+            <w:r>
+              <w:rPr/>
+            </w:r>
+          </w:p>
+        </w:tc>
+        <w:tc>
+          <w:tcPr>
+            <w:tcW w:w="4250" w:type="dxa"/>
+            <w:tcBorders>
+              <w:top w:val="nil"/>
+            </w:tcBorders>
+            <w:shd w:fill="auto" w:val="clear"/>
+            <w:tcMar>
+              <w:left w:w="98" w:type="dxa"/>
+            </w:tcMar>
+          </w:tcPr>
+          <w:p>
+            <w:pPr>
+              <w:pStyle w:val="Normal"/>
+              <w:spacing w:lineRule="auto" w:line="240" w:before="0" w:after="0"/>
+              <w:rPr/>
+            </w:pPr>
+            <w:r>
+              <w:rPr/>
+            </w:r>
+          </w:p>
+        </w:tc>
+      </w:tr>
+      <w:tr>
+        <w:trPr/>
+        <w:tc>
+          <w:tcPr>
+            <w:tcW w:w="4200" w:type="dxa"/>
             <w:tcBorders/>
             <w:shd w:fill="FFFF66" w:val="clear"/>
             <w:tcMar>
-              <w:left w:w="103" w:type="dxa"/>
+              <w:left w:w="98" w:type="dxa"/>
             </w:tcMar>
           </w:tcPr>
           <w:p>
@@ -1848,11 +1796,11 @@
         </w:tc>
         <w:tc>
           <w:tcPr>
-            <w:tcW w:w="4246" w:type="dxa"/>
+            <w:tcW w:w="4250" w:type="dxa"/>
             <w:tcBorders/>
             <w:shd w:fill="FFFF66" w:val="clear"/>
             <w:tcMar>
-              <w:left w:w="103" w:type="dxa"/>
+              <w:left w:w="98" w:type="dxa"/>
             </w:tcMar>
           </w:tcPr>
           <w:p>
@@ -1873,13 +1821,13 @@
         <w:trPr/>
         <w:tc>
           <w:tcPr>
-            <w:tcW w:w="4247" w:type="dxa"/>
-            <w:tcBorders>
-              <w:top w:val="nil"/>
-            </w:tcBorders>
-            <w:shd w:fill="auto" w:val="clear"/>
-            <w:tcMar>
-              <w:left w:w="103" w:type="dxa"/>
+            <w:tcW w:w="4200" w:type="dxa"/>
+            <w:tcBorders>
+              <w:top w:val="nil"/>
+            </w:tcBorders>
+            <w:shd w:fill="auto" w:val="clear"/>
+            <w:tcMar>
+              <w:left w:w="98" w:type="dxa"/>
             </w:tcMar>
           </w:tcPr>
           <w:p>
@@ -1896,13 +1844,13 @@
         </w:tc>
         <w:tc>
           <w:tcPr>
-            <w:tcW w:w="4246" w:type="dxa"/>
-            <w:tcBorders>
-              <w:top w:val="nil"/>
-            </w:tcBorders>
-            <w:shd w:fill="auto" w:val="clear"/>
-            <w:tcMar>
-              <w:left w:w="103" w:type="dxa"/>
+            <w:tcW w:w="4250" w:type="dxa"/>
+            <w:tcBorders>
+              <w:top w:val="nil"/>
+            </w:tcBorders>
+            <w:shd w:fill="auto" w:val="clear"/>
+            <w:tcMar>
+              <w:left w:w="98" w:type="dxa"/>
             </w:tcMar>
           </w:tcPr>
           <w:p>
@@ -1922,36 +1870,40 @@
         <w:trPr/>
         <w:tc>
           <w:tcPr>
-            <w:tcW w:w="4247" w:type="dxa"/>
-            <w:tcBorders>
-              <w:top w:val="nil"/>
-            </w:tcBorders>
-            <w:shd w:fill="auto" w:val="clear"/>
-            <w:tcMar>
-              <w:left w:w="103" w:type="dxa"/>
-            </w:tcMar>
-          </w:tcPr>
-          <w:p>
-            <w:pPr>
-              <w:pStyle w:val="Normal"/>
-              <w:spacing w:lineRule="auto" w:line="240" w:before="0" w:after="0"/>
-              <w:rPr/>
-            </w:pPr>
-            <w:r>
-              <w:rPr/>
-              <w:t>10.0.2.98/28 (eth0)</w:t>
-            </w:r>
-          </w:p>
-        </w:tc>
-        <w:tc>
-          <w:tcPr>
-            <w:tcW w:w="4246" w:type="dxa"/>
-            <w:tcBorders>
-              <w:top w:val="nil"/>
-            </w:tcBorders>
-            <w:shd w:fill="auto" w:val="clear"/>
-            <w:tcMar>
-              <w:left w:w="103" w:type="dxa"/>
+            <w:tcW w:w="4200" w:type="dxa"/>
+            <w:tcBorders>
+              <w:top w:val="nil"/>
+            </w:tcBorders>
+            <w:shd w:fill="auto" w:val="clear"/>
+            <w:tcMar>
+              <w:left w:w="98" w:type="dxa"/>
+            </w:tcMar>
+          </w:tcPr>
+          <w:p>
+            <w:pPr>
+              <w:pStyle w:val="Normal"/>
+              <w:spacing w:lineRule="auto" w:line="240" w:before="0" w:after="0"/>
+              <w:rPr/>
+            </w:pPr>
+            <w:r>
+              <w:rPr/>
+              <w:t xml:space="preserve">DHCP </w:t>
+            </w:r>
+            <w:r>
+              <w:rPr/>
+              <w:t>(eth0)</w:t>
+            </w:r>
+          </w:p>
+        </w:tc>
+        <w:tc>
+          <w:tcPr>
+            <w:tcW w:w="4250" w:type="dxa"/>
+            <w:tcBorders>
+              <w:top w:val="nil"/>
+            </w:tcBorders>
+            <w:shd w:fill="auto" w:val="clear"/>
+            <w:tcMar>
+              <w:left w:w="98" w:type="dxa"/>
             </w:tcMar>
           </w:tcPr>
           <w:p>
@@ -1971,36 +1923,40 @@
         <w:trPr/>
         <w:tc>
           <w:tcPr>
-            <w:tcW w:w="4247" w:type="dxa"/>
-            <w:tcBorders>
-              <w:top w:val="nil"/>
-            </w:tcBorders>
-            <w:shd w:fill="auto" w:val="clear"/>
-            <w:tcMar>
-              <w:left w:w="103" w:type="dxa"/>
-            </w:tcMar>
-          </w:tcPr>
-          <w:p>
-            <w:pPr>
-              <w:pStyle w:val="Normal"/>
-              <w:spacing w:lineRule="auto" w:line="240" w:before="0" w:after="0"/>
-              <w:rPr/>
-            </w:pPr>
-            <w:r>
-              <w:rPr/>
-              <w:t>10.0.2.99/28 (eth0)</w:t>
-            </w:r>
-          </w:p>
-        </w:tc>
-        <w:tc>
-          <w:tcPr>
-            <w:tcW w:w="4246" w:type="dxa"/>
-            <w:tcBorders>
-              <w:top w:val="nil"/>
-            </w:tcBorders>
-            <w:shd w:fill="auto" w:val="clear"/>
-            <w:tcMar>
-              <w:left w:w="103" w:type="dxa"/>
+            <w:tcW w:w="4200" w:type="dxa"/>
+            <w:tcBorders>
+              <w:top w:val="nil"/>
+            </w:tcBorders>
+            <w:shd w:fill="auto" w:val="clear"/>
+            <w:tcMar>
+              <w:left w:w="98" w:type="dxa"/>
+            </w:tcMar>
+          </w:tcPr>
+          <w:p>
+            <w:pPr>
+              <w:pStyle w:val="Normal"/>
+              <w:spacing w:lineRule="auto" w:line="240" w:before="0" w:after="0"/>
+              <w:rPr/>
+            </w:pPr>
+            <w:r>
+              <w:rPr/>
+              <w:t xml:space="preserve">DHCP </w:t>
+            </w:r>
+            <w:r>
+              <w:rPr/>
+              <w:t>(eth0)</w:t>
+            </w:r>
+          </w:p>
+        </w:tc>
+        <w:tc>
+          <w:tcPr>
+            <w:tcW w:w="4250" w:type="dxa"/>
+            <w:tcBorders>
+              <w:top w:val="nil"/>
+            </w:tcBorders>
+            <w:shd w:fill="auto" w:val="clear"/>
+            <w:tcMar>
+              <w:left w:w="98" w:type="dxa"/>
             </w:tcMar>
           </w:tcPr>
           <w:p>
@@ -2020,58 +1976,58 @@
         <w:trPr/>
         <w:tc>
           <w:tcPr>
-            <w:tcW w:w="4247" w:type="dxa"/>
-            <w:tcBorders>
-              <w:top w:val="nil"/>
-            </w:tcBorders>
-            <w:shd w:fill="auto" w:val="clear"/>
-            <w:tcMar>
-              <w:left w:w="103" w:type="dxa"/>
-            </w:tcMar>
-          </w:tcPr>
-          <w:p>
-            <w:pPr>
-              <w:pStyle w:val="Normal"/>
-              <w:spacing w:lineRule="auto" w:line="240" w:before="0" w:after="0"/>
-              <w:rPr/>
-            </w:pPr>
-            <w:r>
-              <w:rPr/>
-            </w:r>
-          </w:p>
-        </w:tc>
-        <w:tc>
-          <w:tcPr>
-            <w:tcW w:w="4246" w:type="dxa"/>
-            <w:tcBorders>
-              <w:top w:val="nil"/>
-            </w:tcBorders>
-            <w:shd w:fill="auto" w:val="clear"/>
-            <w:tcMar>
-              <w:left w:w="103" w:type="dxa"/>
-            </w:tcMar>
-          </w:tcPr>
-          <w:p>
-            <w:pPr>
-              <w:pStyle w:val="Normal"/>
-              <w:spacing w:lineRule="auto" w:line="240" w:before="0" w:after="0"/>
-              <w:rPr/>
-            </w:pPr>
-            <w:r>
-              <w:rPr/>
-            </w:r>
-          </w:p>
-        </w:tc>
-      </w:tr>
-      <w:tr>
-        <w:trPr/>
-        <w:tc>
-          <w:tcPr>
-            <w:tcW w:w="4247" w:type="dxa"/>
+            <w:tcW w:w="4200" w:type="dxa"/>
+            <w:tcBorders>
+              <w:top w:val="nil"/>
+            </w:tcBorders>
+            <w:shd w:fill="auto" w:val="clear"/>
+            <w:tcMar>
+              <w:left w:w="98" w:type="dxa"/>
+            </w:tcMar>
+          </w:tcPr>
+          <w:p>
+            <w:pPr>
+              <w:pStyle w:val="Normal"/>
+              <w:spacing w:lineRule="auto" w:line="240" w:before="0" w:after="0"/>
+              <w:rPr/>
+            </w:pPr>
+            <w:r>
+              <w:rPr/>
+            </w:r>
+          </w:p>
+        </w:tc>
+        <w:tc>
+          <w:tcPr>
+            <w:tcW w:w="4250" w:type="dxa"/>
+            <w:tcBorders>
+              <w:top w:val="nil"/>
+            </w:tcBorders>
+            <w:shd w:fill="auto" w:val="clear"/>
+            <w:tcMar>
+              <w:left w:w="98" w:type="dxa"/>
+            </w:tcMar>
+          </w:tcPr>
+          <w:p>
+            <w:pPr>
+              <w:pStyle w:val="Normal"/>
+              <w:spacing w:lineRule="auto" w:line="240" w:before="0" w:after="0"/>
+              <w:rPr/>
+            </w:pPr>
+            <w:r>
+              <w:rPr/>
+            </w:r>
+          </w:p>
+        </w:tc>
+      </w:tr>
+      <w:tr>
+        <w:trPr/>
+        <w:tc>
+          <w:tcPr>
+            <w:tcW w:w="4200" w:type="dxa"/>
             <w:tcBorders/>
             <w:shd w:fill="FFFF66" w:val="clear"/>
             <w:tcMar>
-              <w:left w:w="103" w:type="dxa"/>
+              <w:left w:w="98" w:type="dxa"/>
             </w:tcMar>
           </w:tcPr>
           <w:p>
@@ -2088,11 +2044,11 @@
         </w:tc>
         <w:tc>
           <w:tcPr>
-            <w:tcW w:w="4246" w:type="dxa"/>
+            <w:tcW w:w="4250" w:type="dxa"/>
             <w:tcBorders/>
             <w:shd w:fill="FFFF66" w:val="clear"/>
             <w:tcMar>
-              <w:left w:w="103" w:type="dxa"/>
+              <w:left w:w="98" w:type="dxa"/>
             </w:tcMar>
           </w:tcPr>
           <w:p>
@@ -2113,11 +2069,11 @@
         <w:trPr/>
         <w:tc>
           <w:tcPr>
-            <w:tcW w:w="4247" w:type="dxa"/>
+            <w:tcW w:w="4200" w:type="dxa"/>
             <w:tcBorders/>
             <w:shd w:fill="auto" w:val="clear"/>
             <w:tcMar>
-              <w:left w:w="103" w:type="dxa"/>
+              <w:left w:w="98" w:type="dxa"/>
             </w:tcMar>
           </w:tcPr>
           <w:p>
@@ -2134,11 +2090,11 @@
         </w:tc>
         <w:tc>
           <w:tcPr>
-            <w:tcW w:w="4246" w:type="dxa"/>
+            <w:tcW w:w="4250" w:type="dxa"/>
             <w:tcBorders/>
             <w:shd w:fill="auto" w:val="clear"/>
             <w:tcMar>
-              <w:left w:w="103" w:type="dxa"/>
+              <w:left w:w="98" w:type="dxa"/>
             </w:tcMar>
           </w:tcPr>
           <w:p>
@@ -2158,36 +2114,40 @@
         <w:trPr/>
         <w:tc>
           <w:tcPr>
-            <w:tcW w:w="4247" w:type="dxa"/>
-            <w:tcBorders>
-              <w:top w:val="nil"/>
-            </w:tcBorders>
-            <w:shd w:fill="auto" w:val="clear"/>
-            <w:tcMar>
-              <w:left w:w="103" w:type="dxa"/>
-            </w:tcMar>
-          </w:tcPr>
-          <w:p>
-            <w:pPr>
-              <w:pStyle w:val="Normal"/>
-              <w:spacing w:lineRule="auto" w:line="240" w:before="0" w:after="0"/>
-              <w:rPr/>
-            </w:pPr>
-            <w:r>
-              <w:rPr/>
-              <w:t>10.0.2.114/28 (eth0)</w:t>
-            </w:r>
-          </w:p>
-        </w:tc>
-        <w:tc>
-          <w:tcPr>
-            <w:tcW w:w="4246" w:type="dxa"/>
-            <w:tcBorders>
-              <w:top w:val="nil"/>
-            </w:tcBorders>
-            <w:shd w:fill="auto" w:val="clear"/>
-            <w:tcMar>
-              <w:left w:w="103" w:type="dxa"/>
+            <w:tcW w:w="4200" w:type="dxa"/>
+            <w:tcBorders>
+              <w:top w:val="nil"/>
+            </w:tcBorders>
+            <w:shd w:fill="auto" w:val="clear"/>
+            <w:tcMar>
+              <w:left w:w="98" w:type="dxa"/>
+            </w:tcMar>
+          </w:tcPr>
+          <w:p>
+            <w:pPr>
+              <w:pStyle w:val="Normal"/>
+              <w:spacing w:lineRule="auto" w:line="240" w:before="0" w:after="0"/>
+              <w:rPr/>
+            </w:pPr>
+            <w:r>
+              <w:rPr/>
+              <w:t>DHCP</w:t>
+            </w:r>
+            <w:r>
+              <w:rPr/>
+              <w:t xml:space="preserve"> (eth0)</w:t>
+            </w:r>
+          </w:p>
+        </w:tc>
+        <w:tc>
+          <w:tcPr>
+            <w:tcW w:w="4250" w:type="dxa"/>
+            <w:tcBorders>
+              <w:top w:val="nil"/>
+            </w:tcBorders>
+            <w:shd w:fill="auto" w:val="clear"/>
+            <w:tcMar>
+              <w:left w:w="98" w:type="dxa"/>
             </w:tcMar>
           </w:tcPr>
           <w:p>
@@ -2207,52 +2167,40 @@
         <w:trPr/>
         <w:tc>
           <w:tcPr>
-            <w:tcW w:w="4247" w:type="dxa"/>
-            <w:tcBorders>
-              <w:top w:val="nil"/>
-            </w:tcBorders>
-            <w:shd w:fill="auto" w:val="clear"/>
-            <w:tcMar>
-              <w:left w:w="103" w:type="dxa"/>
-            </w:tcMar>
-          </w:tcPr>
-          <w:p>
-            <w:pPr>
-              <w:pStyle w:val="Normal"/>
-              <w:spacing w:lineRule="auto" w:line="240" w:before="0" w:after="0"/>
-              <w:rPr/>
-            </w:pPr>
-            <w:r>
-              <w:rPr/>
-              <w:t>10.0.2.11</w:t>
-            </w:r>
-            <w:r>
-              <w:rPr/>
-              <w:t>5</w:t>
-            </w:r>
-            <w:r>
-              <w:rPr/>
-              <w:t>/28 (eth</w:t>
-            </w:r>
-            <w:r>
-              <w:rPr/>
-              <w:t>0</w:t>
-            </w:r>
-            <w:r>
-              <w:rPr/>
-              <w:t>)</w:t>
-            </w:r>
-          </w:p>
-        </w:tc>
-        <w:tc>
-          <w:tcPr>
-            <w:tcW w:w="4246" w:type="dxa"/>
-            <w:tcBorders>
-              <w:top w:val="nil"/>
-            </w:tcBorders>
-            <w:shd w:fill="auto" w:val="clear"/>
-            <w:tcMar>
-              <w:left w:w="103" w:type="dxa"/>
+            <w:tcW w:w="4200" w:type="dxa"/>
+            <w:tcBorders>
+              <w:top w:val="nil"/>
+            </w:tcBorders>
+            <w:shd w:fill="auto" w:val="clear"/>
+            <w:tcMar>
+              <w:left w:w="98" w:type="dxa"/>
+            </w:tcMar>
+          </w:tcPr>
+          <w:p>
+            <w:pPr>
+              <w:pStyle w:val="Normal"/>
+              <w:spacing w:lineRule="auto" w:line="240" w:before="0" w:after="0"/>
+              <w:rPr/>
+            </w:pPr>
+            <w:r>
+              <w:rPr/>
+              <w:t>DHCP</w:t>
+            </w:r>
+            <w:r>
+              <w:rPr/>
+              <w:t xml:space="preserve"> (eth0)</w:t>
+            </w:r>
+          </w:p>
+        </w:tc>
+        <w:tc>
+          <w:tcPr>
+            <w:tcW w:w="4250" w:type="dxa"/>
+            <w:tcBorders>
+              <w:top w:val="nil"/>
+            </w:tcBorders>
+            <w:shd w:fill="auto" w:val="clear"/>
+            <w:tcMar>
+              <w:left w:w="98" w:type="dxa"/>
             </w:tcMar>
           </w:tcPr>
           <w:p>
@@ -2272,58 +2220,80 @@
         <w:trPr/>
         <w:tc>
           <w:tcPr>
-            <w:tcW w:w="4247" w:type="dxa"/>
-            <w:tcBorders>
-              <w:top w:val="nil"/>
-            </w:tcBorders>
-            <w:shd w:fill="auto" w:val="clear"/>
-            <w:tcMar>
-              <w:left w:w="103" w:type="dxa"/>
-            </w:tcMar>
-          </w:tcPr>
-          <w:p>
-            <w:pPr>
-              <w:pStyle w:val="Normal"/>
-              <w:spacing w:lineRule="auto" w:line="240" w:before="0" w:after="0"/>
-              <w:rPr/>
-            </w:pPr>
-            <w:r>
-              <w:rPr/>
-            </w:r>
-          </w:p>
-        </w:tc>
-        <w:tc>
-          <w:tcPr>
-            <w:tcW w:w="4246" w:type="dxa"/>
-            <w:tcBorders>
-              <w:top w:val="nil"/>
-            </w:tcBorders>
-            <w:shd w:fill="auto" w:val="clear"/>
-            <w:tcMar>
-              <w:left w:w="103" w:type="dxa"/>
-            </w:tcMar>
-          </w:tcPr>
-          <w:p>
-            <w:pPr>
-              <w:pStyle w:val="Normal"/>
-              <w:spacing w:lineRule="auto" w:line="240" w:before="0" w:after="0"/>
-              <w:rPr/>
-            </w:pPr>
-            <w:r>
-              <w:rPr/>
-            </w:r>
-          </w:p>
-        </w:tc>
-      </w:tr>
-      <w:tr>
-        <w:trPr/>
-        <w:tc>
-          <w:tcPr>
-            <w:tcW w:w="4247" w:type="dxa"/>
+            <w:tcW w:w="4200" w:type="dxa"/>
+            <w:tcBorders>
+              <w:top w:val="nil"/>
+            </w:tcBorders>
+            <w:shd w:fill="auto" w:val="clear"/>
+            <w:tcMar>
+              <w:left w:w="98" w:type="dxa"/>
+            </w:tcMar>
+          </w:tcPr>
+          <w:p>
+            <w:pPr>
+              <w:pStyle w:val="Normal"/>
+              <w:spacing w:lineRule="auto" w:line="240" w:before="0" w:after="0"/>
+              <w:rPr/>
+            </w:pPr>
+            <w:r>
+              <w:rPr/>
+            </w:r>
+          </w:p>
+        </w:tc>
+        <w:tc>
+          <w:tcPr>
+            <w:tcW w:w="4250" w:type="dxa"/>
+            <w:tcBorders>
+              <w:top w:val="nil"/>
+            </w:tcBorders>
+            <w:shd w:fill="auto" w:val="clear"/>
+            <w:tcMar>
+              <w:left w:w="98" w:type="dxa"/>
+            </w:tcMar>
+          </w:tcPr>
+          <w:p>
+            <w:pPr>
+              <w:pStyle w:val="Normal"/>
+              <w:spacing w:lineRule="auto" w:line="240" w:before="0" w:after="0"/>
+              <w:rPr/>
+            </w:pPr>
+            <w:r>
+              <w:rPr/>
+            </w:r>
+          </w:p>
+        </w:tc>
+      </w:tr>
+      <w:tr>
+        <w:trPr/>
+        <w:tc>
+          <w:tcPr>
+            <w:tcW w:w="4200" w:type="dxa"/>
             <w:tcBorders/>
-            <w:shd w:fill="FFFF66" w:val="clear"/>
-            <w:tcMar>
-              <w:left w:w="103" w:type="dxa"/>
+            <w:shd w:fill="FFFF99" w:val="clear"/>
+            <w:tcMar>
+              <w:left w:w="98" w:type="dxa"/>
+            </w:tcMar>
+          </w:tcPr>
+          <w:p>
+            <w:pPr>
+              <w:pStyle w:val="Normal"/>
+              <w:shd w:fill="FFFF99" w:val="clear"/>
+              <w:spacing w:lineRule="auto" w:line="240" w:before="0" w:after="0"/>
+              <w:rPr/>
+            </w:pPr>
+            <w:r>
+              <w:rPr/>
+              <w:t>192.168.0.0/29</w:t>
+            </w:r>
+          </w:p>
+        </w:tc>
+        <w:tc>
+          <w:tcPr>
+            <w:tcW w:w="4250" w:type="dxa"/>
+            <w:tcBorders/>
+            <w:shd w:fill="FFFF99" w:val="clear"/>
+            <w:tcMar>
+              <w:left w:w="98" w:type="dxa"/>
             </w:tcMar>
           </w:tcPr>
           <w:p>
@@ -2335,28 +2305,6 @@
             </w:pPr>
             <w:r>
               <w:rPr/>
-              <w:t>192.168.0.0/29</w:t>
-            </w:r>
-          </w:p>
-        </w:tc>
-        <w:tc>
-          <w:tcPr>
-            <w:tcW w:w="4246" w:type="dxa"/>
-            <w:tcBorders/>
-            <w:shd w:fill="FFFF66" w:val="clear"/>
-            <w:tcMar>
-              <w:left w:w="103" w:type="dxa"/>
-            </w:tcMar>
-          </w:tcPr>
-          <w:p>
-            <w:pPr>
-              <w:pStyle w:val="Normal"/>
-              <w:shd w:val="clear" w:fill="FFFF66"/>
-              <w:spacing w:lineRule="auto" w:line="240" w:before="0" w:after="0"/>
-              <w:rPr/>
-            </w:pPr>
-            <w:r>
-              <w:rPr/>
               <w:t>LAN Servidores Privados Lisboa Sede</w:t>
             </w:r>
           </w:p>
@@ -2366,44 +2314,36 @@
         <w:trPr/>
         <w:tc>
           <w:tcPr>
-            <w:tcW w:w="4247" w:type="dxa"/>
-            <w:tcBorders>
-              <w:top w:val="nil"/>
-            </w:tcBorders>
-            <w:shd w:fill="auto" w:val="clear"/>
-            <w:tcMar>
-              <w:left w:w="103" w:type="dxa"/>
-            </w:tcMar>
-          </w:tcPr>
-          <w:p>
-            <w:pPr>
-              <w:pStyle w:val="Normal"/>
-              <w:spacing w:lineRule="auto" w:line="240" w:before="0" w:after="0"/>
-              <w:rPr/>
-            </w:pPr>
-            <w:r>
-              <w:rPr/>
-              <w:t>192.168.0.1/29 (eth</w:t>
-            </w:r>
-            <w:r>
-              <w:rPr/>
-              <w:t>5</w:t>
-            </w:r>
-            <w:r>
-              <w:rPr/>
-              <w:t>)</w:t>
-            </w:r>
-          </w:p>
-        </w:tc>
-        <w:tc>
-          <w:tcPr>
-            <w:tcW w:w="4246" w:type="dxa"/>
-            <w:tcBorders>
-              <w:top w:val="nil"/>
-            </w:tcBorders>
-            <w:shd w:fill="auto" w:val="clear"/>
-            <w:tcMar>
-              <w:left w:w="103" w:type="dxa"/>
+            <w:tcW w:w="4200" w:type="dxa"/>
+            <w:tcBorders>
+              <w:top w:val="nil"/>
+            </w:tcBorders>
+            <w:shd w:fill="auto" w:val="clear"/>
+            <w:tcMar>
+              <w:left w:w="98" w:type="dxa"/>
+            </w:tcMar>
+          </w:tcPr>
+          <w:p>
+            <w:pPr>
+              <w:pStyle w:val="Normal"/>
+              <w:spacing w:lineRule="auto" w:line="240" w:before="0" w:after="0"/>
+              <w:rPr/>
+            </w:pPr>
+            <w:r>
+              <w:rPr/>
+              <w:t>192.168.0.1/29 (eth5)</w:t>
+            </w:r>
+          </w:p>
+        </w:tc>
+        <w:tc>
+          <w:tcPr>
+            <w:tcW w:w="4250" w:type="dxa"/>
+            <w:tcBorders>
+              <w:top w:val="nil"/>
+            </w:tcBorders>
+            <w:shd w:fill="auto" w:val="clear"/>
+            <w:tcMar>
+              <w:left w:w="98" w:type="dxa"/>
             </w:tcMar>
           </w:tcPr>
           <w:p>
@@ -2423,13 +2363,13 @@
         <w:trPr/>
         <w:tc>
           <w:tcPr>
-            <w:tcW w:w="4247" w:type="dxa"/>
-            <w:tcBorders>
-              <w:top w:val="nil"/>
-            </w:tcBorders>
-            <w:shd w:fill="auto" w:val="clear"/>
-            <w:tcMar>
-              <w:left w:w="103" w:type="dxa"/>
+            <w:tcW w:w="4200" w:type="dxa"/>
+            <w:tcBorders>
+              <w:top w:val="nil"/>
+            </w:tcBorders>
+            <w:shd w:fill="auto" w:val="clear"/>
+            <w:tcMar>
+              <w:left w:w="98" w:type="dxa"/>
             </w:tcMar>
           </w:tcPr>
           <w:p>
@@ -2446,13 +2386,13 @@
         </w:tc>
         <w:tc>
           <w:tcPr>
-            <w:tcW w:w="4246" w:type="dxa"/>
-            <w:tcBorders>
-              <w:top w:val="nil"/>
-            </w:tcBorders>
-            <w:shd w:fill="auto" w:val="clear"/>
-            <w:tcMar>
-              <w:left w:w="103" w:type="dxa"/>
+            <w:tcW w:w="4250" w:type="dxa"/>
+            <w:tcBorders>
+              <w:top w:val="nil"/>
+            </w:tcBorders>
+            <w:shd w:fill="auto" w:val="clear"/>
+            <w:tcMar>
+              <w:left w:w="98" w:type="dxa"/>
             </w:tcMar>
           </w:tcPr>
           <w:p>
@@ -2472,44 +2412,36 @@
         <w:trPr/>
         <w:tc>
           <w:tcPr>
-            <w:tcW w:w="4247" w:type="dxa"/>
-            <w:tcBorders>
-              <w:top w:val="nil"/>
-            </w:tcBorders>
-            <w:shd w:fill="auto" w:val="clear"/>
-            <w:tcMar>
-              <w:left w:w="103" w:type="dxa"/>
-            </w:tcMar>
-          </w:tcPr>
-          <w:p>
-            <w:pPr>
-              <w:pStyle w:val="Normal"/>
-              <w:spacing w:lineRule="auto" w:line="240" w:before="0" w:after="0"/>
-              <w:rPr/>
-            </w:pPr>
-            <w:r>
-              <w:rPr/>
-              <w:t>192.168.0.3/29 (eth</w:t>
-            </w:r>
-            <w:r>
-              <w:rPr/>
-              <w:t>0</w:t>
-            </w:r>
-            <w:r>
-              <w:rPr/>
-              <w:t>)</w:t>
-            </w:r>
-          </w:p>
-        </w:tc>
-        <w:tc>
-          <w:tcPr>
-            <w:tcW w:w="4246" w:type="dxa"/>
-            <w:tcBorders>
-              <w:top w:val="nil"/>
-            </w:tcBorders>
-            <w:shd w:fill="auto" w:val="clear"/>
-            <w:tcMar>
-              <w:left w:w="103" w:type="dxa"/>
+            <w:tcW w:w="4200" w:type="dxa"/>
+            <w:tcBorders>
+              <w:top w:val="nil"/>
+            </w:tcBorders>
+            <w:shd w:fill="auto" w:val="clear"/>
+            <w:tcMar>
+              <w:left w:w="98" w:type="dxa"/>
+            </w:tcMar>
+          </w:tcPr>
+          <w:p>
+            <w:pPr>
+              <w:pStyle w:val="Normal"/>
+              <w:spacing w:lineRule="auto" w:line="240" w:before="0" w:after="0"/>
+              <w:rPr/>
+            </w:pPr>
+            <w:r>
+              <w:rPr/>
+              <w:t>192.168.0.3/29 (eth0)</w:t>
+            </w:r>
+          </w:p>
+        </w:tc>
+        <w:tc>
+          <w:tcPr>
+            <w:tcW w:w="4250" w:type="dxa"/>
+            <w:tcBorders>
+              <w:top w:val="nil"/>
+            </w:tcBorders>
+            <w:shd w:fill="auto" w:val="clear"/>
+            <w:tcMar>
+              <w:left w:w="98" w:type="dxa"/>
             </w:tcMar>
           </w:tcPr>
           <w:p>
@@ -2529,35 +2461,35 @@
         <w:trPr/>
         <w:tc>
           <w:tcPr>
-            <w:tcW w:w="4247" w:type="dxa"/>
-            <w:tcBorders>
-              <w:top w:val="nil"/>
-            </w:tcBorders>
-            <w:shd w:fill="auto" w:val="clear"/>
-            <w:tcMar>
-              <w:left w:w="103" w:type="dxa"/>
-            </w:tcMar>
-          </w:tcPr>
-          <w:p>
-            <w:pPr>
-              <w:pStyle w:val="Normal"/>
-              <w:spacing w:lineRule="auto" w:line="240" w:before="0" w:after="0"/>
-              <w:rPr/>
-            </w:pPr>
-            <w:r>
-              <w:rPr/>
-            </w:r>
-          </w:p>
-        </w:tc>
-        <w:tc>
-          <w:tcPr>
-            <w:tcW w:w="4246" w:type="dxa"/>
-            <w:tcBorders>
-              <w:top w:val="nil"/>
-            </w:tcBorders>
-            <w:shd w:fill="auto" w:val="clear"/>
-            <w:tcMar>
-              <w:left w:w="103" w:type="dxa"/>
+            <w:tcW w:w="4200" w:type="dxa"/>
+            <w:tcBorders>
+              <w:top w:val="nil"/>
+            </w:tcBorders>
+            <w:shd w:fill="auto" w:val="clear"/>
+            <w:tcMar>
+              <w:left w:w="98" w:type="dxa"/>
+            </w:tcMar>
+          </w:tcPr>
+          <w:p>
+            <w:pPr>
+              <w:pStyle w:val="Normal"/>
+              <w:spacing w:lineRule="auto" w:line="240" w:before="0" w:after="0"/>
+              <w:rPr/>
+            </w:pPr>
+            <w:r>
+              <w:rPr/>
+            </w:r>
+          </w:p>
+        </w:tc>
+        <w:tc>
+          <w:tcPr>
+            <w:tcW w:w="4250" w:type="dxa"/>
+            <w:tcBorders>
+              <w:top w:val="nil"/>
+            </w:tcBorders>
+            <w:shd w:fill="auto" w:val="clear"/>
+            <w:tcMar>
+              <w:left w:w="98" w:type="dxa"/>
             </w:tcMar>
           </w:tcPr>
           <w:p>
@@ -2578,11 +2510,11 @@
         </w:trPr>
         <w:tc>
           <w:tcPr>
-            <w:tcW w:w="4247" w:type="dxa"/>
+            <w:tcW w:w="4200" w:type="dxa"/>
             <w:tcBorders/>
-            <w:shd w:fill="FFFF66" w:val="clear"/>
-            <w:tcMar>
-              <w:left w:w="103" w:type="dxa"/>
+            <w:shd w:fill="FFFF99" w:val="clear"/>
+            <w:tcMar>
+              <w:left w:w="98" w:type="dxa"/>
             </w:tcMar>
           </w:tcPr>
           <w:p>
@@ -2599,11 +2531,11 @@
         </w:tc>
         <w:tc>
           <w:tcPr>
-            <w:tcW w:w="4246" w:type="dxa"/>
+            <w:tcW w:w="4250" w:type="dxa"/>
             <w:tcBorders/>
-            <w:shd w:fill="FFFF66" w:val="clear"/>
-            <w:tcMar>
-              <w:left w:w="103" w:type="dxa"/>
+            <w:shd w:fill="FFFF99" w:val="clear"/>
+            <w:tcMar>
+              <w:left w:w="98" w:type="dxa"/>
             </w:tcMar>
           </w:tcPr>
           <w:p>
@@ -2625,13 +2557,13 @@
         </w:trPr>
         <w:tc>
           <w:tcPr>
-            <w:tcW w:w="4247" w:type="dxa"/>
-            <w:tcBorders>
-              <w:top w:val="nil"/>
-            </w:tcBorders>
-            <w:shd w:fill="auto" w:val="clear"/>
-            <w:tcMar>
-              <w:left w:w="103" w:type="dxa"/>
+            <w:tcW w:w="4200" w:type="dxa"/>
+            <w:tcBorders>
+              <w:top w:val="nil"/>
+            </w:tcBorders>
+            <w:shd w:fill="auto" w:val="clear"/>
+            <w:tcMar>
+              <w:left w:w="98" w:type="dxa"/>
             </w:tcMar>
           </w:tcPr>
           <w:p>
@@ -2648,13 +2580,13 @@
         </w:tc>
         <w:tc>
           <w:tcPr>
-            <w:tcW w:w="4246" w:type="dxa"/>
-            <w:tcBorders>
-              <w:top w:val="nil"/>
-            </w:tcBorders>
-            <w:shd w:fill="auto" w:val="clear"/>
-            <w:tcMar>
-              <w:left w:w="103" w:type="dxa"/>
+            <w:tcW w:w="4250" w:type="dxa"/>
+            <w:tcBorders>
+              <w:top w:val="nil"/>
+            </w:tcBorders>
+            <w:shd w:fill="auto" w:val="clear"/>
+            <w:tcMar>
+              <w:left w:w="98" w:type="dxa"/>
             </w:tcMar>
           </w:tcPr>
           <w:p>
@@ -2676,36 +2608,40 @@
         </w:trPr>
         <w:tc>
           <w:tcPr>
-            <w:tcW w:w="4247" w:type="dxa"/>
-            <w:tcBorders>
-              <w:top w:val="nil"/>
-            </w:tcBorders>
-            <w:shd w:fill="auto" w:val="clear"/>
-            <w:tcMar>
-              <w:left w:w="103" w:type="dxa"/>
-            </w:tcMar>
-          </w:tcPr>
-          <w:p>
-            <w:pPr>
-              <w:pStyle w:val="Normal"/>
-              <w:spacing w:lineRule="auto" w:line="240" w:before="0" w:after="0"/>
-              <w:rPr/>
-            </w:pPr>
-            <w:r>
-              <w:rPr/>
-              <w:t>192.168.0.10/29 (eth0)</w:t>
-            </w:r>
-          </w:p>
-        </w:tc>
-        <w:tc>
-          <w:tcPr>
-            <w:tcW w:w="4246" w:type="dxa"/>
-            <w:tcBorders>
-              <w:top w:val="nil"/>
-            </w:tcBorders>
-            <w:shd w:fill="auto" w:val="clear"/>
-            <w:tcMar>
-              <w:left w:w="103" w:type="dxa"/>
+            <w:tcW w:w="4200" w:type="dxa"/>
+            <w:tcBorders>
+              <w:top w:val="nil"/>
+            </w:tcBorders>
+            <w:shd w:fill="auto" w:val="clear"/>
+            <w:tcMar>
+              <w:left w:w="98" w:type="dxa"/>
+            </w:tcMar>
+          </w:tcPr>
+          <w:p>
+            <w:pPr>
+              <w:pStyle w:val="Normal"/>
+              <w:spacing w:lineRule="auto" w:line="240" w:before="0" w:after="0"/>
+              <w:rPr/>
+            </w:pPr>
+            <w:r>
+              <w:rPr/>
+              <w:t>DHCP</w:t>
+            </w:r>
+            <w:r>
+              <w:rPr/>
+              <w:t xml:space="preserve"> (eth0)</w:t>
+            </w:r>
+          </w:p>
+        </w:tc>
+        <w:tc>
+          <w:tcPr>
+            <w:tcW w:w="4250" w:type="dxa"/>
+            <w:tcBorders>
+              <w:top w:val="nil"/>
+            </w:tcBorders>
+            <w:shd w:fill="auto" w:val="clear"/>
+            <w:tcMar>
+              <w:left w:w="98" w:type="dxa"/>
             </w:tcMar>
           </w:tcPr>
           <w:p>
@@ -2727,36 +2663,40 @@
         </w:trPr>
         <w:tc>
           <w:tcPr>
-            <w:tcW w:w="4247" w:type="dxa"/>
-            <w:tcBorders>
-              <w:top w:val="nil"/>
-            </w:tcBorders>
-            <w:shd w:fill="auto" w:val="clear"/>
-            <w:tcMar>
-              <w:left w:w="103" w:type="dxa"/>
-            </w:tcMar>
-          </w:tcPr>
-          <w:p>
-            <w:pPr>
-              <w:pStyle w:val="Normal"/>
-              <w:spacing w:lineRule="auto" w:line="240" w:before="0" w:after="0"/>
-              <w:rPr/>
-            </w:pPr>
-            <w:r>
-              <w:rPr/>
-              <w:t>192.168.0.11/29 (eth0)</w:t>
-            </w:r>
-          </w:p>
-        </w:tc>
-        <w:tc>
-          <w:tcPr>
-            <w:tcW w:w="4246" w:type="dxa"/>
-            <w:tcBorders>
-              <w:top w:val="nil"/>
-            </w:tcBorders>
-            <w:shd w:fill="auto" w:val="clear"/>
-            <w:tcMar>
-              <w:left w:w="103" w:type="dxa"/>
+            <w:tcW w:w="4200" w:type="dxa"/>
+            <w:tcBorders>
+              <w:top w:val="nil"/>
+            </w:tcBorders>
+            <w:shd w:fill="auto" w:val="clear"/>
+            <w:tcMar>
+              <w:left w:w="98" w:type="dxa"/>
+            </w:tcMar>
+          </w:tcPr>
+          <w:p>
+            <w:pPr>
+              <w:pStyle w:val="Normal"/>
+              <w:spacing w:lineRule="auto" w:line="240" w:before="0" w:after="0"/>
+              <w:rPr/>
+            </w:pPr>
+            <w:r>
+              <w:rPr/>
+              <w:t>DHCP</w:t>
+            </w:r>
+            <w:r>
+              <w:rPr/>
+              <w:t xml:space="preserve"> (eth0)</w:t>
+            </w:r>
+          </w:p>
+        </w:tc>
+        <w:tc>
+          <w:tcPr>
+            <w:tcW w:w="4250" w:type="dxa"/>
+            <w:tcBorders>
+              <w:top w:val="nil"/>
+            </w:tcBorders>
+            <w:shd w:fill="auto" w:val="clear"/>
+            <w:tcMar>
+              <w:left w:w="98" w:type="dxa"/>
             </w:tcMar>
           </w:tcPr>
           <w:p>
@@ -2778,58 +2718,58 @@
         </w:trPr>
         <w:tc>
           <w:tcPr>
-            <w:tcW w:w="4247" w:type="dxa"/>
-            <w:tcBorders>
-              <w:top w:val="nil"/>
-            </w:tcBorders>
-            <w:shd w:fill="auto" w:val="clear"/>
-            <w:tcMar>
-              <w:left w:w="103" w:type="dxa"/>
-            </w:tcMar>
-          </w:tcPr>
-          <w:p>
-            <w:pPr>
-              <w:pStyle w:val="Normal"/>
-              <w:spacing w:lineRule="auto" w:line="240" w:before="0" w:after="0"/>
-              <w:rPr/>
-            </w:pPr>
-            <w:r>
-              <w:rPr/>
-            </w:r>
-          </w:p>
-        </w:tc>
-        <w:tc>
-          <w:tcPr>
-            <w:tcW w:w="4246" w:type="dxa"/>
-            <w:tcBorders>
-              <w:top w:val="nil"/>
-            </w:tcBorders>
-            <w:shd w:fill="auto" w:val="clear"/>
-            <w:tcMar>
-              <w:left w:w="103" w:type="dxa"/>
-            </w:tcMar>
-          </w:tcPr>
-          <w:p>
-            <w:pPr>
-              <w:pStyle w:val="Normal"/>
-              <w:spacing w:lineRule="auto" w:line="240" w:before="0" w:after="0"/>
-              <w:rPr/>
-            </w:pPr>
-            <w:r>
-              <w:rPr/>
-            </w:r>
-          </w:p>
-        </w:tc>
-      </w:tr>
-      <w:tr>
-        <w:trPr/>
-        <w:tc>
-          <w:tcPr>
-            <w:tcW w:w="4247" w:type="dxa"/>
+            <w:tcW w:w="4200" w:type="dxa"/>
+            <w:tcBorders>
+              <w:top w:val="nil"/>
+            </w:tcBorders>
+            <w:shd w:fill="auto" w:val="clear"/>
+            <w:tcMar>
+              <w:left w:w="98" w:type="dxa"/>
+            </w:tcMar>
+          </w:tcPr>
+          <w:p>
+            <w:pPr>
+              <w:pStyle w:val="Normal"/>
+              <w:spacing w:lineRule="auto" w:line="240" w:before="0" w:after="0"/>
+              <w:rPr/>
+            </w:pPr>
+            <w:r>
+              <w:rPr/>
+            </w:r>
+          </w:p>
+        </w:tc>
+        <w:tc>
+          <w:tcPr>
+            <w:tcW w:w="4250" w:type="dxa"/>
+            <w:tcBorders>
+              <w:top w:val="nil"/>
+            </w:tcBorders>
+            <w:shd w:fill="auto" w:val="clear"/>
+            <w:tcMar>
+              <w:left w:w="98" w:type="dxa"/>
+            </w:tcMar>
+          </w:tcPr>
+          <w:p>
+            <w:pPr>
+              <w:pStyle w:val="Normal"/>
+              <w:spacing w:lineRule="auto" w:line="240" w:before="0" w:after="0"/>
+              <w:rPr/>
+            </w:pPr>
+            <w:r>
+              <w:rPr/>
+            </w:r>
+          </w:p>
+        </w:tc>
+      </w:tr>
+      <w:tr>
+        <w:trPr/>
+        <w:tc>
+          <w:tcPr>
+            <w:tcW w:w="4200" w:type="dxa"/>
             <w:tcBorders/>
-            <w:shd w:fill="FFFF66" w:val="clear"/>
-            <w:tcMar>
-              <w:left w:w="103" w:type="dxa"/>
+            <w:shd w:fill="FFFF99" w:val="clear"/>
+            <w:tcMar>
+              <w:left w:w="98" w:type="dxa"/>
             </w:tcMar>
           </w:tcPr>
           <w:p>
@@ -2846,11 +2786,11 @@
         </w:tc>
         <w:tc>
           <w:tcPr>
-            <w:tcW w:w="4246" w:type="dxa"/>
+            <w:tcW w:w="4250" w:type="dxa"/>
             <w:tcBorders/>
-            <w:shd w:fill="FFFF66" w:val="clear"/>
-            <w:tcMar>
-              <w:left w:w="103" w:type="dxa"/>
+            <w:shd w:fill="FFFF99" w:val="clear"/>
+            <w:tcMar>
+              <w:left w:w="98" w:type="dxa"/>
             </w:tcMar>
           </w:tcPr>
           <w:p>
@@ -2870,13 +2810,13 @@
         <w:trPr/>
         <w:tc>
           <w:tcPr>
-            <w:tcW w:w="4247" w:type="dxa"/>
-            <w:tcBorders>
-              <w:top w:val="nil"/>
-            </w:tcBorders>
-            <w:shd w:fill="auto" w:val="clear"/>
-            <w:tcMar>
-              <w:left w:w="103" w:type="dxa"/>
+            <w:tcW w:w="4200" w:type="dxa"/>
+            <w:tcBorders>
+              <w:top w:val="nil"/>
+            </w:tcBorders>
+            <w:shd w:fill="auto" w:val="clear"/>
+            <w:tcMar>
+              <w:left w:w="98" w:type="dxa"/>
             </w:tcMar>
           </w:tcPr>
           <w:p>
@@ -2893,13 +2833,13 @@
         </w:tc>
         <w:tc>
           <w:tcPr>
-            <w:tcW w:w="4246" w:type="dxa"/>
-            <w:tcBorders>
-              <w:top w:val="nil"/>
-            </w:tcBorders>
-            <w:shd w:fill="auto" w:val="clear"/>
-            <w:tcMar>
-              <w:left w:w="103" w:type="dxa"/>
+            <w:tcW w:w="4250" w:type="dxa"/>
+            <w:tcBorders>
+              <w:top w:val="nil"/>
+            </w:tcBorders>
+            <w:shd w:fill="auto" w:val="clear"/>
+            <w:tcMar>
+              <w:left w:w="98" w:type="dxa"/>
             </w:tcMar>
           </w:tcPr>
           <w:p>
@@ -2919,36 +2859,40 @@
         <w:trPr/>
         <w:tc>
           <w:tcPr>
-            <w:tcW w:w="4247" w:type="dxa"/>
-            <w:tcBorders>
-              <w:top w:val="nil"/>
-            </w:tcBorders>
-            <w:shd w:fill="auto" w:val="clear"/>
-            <w:tcMar>
-              <w:left w:w="103" w:type="dxa"/>
-            </w:tcMar>
-          </w:tcPr>
-          <w:p>
-            <w:pPr>
-              <w:pStyle w:val="Normal"/>
-              <w:spacing w:lineRule="auto" w:line="240" w:before="0" w:after="0"/>
-              <w:rPr/>
-            </w:pPr>
-            <w:r>
-              <w:rPr/>
-              <w:t>192.168.0.18/29 (eth0)</w:t>
-            </w:r>
-          </w:p>
-        </w:tc>
-        <w:tc>
-          <w:tcPr>
-            <w:tcW w:w="4246" w:type="dxa"/>
-            <w:tcBorders>
-              <w:top w:val="nil"/>
-            </w:tcBorders>
-            <w:shd w:fill="auto" w:val="clear"/>
-            <w:tcMar>
-              <w:left w:w="103" w:type="dxa"/>
+            <w:tcW w:w="4200" w:type="dxa"/>
+            <w:tcBorders>
+              <w:top w:val="nil"/>
+            </w:tcBorders>
+            <w:shd w:fill="auto" w:val="clear"/>
+            <w:tcMar>
+              <w:left w:w="98" w:type="dxa"/>
+            </w:tcMar>
+          </w:tcPr>
+          <w:p>
+            <w:pPr>
+              <w:pStyle w:val="Normal"/>
+              <w:spacing w:lineRule="auto" w:line="240" w:before="0" w:after="0"/>
+              <w:rPr/>
+            </w:pPr>
+            <w:r>
+              <w:rPr/>
+              <w:t>DHCP</w:t>
+            </w:r>
+            <w:r>
+              <w:rPr/>
+              <w:t xml:space="preserve"> (eth0)</w:t>
+            </w:r>
+          </w:p>
+        </w:tc>
+        <w:tc>
+          <w:tcPr>
+            <w:tcW w:w="4250" w:type="dxa"/>
+            <w:tcBorders>
+              <w:top w:val="nil"/>
+            </w:tcBorders>
+            <w:shd w:fill="auto" w:val="clear"/>
+            <w:tcMar>
+              <w:left w:w="98" w:type="dxa"/>
             </w:tcMar>
           </w:tcPr>
           <w:p>
@@ -2968,36 +2912,40 @@
         <w:trPr/>
         <w:tc>
           <w:tcPr>
-            <w:tcW w:w="4247" w:type="dxa"/>
-            <w:tcBorders>
-              <w:top w:val="nil"/>
-            </w:tcBorders>
-            <w:shd w:fill="auto" w:val="clear"/>
-            <w:tcMar>
-              <w:left w:w="103" w:type="dxa"/>
-            </w:tcMar>
-          </w:tcPr>
-          <w:p>
-            <w:pPr>
-              <w:pStyle w:val="Normal"/>
-              <w:spacing w:lineRule="auto" w:line="240" w:before="0" w:after="0"/>
-              <w:rPr/>
-            </w:pPr>
-            <w:r>
-              <w:rPr/>
-              <w:t>192.168.0.19/29 (eth0)</w:t>
-            </w:r>
-          </w:p>
-        </w:tc>
-        <w:tc>
-          <w:tcPr>
-            <w:tcW w:w="4246" w:type="dxa"/>
-            <w:tcBorders>
-              <w:top w:val="nil"/>
-            </w:tcBorders>
-            <w:shd w:fill="auto" w:val="clear"/>
-            <w:tcMar>
-              <w:left w:w="103" w:type="dxa"/>
+            <w:tcW w:w="4200" w:type="dxa"/>
+            <w:tcBorders>
+              <w:top w:val="nil"/>
+            </w:tcBorders>
+            <w:shd w:fill="auto" w:val="clear"/>
+            <w:tcMar>
+              <w:left w:w="98" w:type="dxa"/>
+            </w:tcMar>
+          </w:tcPr>
+          <w:p>
+            <w:pPr>
+              <w:pStyle w:val="Normal"/>
+              <w:spacing w:lineRule="auto" w:line="240" w:before="0" w:after="0"/>
+              <w:rPr/>
+            </w:pPr>
+            <w:r>
+              <w:rPr/>
+              <w:t>DHCP</w:t>
+            </w:r>
+            <w:r>
+              <w:rPr/>
+              <w:t xml:space="preserve"> (eth0)</w:t>
+            </w:r>
+          </w:p>
+        </w:tc>
+        <w:tc>
+          <w:tcPr>
+            <w:tcW w:w="4250" w:type="dxa"/>
+            <w:tcBorders>
+              <w:top w:val="nil"/>
+            </w:tcBorders>
+            <w:shd w:fill="auto" w:val="clear"/>
+            <w:tcMar>
+              <w:left w:w="98" w:type="dxa"/>
             </w:tcMar>
           </w:tcPr>
           <w:p>
@@ -3017,58 +2965,253 @@
         <w:trPr/>
         <w:tc>
           <w:tcPr>
-            <w:tcW w:w="4247" w:type="dxa"/>
-            <w:tcBorders>
-              <w:top w:val="nil"/>
-            </w:tcBorders>
-            <w:shd w:fill="auto" w:val="clear"/>
-            <w:tcMar>
-              <w:left w:w="103" w:type="dxa"/>
-            </w:tcMar>
-          </w:tcPr>
-          <w:p>
-            <w:pPr>
-              <w:pStyle w:val="Normal"/>
-              <w:spacing w:lineRule="auto" w:line="240" w:before="0" w:after="0"/>
-              <w:rPr/>
-            </w:pPr>
-            <w:r>
-              <w:rPr/>
-            </w:r>
-          </w:p>
-        </w:tc>
-        <w:tc>
-          <w:tcPr>
-            <w:tcW w:w="4246" w:type="dxa"/>
-            <w:tcBorders>
-              <w:top w:val="nil"/>
-            </w:tcBorders>
-            <w:shd w:fill="auto" w:val="clear"/>
-            <w:tcMar>
-              <w:left w:w="103" w:type="dxa"/>
-            </w:tcMar>
-          </w:tcPr>
-          <w:p>
-            <w:pPr>
-              <w:pStyle w:val="Normal"/>
-              <w:spacing w:lineRule="auto" w:line="240" w:before="0" w:after="0"/>
-              <w:rPr/>
-            </w:pPr>
-            <w:r>
-              <w:rPr/>
-            </w:r>
-          </w:p>
-        </w:tc>
-      </w:tr>
-      <w:tr>
-        <w:trPr/>
-        <w:tc>
-          <w:tcPr>
-            <w:tcW w:w="4247" w:type="dxa"/>
+            <w:tcW w:w="4200" w:type="dxa"/>
+            <w:tcBorders>
+              <w:top w:val="nil"/>
+            </w:tcBorders>
+            <w:shd w:fill="auto" w:val="clear"/>
+            <w:tcMar>
+              <w:left w:w="98" w:type="dxa"/>
+            </w:tcMar>
+          </w:tcPr>
+          <w:p>
+            <w:pPr>
+              <w:pStyle w:val="Normal"/>
+              <w:spacing w:lineRule="auto" w:line="240" w:before="0" w:after="0"/>
+              <w:rPr/>
+            </w:pPr>
+            <w:r>
+              <w:rPr/>
+            </w:r>
+          </w:p>
+        </w:tc>
+        <w:tc>
+          <w:tcPr>
+            <w:tcW w:w="4250" w:type="dxa"/>
+            <w:tcBorders>
+              <w:top w:val="nil"/>
+            </w:tcBorders>
+            <w:shd w:fill="auto" w:val="clear"/>
+            <w:tcMar>
+              <w:left w:w="98" w:type="dxa"/>
+            </w:tcMar>
+          </w:tcPr>
+          <w:p>
+            <w:pPr>
+              <w:pStyle w:val="Normal"/>
+              <w:spacing w:lineRule="auto" w:line="240" w:before="0" w:after="0"/>
+              <w:rPr/>
+            </w:pPr>
+            <w:r>
+              <w:rPr/>
+            </w:r>
+          </w:p>
+        </w:tc>
+      </w:tr>
+      <w:tr>
+        <w:trPr/>
+        <w:tc>
+          <w:tcPr>
+            <w:tcW w:w="4200" w:type="dxa"/>
+            <w:tcBorders>
+              <w:top w:val="nil"/>
+            </w:tcBorders>
+            <w:shd w:fill="FFFF99" w:val="clear"/>
+            <w:tcMar>
+              <w:left w:w="98" w:type="dxa"/>
+            </w:tcMar>
+          </w:tcPr>
+          <w:p>
+            <w:pPr>
+              <w:pStyle w:val="Normal"/>
+              <w:shd w:fill="FFFF99" w:val="clear"/>
+              <w:spacing w:lineRule="auto" w:line="240" w:before="0" w:after="0"/>
+              <w:rPr/>
+            </w:pPr>
+            <w:r>
+              <w:rPr/>
+              <w:t>10.0.0.20/30</w:t>
+            </w:r>
+          </w:p>
+        </w:tc>
+        <w:tc>
+          <w:tcPr>
+            <w:tcW w:w="4250" w:type="dxa"/>
+            <w:tcBorders>
+              <w:top w:val="nil"/>
+            </w:tcBorders>
+            <w:shd w:fill="FFFF99" w:val="clear"/>
+            <w:tcMar>
+              <w:left w:w="98" w:type="dxa"/>
+            </w:tcMar>
+          </w:tcPr>
+          <w:p>
+            <w:pPr>
+              <w:pStyle w:val="Normal"/>
+              <w:spacing w:lineRule="auto" w:line="240" w:before="0" w:after="0"/>
+              <w:rPr/>
+            </w:pPr>
+            <w:r>
+              <w:rPr/>
+              <w:t>Router ISP – DNS Root</w:t>
+            </w:r>
+          </w:p>
+        </w:tc>
+      </w:tr>
+      <w:tr>
+        <w:trPr/>
+        <w:tc>
+          <w:tcPr>
+            <w:tcW w:w="4200" w:type="dxa"/>
+            <w:tcBorders>
+              <w:top w:val="nil"/>
+            </w:tcBorders>
+            <w:shd w:fill="auto" w:val="clear"/>
+            <w:tcMar>
+              <w:left w:w="98" w:type="dxa"/>
+            </w:tcMar>
+          </w:tcPr>
+          <w:p>
+            <w:pPr>
+              <w:pStyle w:val="Normal"/>
+              <w:spacing w:lineRule="auto" w:line="240" w:before="0" w:after="0"/>
+              <w:rPr/>
+            </w:pPr>
+            <w:r>
+              <w:rPr/>
+              <w:t>10.0.0.21/30 (eth2)</w:t>
+            </w:r>
+          </w:p>
+        </w:tc>
+        <w:tc>
+          <w:tcPr>
+            <w:tcW w:w="4250" w:type="dxa"/>
+            <w:tcBorders>
+              <w:top w:val="nil"/>
+            </w:tcBorders>
+            <w:shd w:fill="auto" w:val="clear"/>
+            <w:tcMar>
+              <w:left w:w="98" w:type="dxa"/>
+            </w:tcMar>
+          </w:tcPr>
+          <w:p>
+            <w:pPr>
+              <w:pStyle w:val="Normal"/>
+              <w:spacing w:lineRule="auto" w:line="240" w:before="0" w:after="0"/>
+              <w:rPr/>
+            </w:pPr>
+            <w:r>
+              <w:rPr/>
+              <w:t>Router ISP</w:t>
+            </w:r>
+          </w:p>
+        </w:tc>
+      </w:tr>
+      <w:tr>
+        <w:trPr/>
+        <w:tc>
+          <w:tcPr>
+            <w:tcW w:w="4200" w:type="dxa"/>
+            <w:tcBorders>
+              <w:top w:val="nil"/>
+            </w:tcBorders>
+            <w:shd w:fill="auto" w:val="clear"/>
+            <w:tcMar>
+              <w:left w:w="98" w:type="dxa"/>
+            </w:tcMar>
+          </w:tcPr>
+          <w:p>
+            <w:pPr>
+              <w:pStyle w:val="Normal"/>
+              <w:spacing w:lineRule="auto" w:line="240" w:before="0" w:after="0"/>
+              <w:rPr/>
+            </w:pPr>
+            <w:r>
+              <w:rPr/>
+              <w:t>10.0.0.22/30 (eth0)</w:t>
+            </w:r>
+          </w:p>
+        </w:tc>
+        <w:tc>
+          <w:tcPr>
+            <w:tcW w:w="4250" w:type="dxa"/>
+            <w:tcBorders>
+              <w:top w:val="nil"/>
+            </w:tcBorders>
+            <w:shd w:fill="auto" w:val="clear"/>
+            <w:tcMar>
+              <w:left w:w="98" w:type="dxa"/>
+            </w:tcMar>
+          </w:tcPr>
+          <w:p>
+            <w:pPr>
+              <w:pStyle w:val="Normal"/>
+              <w:spacing w:lineRule="auto" w:line="240" w:before="0" w:after="0"/>
+              <w:rPr/>
+            </w:pPr>
+            <w:r>
+              <w:rPr/>
+              <w:t>DNS Root</w:t>
+            </w:r>
+          </w:p>
+        </w:tc>
+      </w:tr>
+      <w:tr>
+        <w:trPr/>
+        <w:tc>
+          <w:tcPr>
+            <w:tcW w:w="4200" w:type="dxa"/>
+            <w:tcBorders>
+              <w:top w:val="nil"/>
+            </w:tcBorders>
+            <w:shd w:fill="auto" w:val="clear"/>
+            <w:tcMar>
+              <w:left w:w="98" w:type="dxa"/>
+            </w:tcMar>
+          </w:tcPr>
+          <w:p>
+            <w:pPr>
+              <w:pStyle w:val="Normal"/>
+              <w:spacing w:lineRule="auto" w:line="240" w:before="0" w:after="0"/>
+              <w:rPr/>
+            </w:pPr>
+            <w:r>
+              <w:rPr/>
+            </w:r>
+          </w:p>
+        </w:tc>
+        <w:tc>
+          <w:tcPr>
+            <w:tcW w:w="4250" w:type="dxa"/>
+            <w:tcBorders>
+              <w:top w:val="nil"/>
+            </w:tcBorders>
+            <w:shd w:fill="auto" w:val="clear"/>
+            <w:tcMar>
+              <w:left w:w="98" w:type="dxa"/>
+            </w:tcMar>
+          </w:tcPr>
+          <w:p>
+            <w:pPr>
+              <w:pStyle w:val="Normal"/>
+              <w:spacing w:lineRule="auto" w:line="240" w:before="0" w:after="0"/>
+              <w:rPr/>
+            </w:pPr>
+            <w:r>
+              <w:rPr/>
+            </w:r>
+          </w:p>
+        </w:tc>
+      </w:tr>
+      <w:tr>
+        <w:trPr/>
+        <w:tc>
+          <w:tcPr>
+            <w:tcW w:w="4200" w:type="dxa"/>
             <w:tcBorders/>
-            <w:shd w:fill="FFFF66" w:val="clear"/>
-            <w:tcMar>
-              <w:left w:w="103" w:type="dxa"/>
+            <w:shd w:fill="FFFF99" w:val="clear"/>
+            <w:tcMar>
+              <w:left w:w="98" w:type="dxa"/>
             </w:tcMar>
           </w:tcPr>
           <w:p>
@@ -3085,11 +3228,11 @@
         </w:tc>
         <w:tc>
           <w:tcPr>
-            <w:tcW w:w="4246" w:type="dxa"/>
+            <w:tcW w:w="4250" w:type="dxa"/>
             <w:tcBorders/>
-            <w:shd w:fill="FFFF66" w:val="clear"/>
-            <w:tcMar>
-              <w:left w:w="103" w:type="dxa"/>
+            <w:shd w:fill="FFFF99" w:val="clear"/>
+            <w:tcMar>
+              <w:left w:w="98" w:type="dxa"/>
             </w:tcMar>
           </w:tcPr>
           <w:p>
@@ -3109,13 +3252,13 @@
         <w:trPr/>
         <w:tc>
           <w:tcPr>
-            <w:tcW w:w="4247" w:type="dxa"/>
-            <w:tcBorders>
-              <w:top w:val="nil"/>
-            </w:tcBorders>
-            <w:shd w:fill="auto" w:val="clear"/>
-            <w:tcMar>
-              <w:left w:w="103" w:type="dxa"/>
+            <w:tcW w:w="4200" w:type="dxa"/>
+            <w:tcBorders>
+              <w:top w:val="nil"/>
+            </w:tcBorders>
+            <w:shd w:fill="auto" w:val="clear"/>
+            <w:tcMar>
+              <w:left w:w="98" w:type="dxa"/>
             </w:tcMar>
           </w:tcPr>
           <w:p>
@@ -3132,13 +3275,13 @@
         </w:tc>
         <w:tc>
           <w:tcPr>
-            <w:tcW w:w="4246" w:type="dxa"/>
-            <w:tcBorders>
-              <w:top w:val="nil"/>
-            </w:tcBorders>
-            <w:shd w:fill="auto" w:val="clear"/>
-            <w:tcMar>
-              <w:left w:w="103" w:type="dxa"/>
+            <w:tcW w:w="4250" w:type="dxa"/>
+            <w:tcBorders>
+              <w:top w:val="nil"/>
+            </w:tcBorders>
+            <w:shd w:fill="auto" w:val="clear"/>
+            <w:tcMar>
+              <w:left w:w="98" w:type="dxa"/>
             </w:tcMar>
           </w:tcPr>
           <w:p>
@@ -3158,13 +3301,13 @@
         <w:trPr/>
         <w:tc>
           <w:tcPr>
-            <w:tcW w:w="4247" w:type="dxa"/>
-            <w:tcBorders>
-              <w:top w:val="nil"/>
-            </w:tcBorders>
-            <w:shd w:fill="auto" w:val="clear"/>
-            <w:tcMar>
-              <w:left w:w="103" w:type="dxa"/>
+            <w:tcW w:w="4200" w:type="dxa"/>
+            <w:tcBorders>
+              <w:top w:val="nil"/>
+            </w:tcBorders>
+            <w:shd w:fill="auto" w:val="clear"/>
+            <w:tcMar>
+              <w:left w:w="98" w:type="dxa"/>
             </w:tcMar>
           </w:tcPr>
           <w:p>
@@ -3181,13 +3324,13 @@
         </w:tc>
         <w:tc>
           <w:tcPr>
-            <w:tcW w:w="4246" w:type="dxa"/>
-            <w:tcBorders>
-              <w:top w:val="nil"/>
-            </w:tcBorders>
-            <w:shd w:fill="auto" w:val="clear"/>
-            <w:tcMar>
-              <w:left w:w="103" w:type="dxa"/>
+            <w:tcW w:w="4250" w:type="dxa"/>
+            <w:tcBorders>
+              <w:top w:val="nil"/>
+            </w:tcBorders>
+            <w:shd w:fill="auto" w:val="clear"/>
+            <w:tcMar>
+              <w:left w:w="98" w:type="dxa"/>
             </w:tcMar>
           </w:tcPr>
           <w:p>
@@ -3207,35 +3350,35 @@
         <w:trPr/>
         <w:tc>
           <w:tcPr>
-            <w:tcW w:w="4247" w:type="dxa"/>
-            <w:tcBorders>
-              <w:top w:val="nil"/>
-            </w:tcBorders>
-            <w:shd w:fill="auto" w:val="clear"/>
-            <w:tcMar>
-              <w:left w:w="103" w:type="dxa"/>
-            </w:tcMar>
-          </w:tcPr>
-          <w:p>
-            <w:pPr>
-              <w:pStyle w:val="Normal"/>
-              <w:spacing w:lineRule="auto" w:line="240" w:before="0" w:after="0"/>
-              <w:rPr/>
-            </w:pPr>
-            <w:r>
-              <w:rPr/>
-            </w:r>
-          </w:p>
-        </w:tc>
-        <w:tc>
-          <w:tcPr>
-            <w:tcW w:w="4246" w:type="dxa"/>
-            <w:tcBorders>
-              <w:top w:val="nil"/>
-            </w:tcBorders>
-            <w:shd w:fill="auto" w:val="clear"/>
-            <w:tcMar>
-              <w:left w:w="103" w:type="dxa"/>
+            <w:tcW w:w="4200" w:type="dxa"/>
+            <w:tcBorders>
+              <w:top w:val="nil"/>
+            </w:tcBorders>
+            <w:shd w:fill="auto" w:val="clear"/>
+            <w:tcMar>
+              <w:left w:w="98" w:type="dxa"/>
+            </w:tcMar>
+          </w:tcPr>
+          <w:p>
+            <w:pPr>
+              <w:pStyle w:val="Normal"/>
+              <w:spacing w:lineRule="auto" w:line="240" w:before="0" w:after="0"/>
+              <w:rPr/>
+            </w:pPr>
+            <w:r>
+              <w:rPr/>
+            </w:r>
+          </w:p>
+        </w:tc>
+        <w:tc>
+          <w:tcPr>
+            <w:tcW w:w="4250" w:type="dxa"/>
+            <w:tcBorders>
+              <w:top w:val="nil"/>
+            </w:tcBorders>
+            <w:shd w:fill="auto" w:val="clear"/>
+            <w:tcMar>
+              <w:left w:w="98" w:type="dxa"/>
             </w:tcMar>
           </w:tcPr>
           <w:p>

--- a/grs-config.docx
+++ b/grs-config.docx
@@ -318,7 +318,7 @@
             </w:r>
             <w:r>
               <w:rPr/>
-              <w:t>4</w:t>
+              <w:t>8</w:t>
             </w:r>
             <w:r>
               <w:rPr/>
@@ -385,7 +385,7 @@
             </w:r>
             <w:r>
               <w:rPr/>
-              <w:t>5</w:t>
+              <w:t>9</w:t>
             </w:r>
             <w:r>
               <w:rPr/>
@@ -450,7 +450,7 @@
             </w:r>
             <w:r>
               <w:rPr/>
-              <w:t>6</w:t>
+              <w:t>10</w:t>
             </w:r>
             <w:r>
               <w:rPr/>
@@ -515,7 +515,7 @@
             </w:r>
             <w:r>
               <w:rPr/>
-              <w:t>7</w:t>
+              <w:t>11</w:t>
             </w:r>
             <w:r>
               <w:rPr/>

--- a/grs-config.docx
+++ b/grs-config.docx
@@ -15,7 +15,7 @@
       <w:tblPr>
         <w:tblW w:w="8450" w:type="dxa"/>
         <w:jc w:val="left"/>
-        <w:tblInd w:w="35" w:type="dxa"/>
+        <w:tblInd w:w="30" w:type="dxa"/>
         <w:tblBorders>
           <w:top w:val="single" w:sz="4" w:space="0" w:color="00000A"/>
           <w:left w:val="single" w:sz="4" w:space="0" w:color="00000A"/>
@@ -26,20 +26,20 @@
         </w:tblBorders>
         <w:tblCellMar>
           <w:top w:w="0" w:type="dxa"/>
-          <w:left w:w="93" w:type="dxa"/>
+          <w:left w:w="88" w:type="dxa"/>
           <w:bottom w:w="0" w:type="dxa"/>
           <w:right w:w="108" w:type="dxa"/>
         </w:tblCellMar>
       </w:tblPr>
       <w:tblGrid>
-        <w:gridCol w:w="4199"/>
+        <w:gridCol w:w="4198"/>
         <w:gridCol w:w="4251"/>
       </w:tblGrid>
       <w:tr>
         <w:trPr/>
         <w:tc>
           <w:tcPr>
-            <w:tcW w:w="4199" w:type="dxa"/>
+            <w:tcW w:w="4198" w:type="dxa"/>
             <w:tcBorders>
               <w:top w:val="single" w:sz="4" w:space="0" w:color="00000A"/>
               <w:left w:val="single" w:sz="4" w:space="0" w:color="00000A"/>
@@ -50,26 +50,18 @@
             </w:tcBorders>
             <w:shd w:fill="FFFF99" w:val="clear"/>
             <w:tcMar>
-              <w:left w:w="93" w:type="dxa"/>
-            </w:tcMar>
-          </w:tcPr>
-          <w:p>
-            <w:pPr>
-              <w:pStyle w:val="Normal"/>
-              <w:spacing w:lineRule="auto" w:line="240" w:before="0" w:after="0"/>
-              <w:rPr/>
-            </w:pPr>
-            <w:r>
-              <w:rPr/>
-              <w:t>10.0.0.</w:t>
-            </w:r>
-            <w:r>
-              <w:rPr/>
-              <w:t>0</w:t>
-            </w:r>
-            <w:r>
-              <w:rPr/>
-              <w:t>/30</w:t>
+              <w:left w:w="88" w:type="dxa"/>
+            </w:tcMar>
+          </w:tcPr>
+          <w:p>
+            <w:pPr>
+              <w:pStyle w:val="Normal"/>
+              <w:spacing w:lineRule="auto" w:line="240" w:before="0" w:after="0"/>
+              <w:rPr/>
+            </w:pPr>
+            <w:r>
+              <w:rPr/>
+              <w:t>10.0.0.0/30</w:t>
             </w:r>
           </w:p>
         </w:tc>
@@ -86,13 +78,13 @@
             </w:tcBorders>
             <w:shd w:fill="FFFF99" w:val="clear"/>
             <w:tcMar>
-              <w:left w:w="93" w:type="dxa"/>
-            </w:tcMar>
-          </w:tcPr>
-          <w:p>
-            <w:pPr>
-              <w:pStyle w:val="Normal"/>
-              <w:shd w:fill="FFFF99" w:val="clear"/>
+              <w:left w:w="88" w:type="dxa"/>
+            </w:tcMar>
+          </w:tcPr>
+          <w:p>
+            <w:pPr>
+              <w:pStyle w:val="Normal"/>
+              <w:shd w:val="clear" w:fill="FFFF99"/>
               <w:spacing w:lineRule="auto" w:line="240" w:before="0" w:after="0"/>
               <w:rPr/>
             </w:pPr>
@@ -107,52 +99,46 @@
         <w:trPr/>
         <w:tc>
           <w:tcPr>
-            <w:tcW w:w="4199" w:type="dxa"/>
-            <w:tcBorders>
-              <w:left w:val="single" w:sz="4" w:space="0" w:color="00000A"/>
-              <w:bottom w:val="single" w:sz="4" w:space="0" w:color="00000A"/>
-              <w:right w:val="single" w:sz="4" w:space="0" w:color="00000A"/>
-              <w:insideH w:val="single" w:sz="4" w:space="0" w:color="00000A"/>
-              <w:insideV w:val="single" w:sz="4" w:space="0" w:color="00000A"/>
-            </w:tcBorders>
-            <w:shd w:fill="FFFFFF" w:val="clear"/>
-            <w:tcMar>
-              <w:left w:w="93" w:type="dxa"/>
-            </w:tcMar>
-          </w:tcPr>
-          <w:p>
-            <w:pPr>
-              <w:pStyle w:val="Normal"/>
-              <w:spacing w:lineRule="auto" w:line="240" w:before="0" w:after="0"/>
-              <w:rPr/>
-            </w:pPr>
-            <w:r>
-              <w:rPr/>
-              <w:t>10.0.0.</w:t>
-            </w:r>
-            <w:r>
-              <w:rPr/>
-              <w:t>1</w:t>
-            </w:r>
-            <w:r>
-              <w:rPr/>
-              <w:t>/30 (eth3)</w:t>
-            </w:r>
-          </w:p>
-        </w:tc>
-        <w:tc>
-          <w:tcPr>
-            <w:tcW w:w="4251" w:type="dxa"/>
-            <w:tcBorders>
-              <w:left w:val="single" w:sz="4" w:space="0" w:color="00000A"/>
-              <w:bottom w:val="single" w:sz="4" w:space="0" w:color="00000A"/>
-              <w:right w:val="single" w:sz="4" w:space="0" w:color="00000A"/>
-              <w:insideH w:val="single" w:sz="4" w:space="0" w:color="00000A"/>
-              <w:insideV w:val="single" w:sz="4" w:space="0" w:color="00000A"/>
-            </w:tcBorders>
-            <w:shd w:fill="FFFFFF" w:val="clear"/>
-            <w:tcMar>
-              <w:left w:w="93" w:type="dxa"/>
+            <w:tcW w:w="4198" w:type="dxa"/>
+            <w:tcBorders>
+              <w:top w:val="single" w:sz="4" w:space="0" w:color="00000A"/>
+              <w:left w:val="single" w:sz="4" w:space="0" w:color="00000A"/>
+              <w:bottom w:val="single" w:sz="4" w:space="0" w:color="00000A"/>
+              <w:right w:val="single" w:sz="4" w:space="0" w:color="00000A"/>
+              <w:insideH w:val="single" w:sz="4" w:space="0" w:color="00000A"/>
+              <w:insideV w:val="single" w:sz="4" w:space="0" w:color="00000A"/>
+            </w:tcBorders>
+            <w:shd w:fill="FFFFFF" w:val="clear"/>
+            <w:tcMar>
+              <w:left w:w="88" w:type="dxa"/>
+            </w:tcMar>
+          </w:tcPr>
+          <w:p>
+            <w:pPr>
+              <w:pStyle w:val="Normal"/>
+              <w:spacing w:lineRule="auto" w:line="240" w:before="0" w:after="0"/>
+              <w:rPr/>
+            </w:pPr>
+            <w:r>
+              <w:rPr/>
+              <w:t>10.0.0.1/30 (eth3)</w:t>
+            </w:r>
+          </w:p>
+        </w:tc>
+        <w:tc>
+          <w:tcPr>
+            <w:tcW w:w="4251" w:type="dxa"/>
+            <w:tcBorders>
+              <w:top w:val="single" w:sz="4" w:space="0" w:color="00000A"/>
+              <w:left w:val="single" w:sz="4" w:space="0" w:color="00000A"/>
+              <w:bottom w:val="single" w:sz="4" w:space="0" w:color="00000A"/>
+              <w:right w:val="single" w:sz="4" w:space="0" w:color="00000A"/>
+              <w:insideH w:val="single" w:sz="4" w:space="0" w:color="00000A"/>
+              <w:insideV w:val="single" w:sz="4" w:space="0" w:color="00000A"/>
+            </w:tcBorders>
+            <w:shd w:fill="FFFFFF" w:val="clear"/>
+            <w:tcMar>
+              <w:left w:w="88" w:type="dxa"/>
             </w:tcMar>
           </w:tcPr>
           <w:p>
@@ -172,52 +158,46 @@
         <w:trPr/>
         <w:tc>
           <w:tcPr>
-            <w:tcW w:w="4199" w:type="dxa"/>
-            <w:tcBorders>
-              <w:left w:val="single" w:sz="4" w:space="0" w:color="00000A"/>
-              <w:bottom w:val="single" w:sz="4" w:space="0" w:color="00000A"/>
-              <w:right w:val="single" w:sz="4" w:space="0" w:color="00000A"/>
-              <w:insideH w:val="single" w:sz="4" w:space="0" w:color="00000A"/>
-              <w:insideV w:val="single" w:sz="4" w:space="0" w:color="00000A"/>
-            </w:tcBorders>
-            <w:shd w:fill="FFFFFF" w:val="clear"/>
-            <w:tcMar>
-              <w:left w:w="93" w:type="dxa"/>
-            </w:tcMar>
-          </w:tcPr>
-          <w:p>
-            <w:pPr>
-              <w:pStyle w:val="Normal"/>
-              <w:spacing w:lineRule="auto" w:line="240" w:before="0" w:after="0"/>
-              <w:rPr/>
-            </w:pPr>
-            <w:r>
-              <w:rPr/>
-              <w:t>10.0.0.</w:t>
-            </w:r>
-            <w:r>
-              <w:rPr/>
-              <w:t>2</w:t>
-            </w:r>
-            <w:r>
-              <w:rPr/>
-              <w:t>/30 (eth0)</w:t>
-            </w:r>
-          </w:p>
-        </w:tc>
-        <w:tc>
-          <w:tcPr>
-            <w:tcW w:w="4251" w:type="dxa"/>
-            <w:tcBorders>
-              <w:left w:val="single" w:sz="4" w:space="0" w:color="00000A"/>
-              <w:bottom w:val="single" w:sz="4" w:space="0" w:color="00000A"/>
-              <w:right w:val="single" w:sz="4" w:space="0" w:color="00000A"/>
-              <w:insideH w:val="single" w:sz="4" w:space="0" w:color="00000A"/>
-              <w:insideV w:val="single" w:sz="4" w:space="0" w:color="00000A"/>
-            </w:tcBorders>
-            <w:shd w:fill="FFFFFF" w:val="clear"/>
-            <w:tcMar>
-              <w:left w:w="93" w:type="dxa"/>
+            <w:tcW w:w="4198" w:type="dxa"/>
+            <w:tcBorders>
+              <w:top w:val="single" w:sz="4" w:space="0" w:color="00000A"/>
+              <w:left w:val="single" w:sz="4" w:space="0" w:color="00000A"/>
+              <w:bottom w:val="single" w:sz="4" w:space="0" w:color="00000A"/>
+              <w:right w:val="single" w:sz="4" w:space="0" w:color="00000A"/>
+              <w:insideH w:val="single" w:sz="4" w:space="0" w:color="00000A"/>
+              <w:insideV w:val="single" w:sz="4" w:space="0" w:color="00000A"/>
+            </w:tcBorders>
+            <w:shd w:fill="FFFFFF" w:val="clear"/>
+            <w:tcMar>
+              <w:left w:w="88" w:type="dxa"/>
+            </w:tcMar>
+          </w:tcPr>
+          <w:p>
+            <w:pPr>
+              <w:pStyle w:val="Normal"/>
+              <w:spacing w:lineRule="auto" w:line="240" w:before="0" w:after="0"/>
+              <w:rPr/>
+            </w:pPr>
+            <w:r>
+              <w:rPr/>
+              <w:t>10.0.0.2/30 (eth0)</w:t>
+            </w:r>
+          </w:p>
+        </w:tc>
+        <w:tc>
+          <w:tcPr>
+            <w:tcW w:w="4251" w:type="dxa"/>
+            <w:tcBorders>
+              <w:top w:val="single" w:sz="4" w:space="0" w:color="00000A"/>
+              <w:left w:val="single" w:sz="4" w:space="0" w:color="00000A"/>
+              <w:bottom w:val="single" w:sz="4" w:space="0" w:color="00000A"/>
+              <w:right w:val="single" w:sz="4" w:space="0" w:color="00000A"/>
+              <w:insideH w:val="single" w:sz="4" w:space="0" w:color="00000A"/>
+              <w:insideV w:val="single" w:sz="4" w:space="0" w:color="00000A"/>
+            </w:tcBorders>
+            <w:shd w:fill="FFFFFF" w:val="clear"/>
+            <w:tcMar>
+              <w:left w:w="88" w:type="dxa"/>
             </w:tcMar>
           </w:tcPr>
           <w:p>
@@ -237,62 +217,64 @@
         <w:trPr/>
         <w:tc>
           <w:tcPr>
-            <w:tcW w:w="4199" w:type="dxa"/>
-            <w:tcBorders>
-              <w:left w:val="single" w:sz="4" w:space="0" w:color="00000A"/>
-              <w:bottom w:val="single" w:sz="4" w:space="0" w:color="00000A"/>
-              <w:right w:val="single" w:sz="4" w:space="0" w:color="00000A"/>
-              <w:insideH w:val="single" w:sz="4" w:space="0" w:color="00000A"/>
-              <w:insideV w:val="single" w:sz="4" w:space="0" w:color="00000A"/>
-            </w:tcBorders>
-            <w:shd w:fill="FFFFFF" w:val="clear"/>
-            <w:tcMar>
-              <w:left w:w="93" w:type="dxa"/>
-            </w:tcMar>
-          </w:tcPr>
-          <w:p>
-            <w:pPr>
-              <w:pStyle w:val="Normal"/>
-              <w:spacing w:lineRule="auto" w:line="240" w:before="0" w:after="0"/>
-              <w:rPr/>
-            </w:pPr>
-            <w:r>
-              <w:rPr/>
-            </w:r>
-          </w:p>
-        </w:tc>
-        <w:tc>
-          <w:tcPr>
-            <w:tcW w:w="4251" w:type="dxa"/>
-            <w:tcBorders>
-              <w:left w:val="single" w:sz="4" w:space="0" w:color="00000A"/>
-              <w:bottom w:val="single" w:sz="4" w:space="0" w:color="00000A"/>
-              <w:right w:val="single" w:sz="4" w:space="0" w:color="00000A"/>
-              <w:insideH w:val="single" w:sz="4" w:space="0" w:color="00000A"/>
-              <w:insideV w:val="single" w:sz="4" w:space="0" w:color="00000A"/>
-            </w:tcBorders>
-            <w:shd w:fill="FFFFFF" w:val="clear"/>
-            <w:tcMar>
-              <w:left w:w="93" w:type="dxa"/>
-            </w:tcMar>
-          </w:tcPr>
-          <w:p>
-            <w:pPr>
-              <w:pStyle w:val="Normal"/>
-              <w:spacing w:lineRule="auto" w:line="240" w:before="0" w:after="0"/>
-              <w:rPr/>
-            </w:pPr>
-            <w:r>
-              <w:rPr/>
-            </w:r>
-          </w:p>
-        </w:tc>
-      </w:tr>
-      <w:tr>
-        <w:trPr/>
-        <w:tc>
-          <w:tcPr>
-            <w:tcW w:w="4199" w:type="dxa"/>
+            <w:tcW w:w="4198" w:type="dxa"/>
+            <w:tcBorders>
+              <w:top w:val="single" w:sz="4" w:space="0" w:color="00000A"/>
+              <w:left w:val="single" w:sz="4" w:space="0" w:color="00000A"/>
+              <w:bottom w:val="single" w:sz="4" w:space="0" w:color="00000A"/>
+              <w:right w:val="single" w:sz="4" w:space="0" w:color="00000A"/>
+              <w:insideH w:val="single" w:sz="4" w:space="0" w:color="00000A"/>
+              <w:insideV w:val="single" w:sz="4" w:space="0" w:color="00000A"/>
+            </w:tcBorders>
+            <w:shd w:fill="FFFFFF" w:val="clear"/>
+            <w:tcMar>
+              <w:left w:w="88" w:type="dxa"/>
+            </w:tcMar>
+          </w:tcPr>
+          <w:p>
+            <w:pPr>
+              <w:pStyle w:val="Normal"/>
+              <w:spacing w:lineRule="auto" w:line="240" w:before="0" w:after="0"/>
+              <w:rPr/>
+            </w:pPr>
+            <w:r>
+              <w:rPr/>
+            </w:r>
+          </w:p>
+        </w:tc>
+        <w:tc>
+          <w:tcPr>
+            <w:tcW w:w="4251" w:type="dxa"/>
+            <w:tcBorders>
+              <w:top w:val="single" w:sz="4" w:space="0" w:color="00000A"/>
+              <w:left w:val="single" w:sz="4" w:space="0" w:color="00000A"/>
+              <w:bottom w:val="single" w:sz="4" w:space="0" w:color="00000A"/>
+              <w:right w:val="single" w:sz="4" w:space="0" w:color="00000A"/>
+              <w:insideH w:val="single" w:sz="4" w:space="0" w:color="00000A"/>
+              <w:insideV w:val="single" w:sz="4" w:space="0" w:color="00000A"/>
+            </w:tcBorders>
+            <w:shd w:fill="FFFFFF" w:val="clear"/>
+            <w:tcMar>
+              <w:left w:w="88" w:type="dxa"/>
+            </w:tcMar>
+          </w:tcPr>
+          <w:p>
+            <w:pPr>
+              <w:pStyle w:val="Normal"/>
+              <w:spacing w:lineRule="auto" w:line="240" w:before="0" w:after="0"/>
+              <w:rPr/>
+            </w:pPr>
+            <w:r>
+              <w:rPr/>
+            </w:r>
+          </w:p>
+        </w:tc>
+      </w:tr>
+      <w:tr>
+        <w:trPr/>
+        <w:tc>
+          <w:tcPr>
+            <w:tcW w:w="4198" w:type="dxa"/>
             <w:tcBorders>
               <w:top w:val="single" w:sz="4" w:space="0" w:color="00000A"/>
               <w:left w:val="single" w:sz="4" w:space="0" w:color="00000A"/>
@@ -303,26 +285,18 @@
             </w:tcBorders>
             <w:shd w:fill="FFFF99" w:val="clear"/>
             <w:tcMar>
-              <w:left w:w="93" w:type="dxa"/>
-            </w:tcMar>
-          </w:tcPr>
-          <w:p>
-            <w:pPr>
-              <w:pStyle w:val="Normal"/>
-              <w:spacing w:lineRule="auto" w:line="240" w:before="0" w:after="0"/>
-              <w:rPr/>
-            </w:pPr>
-            <w:r>
-              <w:rPr/>
-              <w:t>10.0.0.</w:t>
-            </w:r>
-            <w:r>
-              <w:rPr/>
-              <w:t>8</w:t>
-            </w:r>
-            <w:r>
-              <w:rPr/>
-              <w:t>/29</w:t>
+              <w:left w:w="88" w:type="dxa"/>
+            </w:tcMar>
+          </w:tcPr>
+          <w:p>
+            <w:pPr>
+              <w:pStyle w:val="Normal"/>
+              <w:spacing w:lineRule="auto" w:line="240" w:before="0" w:after="0"/>
+              <w:rPr/>
+            </w:pPr>
+            <w:r>
+              <w:rPr/>
+              <w:t>10.0.0.8/29</w:t>
             </w:r>
           </w:p>
         </w:tc>
@@ -339,13 +313,13 @@
             </w:tcBorders>
             <w:shd w:fill="FFFF99" w:val="clear"/>
             <w:tcMar>
-              <w:left w:w="93" w:type="dxa"/>
-            </w:tcMar>
-          </w:tcPr>
-          <w:p>
-            <w:pPr>
-              <w:pStyle w:val="Normal"/>
-              <w:shd w:fill="FFFF99" w:val="clear"/>
+              <w:left w:w="88" w:type="dxa"/>
+            </w:tcMar>
+          </w:tcPr>
+          <w:p>
+            <w:pPr>
+              <w:pStyle w:val="Normal"/>
+              <w:shd w:val="clear" w:fill="FFFF99"/>
               <w:spacing w:lineRule="auto" w:line="240" w:before="0" w:after="0"/>
               <w:rPr/>
             </w:pPr>
@@ -360,52 +334,46 @@
         <w:trPr/>
         <w:tc>
           <w:tcPr>
-            <w:tcW w:w="4199" w:type="dxa"/>
-            <w:tcBorders>
-              <w:left w:val="single" w:sz="4" w:space="0" w:color="00000A"/>
-              <w:bottom w:val="single" w:sz="4" w:space="0" w:color="00000A"/>
-              <w:right w:val="single" w:sz="4" w:space="0" w:color="00000A"/>
-              <w:insideH w:val="single" w:sz="4" w:space="0" w:color="00000A"/>
-              <w:insideV w:val="single" w:sz="4" w:space="0" w:color="00000A"/>
-            </w:tcBorders>
-            <w:shd w:fill="FFFFFF" w:val="clear"/>
-            <w:tcMar>
-              <w:left w:w="93" w:type="dxa"/>
-            </w:tcMar>
-          </w:tcPr>
-          <w:p>
-            <w:pPr>
-              <w:pStyle w:val="Normal"/>
-              <w:spacing w:lineRule="auto" w:line="240" w:before="0" w:after="0"/>
-              <w:rPr/>
-            </w:pPr>
-            <w:r>
-              <w:rPr/>
-              <w:t>10.0.0.</w:t>
-            </w:r>
-            <w:r>
-              <w:rPr/>
-              <w:t>9</w:t>
-            </w:r>
-            <w:r>
-              <w:rPr/>
-              <w:t>/29 (eth1)</w:t>
-            </w:r>
-          </w:p>
-        </w:tc>
-        <w:tc>
-          <w:tcPr>
-            <w:tcW w:w="4251" w:type="dxa"/>
-            <w:tcBorders>
-              <w:left w:val="single" w:sz="4" w:space="0" w:color="00000A"/>
-              <w:bottom w:val="single" w:sz="4" w:space="0" w:color="00000A"/>
-              <w:right w:val="single" w:sz="4" w:space="0" w:color="00000A"/>
-              <w:insideH w:val="single" w:sz="4" w:space="0" w:color="00000A"/>
-              <w:insideV w:val="single" w:sz="4" w:space="0" w:color="00000A"/>
-            </w:tcBorders>
-            <w:shd w:fill="FFFFFF" w:val="clear"/>
-            <w:tcMar>
-              <w:left w:w="93" w:type="dxa"/>
+            <w:tcW w:w="4198" w:type="dxa"/>
+            <w:tcBorders>
+              <w:top w:val="single" w:sz="4" w:space="0" w:color="00000A"/>
+              <w:left w:val="single" w:sz="4" w:space="0" w:color="00000A"/>
+              <w:bottom w:val="single" w:sz="4" w:space="0" w:color="00000A"/>
+              <w:right w:val="single" w:sz="4" w:space="0" w:color="00000A"/>
+              <w:insideH w:val="single" w:sz="4" w:space="0" w:color="00000A"/>
+              <w:insideV w:val="single" w:sz="4" w:space="0" w:color="00000A"/>
+            </w:tcBorders>
+            <w:shd w:fill="FFFFFF" w:val="clear"/>
+            <w:tcMar>
+              <w:left w:w="88" w:type="dxa"/>
+            </w:tcMar>
+          </w:tcPr>
+          <w:p>
+            <w:pPr>
+              <w:pStyle w:val="Normal"/>
+              <w:spacing w:lineRule="auto" w:line="240" w:before="0" w:after="0"/>
+              <w:rPr/>
+            </w:pPr>
+            <w:r>
+              <w:rPr/>
+              <w:t>10.0.0.9/29 (eth1)</w:t>
+            </w:r>
+          </w:p>
+        </w:tc>
+        <w:tc>
+          <w:tcPr>
+            <w:tcW w:w="4251" w:type="dxa"/>
+            <w:tcBorders>
+              <w:top w:val="single" w:sz="4" w:space="0" w:color="00000A"/>
+              <w:left w:val="single" w:sz="4" w:space="0" w:color="00000A"/>
+              <w:bottom w:val="single" w:sz="4" w:space="0" w:color="00000A"/>
+              <w:right w:val="single" w:sz="4" w:space="0" w:color="00000A"/>
+              <w:insideH w:val="single" w:sz="4" w:space="0" w:color="00000A"/>
+              <w:insideV w:val="single" w:sz="4" w:space="0" w:color="00000A"/>
+            </w:tcBorders>
+            <w:shd w:fill="FFFFFF" w:val="clear"/>
+            <w:tcMar>
+              <w:left w:w="88" w:type="dxa"/>
             </w:tcMar>
           </w:tcPr>
           <w:p>
@@ -425,52 +393,46 @@
         <w:trPr/>
         <w:tc>
           <w:tcPr>
-            <w:tcW w:w="4199" w:type="dxa"/>
-            <w:tcBorders>
-              <w:left w:val="single" w:sz="4" w:space="0" w:color="00000A"/>
-              <w:bottom w:val="single" w:sz="4" w:space="0" w:color="00000A"/>
-              <w:right w:val="single" w:sz="4" w:space="0" w:color="00000A"/>
-              <w:insideH w:val="single" w:sz="4" w:space="0" w:color="00000A"/>
-              <w:insideV w:val="single" w:sz="4" w:space="0" w:color="00000A"/>
-            </w:tcBorders>
-            <w:shd w:fill="FFFFFF" w:val="clear"/>
-            <w:tcMar>
-              <w:left w:w="93" w:type="dxa"/>
-            </w:tcMar>
-          </w:tcPr>
-          <w:p>
-            <w:pPr>
-              <w:pStyle w:val="Normal"/>
-              <w:spacing w:lineRule="auto" w:line="240" w:before="0" w:after="0"/>
-              <w:rPr/>
-            </w:pPr>
-            <w:r>
-              <w:rPr/>
-              <w:t>10.0.0.</w:t>
-            </w:r>
-            <w:r>
-              <w:rPr/>
-              <w:t>10</w:t>
-            </w:r>
-            <w:r>
-              <w:rPr/>
-              <w:t>/29 (eth0)</w:t>
-            </w:r>
-          </w:p>
-        </w:tc>
-        <w:tc>
-          <w:tcPr>
-            <w:tcW w:w="4251" w:type="dxa"/>
-            <w:tcBorders>
-              <w:left w:val="single" w:sz="4" w:space="0" w:color="00000A"/>
-              <w:bottom w:val="single" w:sz="4" w:space="0" w:color="00000A"/>
-              <w:right w:val="single" w:sz="4" w:space="0" w:color="00000A"/>
-              <w:insideH w:val="single" w:sz="4" w:space="0" w:color="00000A"/>
-              <w:insideV w:val="single" w:sz="4" w:space="0" w:color="00000A"/>
-            </w:tcBorders>
-            <w:shd w:fill="FFFFFF" w:val="clear"/>
-            <w:tcMar>
-              <w:left w:w="93" w:type="dxa"/>
+            <w:tcW w:w="4198" w:type="dxa"/>
+            <w:tcBorders>
+              <w:top w:val="single" w:sz="4" w:space="0" w:color="00000A"/>
+              <w:left w:val="single" w:sz="4" w:space="0" w:color="00000A"/>
+              <w:bottom w:val="single" w:sz="4" w:space="0" w:color="00000A"/>
+              <w:right w:val="single" w:sz="4" w:space="0" w:color="00000A"/>
+              <w:insideH w:val="single" w:sz="4" w:space="0" w:color="00000A"/>
+              <w:insideV w:val="single" w:sz="4" w:space="0" w:color="00000A"/>
+            </w:tcBorders>
+            <w:shd w:fill="FFFFFF" w:val="clear"/>
+            <w:tcMar>
+              <w:left w:w="88" w:type="dxa"/>
+            </w:tcMar>
+          </w:tcPr>
+          <w:p>
+            <w:pPr>
+              <w:pStyle w:val="Normal"/>
+              <w:spacing w:lineRule="auto" w:line="240" w:before="0" w:after="0"/>
+              <w:rPr/>
+            </w:pPr>
+            <w:r>
+              <w:rPr/>
+              <w:t>10.0.0.10/29 (eth0)</w:t>
+            </w:r>
+          </w:p>
+        </w:tc>
+        <w:tc>
+          <w:tcPr>
+            <w:tcW w:w="4251" w:type="dxa"/>
+            <w:tcBorders>
+              <w:top w:val="single" w:sz="4" w:space="0" w:color="00000A"/>
+              <w:left w:val="single" w:sz="4" w:space="0" w:color="00000A"/>
+              <w:bottom w:val="single" w:sz="4" w:space="0" w:color="00000A"/>
+              <w:right w:val="single" w:sz="4" w:space="0" w:color="00000A"/>
+              <w:insideH w:val="single" w:sz="4" w:space="0" w:color="00000A"/>
+              <w:insideV w:val="single" w:sz="4" w:space="0" w:color="00000A"/>
+            </w:tcBorders>
+            <w:shd w:fill="FFFFFF" w:val="clear"/>
+            <w:tcMar>
+              <w:left w:w="88" w:type="dxa"/>
             </w:tcMar>
           </w:tcPr>
           <w:p>
@@ -490,52 +452,46 @@
         <w:trPr/>
         <w:tc>
           <w:tcPr>
-            <w:tcW w:w="4199" w:type="dxa"/>
-            <w:tcBorders>
-              <w:left w:val="single" w:sz="4" w:space="0" w:color="00000A"/>
-              <w:bottom w:val="single" w:sz="4" w:space="0" w:color="00000A"/>
-              <w:right w:val="single" w:sz="4" w:space="0" w:color="00000A"/>
-              <w:insideH w:val="single" w:sz="4" w:space="0" w:color="00000A"/>
-              <w:insideV w:val="single" w:sz="4" w:space="0" w:color="00000A"/>
-            </w:tcBorders>
-            <w:shd w:fill="FFFFFF" w:val="clear"/>
-            <w:tcMar>
-              <w:left w:w="93" w:type="dxa"/>
-            </w:tcMar>
-          </w:tcPr>
-          <w:p>
-            <w:pPr>
-              <w:pStyle w:val="Normal"/>
-              <w:spacing w:lineRule="auto" w:line="240" w:before="0" w:after="0"/>
-              <w:rPr/>
-            </w:pPr>
-            <w:r>
-              <w:rPr/>
-              <w:t>10.0.0.</w:t>
-            </w:r>
-            <w:r>
-              <w:rPr/>
-              <w:t>11</w:t>
-            </w:r>
-            <w:r>
-              <w:rPr/>
-              <w:t>/29 (eth0)</w:t>
-            </w:r>
-          </w:p>
-        </w:tc>
-        <w:tc>
-          <w:tcPr>
-            <w:tcW w:w="4251" w:type="dxa"/>
-            <w:tcBorders>
-              <w:left w:val="single" w:sz="4" w:space="0" w:color="00000A"/>
-              <w:bottom w:val="single" w:sz="4" w:space="0" w:color="00000A"/>
-              <w:right w:val="single" w:sz="4" w:space="0" w:color="00000A"/>
-              <w:insideH w:val="single" w:sz="4" w:space="0" w:color="00000A"/>
-              <w:insideV w:val="single" w:sz="4" w:space="0" w:color="00000A"/>
-            </w:tcBorders>
-            <w:shd w:fill="FFFFFF" w:val="clear"/>
-            <w:tcMar>
-              <w:left w:w="93" w:type="dxa"/>
+            <w:tcW w:w="4198" w:type="dxa"/>
+            <w:tcBorders>
+              <w:top w:val="single" w:sz="4" w:space="0" w:color="00000A"/>
+              <w:left w:val="single" w:sz="4" w:space="0" w:color="00000A"/>
+              <w:bottom w:val="single" w:sz="4" w:space="0" w:color="00000A"/>
+              <w:right w:val="single" w:sz="4" w:space="0" w:color="00000A"/>
+              <w:insideH w:val="single" w:sz="4" w:space="0" w:color="00000A"/>
+              <w:insideV w:val="single" w:sz="4" w:space="0" w:color="00000A"/>
+            </w:tcBorders>
+            <w:shd w:fill="FFFFFF" w:val="clear"/>
+            <w:tcMar>
+              <w:left w:w="88" w:type="dxa"/>
+            </w:tcMar>
+          </w:tcPr>
+          <w:p>
+            <w:pPr>
+              <w:pStyle w:val="Normal"/>
+              <w:spacing w:lineRule="auto" w:line="240" w:before="0" w:after="0"/>
+              <w:rPr/>
+            </w:pPr>
+            <w:r>
+              <w:rPr/>
+              <w:t>10.0.0.11/29 (eth0)</w:t>
+            </w:r>
+          </w:p>
+        </w:tc>
+        <w:tc>
+          <w:tcPr>
+            <w:tcW w:w="4251" w:type="dxa"/>
+            <w:tcBorders>
+              <w:top w:val="single" w:sz="4" w:space="0" w:color="00000A"/>
+              <w:left w:val="single" w:sz="4" w:space="0" w:color="00000A"/>
+              <w:bottom w:val="single" w:sz="4" w:space="0" w:color="00000A"/>
+              <w:right w:val="single" w:sz="4" w:space="0" w:color="00000A"/>
+              <w:insideH w:val="single" w:sz="4" w:space="0" w:color="00000A"/>
+              <w:insideV w:val="single" w:sz="4" w:space="0" w:color="00000A"/>
+            </w:tcBorders>
+            <w:shd w:fill="FFFFFF" w:val="clear"/>
+            <w:tcMar>
+              <w:left w:w="88" w:type="dxa"/>
             </w:tcMar>
           </w:tcPr>
           <w:p>
@@ -555,62 +511,64 @@
         <w:trPr/>
         <w:tc>
           <w:tcPr>
-            <w:tcW w:w="4199" w:type="dxa"/>
-            <w:tcBorders>
-              <w:left w:val="single" w:sz="4" w:space="0" w:color="00000A"/>
-              <w:bottom w:val="single" w:sz="4" w:space="0" w:color="00000A"/>
-              <w:right w:val="single" w:sz="4" w:space="0" w:color="00000A"/>
-              <w:insideH w:val="single" w:sz="4" w:space="0" w:color="00000A"/>
-              <w:insideV w:val="single" w:sz="4" w:space="0" w:color="00000A"/>
-            </w:tcBorders>
-            <w:shd w:fill="FFFFFF" w:val="clear"/>
-            <w:tcMar>
-              <w:left w:w="93" w:type="dxa"/>
-            </w:tcMar>
-          </w:tcPr>
-          <w:p>
-            <w:pPr>
-              <w:pStyle w:val="Normal"/>
-              <w:spacing w:lineRule="auto" w:line="240" w:before="0" w:after="0"/>
-              <w:rPr/>
-            </w:pPr>
-            <w:r>
-              <w:rPr/>
-            </w:r>
-          </w:p>
-        </w:tc>
-        <w:tc>
-          <w:tcPr>
-            <w:tcW w:w="4251" w:type="dxa"/>
-            <w:tcBorders>
-              <w:left w:val="single" w:sz="4" w:space="0" w:color="00000A"/>
-              <w:bottom w:val="single" w:sz="4" w:space="0" w:color="00000A"/>
-              <w:right w:val="single" w:sz="4" w:space="0" w:color="00000A"/>
-              <w:insideH w:val="single" w:sz="4" w:space="0" w:color="00000A"/>
-              <w:insideV w:val="single" w:sz="4" w:space="0" w:color="00000A"/>
-            </w:tcBorders>
-            <w:shd w:fill="FFFFFF" w:val="clear"/>
-            <w:tcMar>
-              <w:left w:w="93" w:type="dxa"/>
-            </w:tcMar>
-          </w:tcPr>
-          <w:p>
-            <w:pPr>
-              <w:pStyle w:val="Normal"/>
-              <w:spacing w:lineRule="auto" w:line="240" w:before="0" w:after="0"/>
-              <w:rPr/>
-            </w:pPr>
-            <w:r>
-              <w:rPr/>
-            </w:r>
-          </w:p>
-        </w:tc>
-      </w:tr>
-      <w:tr>
-        <w:trPr/>
-        <w:tc>
-          <w:tcPr>
-            <w:tcW w:w="4199" w:type="dxa"/>
+            <w:tcW w:w="4198" w:type="dxa"/>
+            <w:tcBorders>
+              <w:top w:val="single" w:sz="4" w:space="0" w:color="00000A"/>
+              <w:left w:val="single" w:sz="4" w:space="0" w:color="00000A"/>
+              <w:bottom w:val="single" w:sz="4" w:space="0" w:color="00000A"/>
+              <w:right w:val="single" w:sz="4" w:space="0" w:color="00000A"/>
+              <w:insideH w:val="single" w:sz="4" w:space="0" w:color="00000A"/>
+              <w:insideV w:val="single" w:sz="4" w:space="0" w:color="00000A"/>
+            </w:tcBorders>
+            <w:shd w:fill="FFFFFF" w:val="clear"/>
+            <w:tcMar>
+              <w:left w:w="88" w:type="dxa"/>
+            </w:tcMar>
+          </w:tcPr>
+          <w:p>
+            <w:pPr>
+              <w:pStyle w:val="Normal"/>
+              <w:spacing w:lineRule="auto" w:line="240" w:before="0" w:after="0"/>
+              <w:rPr/>
+            </w:pPr>
+            <w:r>
+              <w:rPr/>
+            </w:r>
+          </w:p>
+        </w:tc>
+        <w:tc>
+          <w:tcPr>
+            <w:tcW w:w="4251" w:type="dxa"/>
+            <w:tcBorders>
+              <w:top w:val="single" w:sz="4" w:space="0" w:color="00000A"/>
+              <w:left w:val="single" w:sz="4" w:space="0" w:color="00000A"/>
+              <w:bottom w:val="single" w:sz="4" w:space="0" w:color="00000A"/>
+              <w:right w:val="single" w:sz="4" w:space="0" w:color="00000A"/>
+              <w:insideH w:val="single" w:sz="4" w:space="0" w:color="00000A"/>
+              <w:insideV w:val="single" w:sz="4" w:space="0" w:color="00000A"/>
+            </w:tcBorders>
+            <w:shd w:fill="FFFFFF" w:val="clear"/>
+            <w:tcMar>
+              <w:left w:w="88" w:type="dxa"/>
+            </w:tcMar>
+          </w:tcPr>
+          <w:p>
+            <w:pPr>
+              <w:pStyle w:val="Normal"/>
+              <w:spacing w:lineRule="auto" w:line="240" w:before="0" w:after="0"/>
+              <w:rPr/>
+            </w:pPr>
+            <w:r>
+              <w:rPr/>
+            </w:r>
+          </w:p>
+        </w:tc>
+      </w:tr>
+      <w:tr>
+        <w:trPr/>
+        <w:tc>
+          <w:tcPr>
+            <w:tcW w:w="4198" w:type="dxa"/>
             <w:tcBorders>
               <w:top w:val="single" w:sz="4" w:space="0" w:color="00000A"/>
               <w:left w:val="single" w:sz="4" w:space="0" w:color="00000A"/>
@@ -621,7 +579,7 @@
             </w:tcBorders>
             <w:shd w:fill="FFFF99" w:val="clear"/>
             <w:tcMar>
-              <w:left w:w="93" w:type="dxa"/>
+              <w:left w:w="88" w:type="dxa"/>
             </w:tcMar>
           </w:tcPr>
           <w:p>
@@ -649,13 +607,13 @@
             </w:tcBorders>
             <w:shd w:fill="FFFF99" w:val="clear"/>
             <w:tcMar>
-              <w:left w:w="93" w:type="dxa"/>
-            </w:tcMar>
-          </w:tcPr>
-          <w:p>
-            <w:pPr>
-              <w:pStyle w:val="Normal"/>
-              <w:shd w:fill="FFFF99" w:val="clear"/>
+              <w:left w:w="88" w:type="dxa"/>
+            </w:tcMar>
+          </w:tcPr>
+          <w:p>
+            <w:pPr>
+              <w:pStyle w:val="Normal"/>
+              <w:shd w:val="clear" w:fill="FFFF99"/>
               <w:spacing w:lineRule="auto" w:line="240" w:before="0" w:after="0"/>
               <w:rPr/>
             </w:pPr>
@@ -670,17 +628,18 @@
         <w:trPr/>
         <w:tc>
           <w:tcPr>
-            <w:tcW w:w="4199" w:type="dxa"/>
-            <w:tcBorders>
-              <w:left w:val="single" w:sz="4" w:space="0" w:color="00000A"/>
-              <w:bottom w:val="single" w:sz="4" w:space="0" w:color="00000A"/>
-              <w:right w:val="single" w:sz="4" w:space="0" w:color="00000A"/>
-              <w:insideH w:val="single" w:sz="4" w:space="0" w:color="00000A"/>
-              <w:insideV w:val="single" w:sz="4" w:space="0" w:color="00000A"/>
-            </w:tcBorders>
-            <w:shd w:fill="FFFFFF" w:val="clear"/>
-            <w:tcMar>
-              <w:left w:w="93" w:type="dxa"/>
+            <w:tcW w:w="4198" w:type="dxa"/>
+            <w:tcBorders>
+              <w:top w:val="single" w:sz="4" w:space="0" w:color="00000A"/>
+              <w:left w:val="single" w:sz="4" w:space="0" w:color="00000A"/>
+              <w:bottom w:val="single" w:sz="4" w:space="0" w:color="00000A"/>
+              <w:right w:val="single" w:sz="4" w:space="0" w:color="00000A"/>
+              <w:insideH w:val="single" w:sz="4" w:space="0" w:color="00000A"/>
+              <w:insideV w:val="single" w:sz="4" w:space="0" w:color="00000A"/>
+            </w:tcBorders>
+            <w:shd w:fill="FFFFFF" w:val="clear"/>
+            <w:tcMar>
+              <w:left w:w="88" w:type="dxa"/>
             </w:tcMar>
           </w:tcPr>
           <w:p>
@@ -699,15 +658,16 @@
           <w:tcPr>
             <w:tcW w:w="4251" w:type="dxa"/>
             <w:tcBorders>
-              <w:left w:val="single" w:sz="4" w:space="0" w:color="00000A"/>
-              <w:bottom w:val="single" w:sz="4" w:space="0" w:color="00000A"/>
-              <w:right w:val="single" w:sz="4" w:space="0" w:color="00000A"/>
-              <w:insideH w:val="single" w:sz="4" w:space="0" w:color="00000A"/>
-              <w:insideV w:val="single" w:sz="4" w:space="0" w:color="00000A"/>
-            </w:tcBorders>
-            <w:shd w:fill="FFFFFF" w:val="clear"/>
-            <w:tcMar>
-              <w:left w:w="93" w:type="dxa"/>
+              <w:top w:val="single" w:sz="4" w:space="0" w:color="00000A"/>
+              <w:left w:val="single" w:sz="4" w:space="0" w:color="00000A"/>
+              <w:bottom w:val="single" w:sz="4" w:space="0" w:color="00000A"/>
+              <w:right w:val="single" w:sz="4" w:space="0" w:color="00000A"/>
+              <w:insideH w:val="single" w:sz="4" w:space="0" w:color="00000A"/>
+              <w:insideV w:val="single" w:sz="4" w:space="0" w:color="00000A"/>
+            </w:tcBorders>
+            <w:shd w:fill="FFFFFF" w:val="clear"/>
+            <w:tcMar>
+              <w:left w:w="88" w:type="dxa"/>
             </w:tcMar>
           </w:tcPr>
           <w:p>
@@ -727,17 +687,18 @@
         <w:trPr/>
         <w:tc>
           <w:tcPr>
-            <w:tcW w:w="4199" w:type="dxa"/>
-            <w:tcBorders>
-              <w:left w:val="single" w:sz="4" w:space="0" w:color="00000A"/>
-              <w:bottom w:val="single" w:sz="4" w:space="0" w:color="00000A"/>
-              <w:right w:val="single" w:sz="4" w:space="0" w:color="00000A"/>
-              <w:insideH w:val="single" w:sz="4" w:space="0" w:color="00000A"/>
-              <w:insideV w:val="single" w:sz="4" w:space="0" w:color="00000A"/>
-            </w:tcBorders>
-            <w:shd w:fill="FFFFFF" w:val="clear"/>
-            <w:tcMar>
-              <w:left w:w="93" w:type="dxa"/>
+            <w:tcW w:w="4198" w:type="dxa"/>
+            <w:tcBorders>
+              <w:top w:val="single" w:sz="4" w:space="0" w:color="00000A"/>
+              <w:left w:val="single" w:sz="4" w:space="0" w:color="00000A"/>
+              <w:bottom w:val="single" w:sz="4" w:space="0" w:color="00000A"/>
+              <w:right w:val="single" w:sz="4" w:space="0" w:color="00000A"/>
+              <w:insideH w:val="single" w:sz="4" w:space="0" w:color="00000A"/>
+              <w:insideV w:val="single" w:sz="4" w:space="0" w:color="00000A"/>
+            </w:tcBorders>
+            <w:shd w:fill="FFFFFF" w:val="clear"/>
+            <w:tcMar>
+              <w:left w:w="88" w:type="dxa"/>
             </w:tcMar>
           </w:tcPr>
           <w:p>
@@ -756,15 +717,16 @@
           <w:tcPr>
             <w:tcW w:w="4251" w:type="dxa"/>
             <w:tcBorders>
-              <w:left w:val="single" w:sz="4" w:space="0" w:color="00000A"/>
-              <w:bottom w:val="single" w:sz="4" w:space="0" w:color="00000A"/>
-              <w:right w:val="single" w:sz="4" w:space="0" w:color="00000A"/>
-              <w:insideH w:val="single" w:sz="4" w:space="0" w:color="00000A"/>
-              <w:insideV w:val="single" w:sz="4" w:space="0" w:color="00000A"/>
-            </w:tcBorders>
-            <w:shd w:fill="FFFFFF" w:val="clear"/>
-            <w:tcMar>
-              <w:left w:w="93" w:type="dxa"/>
+              <w:top w:val="single" w:sz="4" w:space="0" w:color="00000A"/>
+              <w:left w:val="single" w:sz="4" w:space="0" w:color="00000A"/>
+              <w:bottom w:val="single" w:sz="4" w:space="0" w:color="00000A"/>
+              <w:right w:val="single" w:sz="4" w:space="0" w:color="00000A"/>
+              <w:insideH w:val="single" w:sz="4" w:space="0" w:color="00000A"/>
+              <w:insideV w:val="single" w:sz="4" w:space="0" w:color="00000A"/>
+            </w:tcBorders>
+            <w:shd w:fill="FFFFFF" w:val="clear"/>
+            <w:tcMar>
+              <w:left w:w="88" w:type="dxa"/>
             </w:tcMar>
           </w:tcPr>
           <w:p>
@@ -784,62 +746,64 @@
         <w:trPr/>
         <w:tc>
           <w:tcPr>
-            <w:tcW w:w="4199" w:type="dxa"/>
-            <w:tcBorders>
-              <w:left w:val="single" w:sz="4" w:space="0" w:color="00000A"/>
-              <w:bottom w:val="single" w:sz="4" w:space="0" w:color="00000A"/>
-              <w:right w:val="single" w:sz="4" w:space="0" w:color="00000A"/>
-              <w:insideH w:val="single" w:sz="4" w:space="0" w:color="00000A"/>
-              <w:insideV w:val="single" w:sz="4" w:space="0" w:color="00000A"/>
-            </w:tcBorders>
-            <w:shd w:fill="FFFFFF" w:val="clear"/>
-            <w:tcMar>
-              <w:left w:w="93" w:type="dxa"/>
-            </w:tcMar>
-          </w:tcPr>
-          <w:p>
-            <w:pPr>
-              <w:pStyle w:val="Normal"/>
-              <w:spacing w:lineRule="auto" w:line="240" w:before="0" w:after="0"/>
-              <w:rPr/>
-            </w:pPr>
-            <w:r>
-              <w:rPr/>
-            </w:r>
-          </w:p>
-        </w:tc>
-        <w:tc>
-          <w:tcPr>
-            <w:tcW w:w="4251" w:type="dxa"/>
-            <w:tcBorders>
-              <w:left w:val="single" w:sz="4" w:space="0" w:color="00000A"/>
-              <w:bottom w:val="single" w:sz="4" w:space="0" w:color="00000A"/>
-              <w:right w:val="single" w:sz="4" w:space="0" w:color="00000A"/>
-              <w:insideH w:val="single" w:sz="4" w:space="0" w:color="00000A"/>
-              <w:insideV w:val="single" w:sz="4" w:space="0" w:color="00000A"/>
-            </w:tcBorders>
-            <w:shd w:fill="FFFFFF" w:val="clear"/>
-            <w:tcMar>
-              <w:left w:w="93" w:type="dxa"/>
-            </w:tcMar>
-          </w:tcPr>
-          <w:p>
-            <w:pPr>
-              <w:pStyle w:val="Normal"/>
-              <w:spacing w:lineRule="auto" w:line="240" w:before="0" w:after="0"/>
-              <w:rPr/>
-            </w:pPr>
-            <w:r>
-              <w:rPr/>
-            </w:r>
-          </w:p>
-        </w:tc>
-      </w:tr>
-      <w:tr>
-        <w:trPr/>
-        <w:tc>
-          <w:tcPr>
-            <w:tcW w:w="4199" w:type="dxa"/>
+            <w:tcW w:w="4198" w:type="dxa"/>
+            <w:tcBorders>
+              <w:top w:val="single" w:sz="4" w:space="0" w:color="00000A"/>
+              <w:left w:val="single" w:sz="4" w:space="0" w:color="00000A"/>
+              <w:bottom w:val="single" w:sz="4" w:space="0" w:color="00000A"/>
+              <w:right w:val="single" w:sz="4" w:space="0" w:color="00000A"/>
+              <w:insideH w:val="single" w:sz="4" w:space="0" w:color="00000A"/>
+              <w:insideV w:val="single" w:sz="4" w:space="0" w:color="00000A"/>
+            </w:tcBorders>
+            <w:shd w:fill="FFFFFF" w:val="clear"/>
+            <w:tcMar>
+              <w:left w:w="88" w:type="dxa"/>
+            </w:tcMar>
+          </w:tcPr>
+          <w:p>
+            <w:pPr>
+              <w:pStyle w:val="Normal"/>
+              <w:spacing w:lineRule="auto" w:line="240" w:before="0" w:after="0"/>
+              <w:rPr/>
+            </w:pPr>
+            <w:r>
+              <w:rPr/>
+            </w:r>
+          </w:p>
+        </w:tc>
+        <w:tc>
+          <w:tcPr>
+            <w:tcW w:w="4251" w:type="dxa"/>
+            <w:tcBorders>
+              <w:top w:val="single" w:sz="4" w:space="0" w:color="00000A"/>
+              <w:left w:val="single" w:sz="4" w:space="0" w:color="00000A"/>
+              <w:bottom w:val="single" w:sz="4" w:space="0" w:color="00000A"/>
+              <w:right w:val="single" w:sz="4" w:space="0" w:color="00000A"/>
+              <w:insideH w:val="single" w:sz="4" w:space="0" w:color="00000A"/>
+              <w:insideV w:val="single" w:sz="4" w:space="0" w:color="00000A"/>
+            </w:tcBorders>
+            <w:shd w:fill="FFFFFF" w:val="clear"/>
+            <w:tcMar>
+              <w:left w:w="88" w:type="dxa"/>
+            </w:tcMar>
+          </w:tcPr>
+          <w:p>
+            <w:pPr>
+              <w:pStyle w:val="Normal"/>
+              <w:spacing w:lineRule="auto" w:line="240" w:before="0" w:after="0"/>
+              <w:rPr/>
+            </w:pPr>
+            <w:r>
+              <w:rPr/>
+            </w:r>
+          </w:p>
+        </w:tc>
+      </w:tr>
+      <w:tr>
+        <w:trPr/>
+        <w:tc>
+          <w:tcPr>
+            <w:tcW w:w="4198" w:type="dxa"/>
             <w:tcBorders>
               <w:top w:val="single" w:sz="4" w:space="0" w:color="00000A"/>
               <w:left w:val="single" w:sz="4" w:space="0" w:color="00000A"/>
@@ -850,7 +814,7 @@
             </w:tcBorders>
             <w:shd w:fill="FFFF99" w:val="clear"/>
             <w:tcMar>
-              <w:left w:w="93" w:type="dxa"/>
+              <w:left w:w="88" w:type="dxa"/>
             </w:tcMar>
           </w:tcPr>
           <w:p>
@@ -878,13 +842,13 @@
             </w:tcBorders>
             <w:shd w:fill="FFFF99" w:val="clear"/>
             <w:tcMar>
-              <w:left w:w="93" w:type="dxa"/>
-            </w:tcMar>
-          </w:tcPr>
-          <w:p>
-            <w:pPr>
-              <w:pStyle w:val="Normal"/>
-              <w:shd w:fill="FFFF99" w:val="clear"/>
+              <w:left w:w="88" w:type="dxa"/>
+            </w:tcMar>
+          </w:tcPr>
+          <w:p>
+            <w:pPr>
+              <w:pStyle w:val="Normal"/>
+              <w:shd w:val="clear" w:fill="FFFF99"/>
               <w:spacing w:lineRule="auto" w:line="240" w:before="0" w:after="0"/>
               <w:rPr/>
             </w:pPr>
@@ -899,17 +863,18 @@
         <w:trPr/>
         <w:tc>
           <w:tcPr>
-            <w:tcW w:w="4199" w:type="dxa"/>
-            <w:tcBorders>
-              <w:left w:val="single" w:sz="4" w:space="0" w:color="00000A"/>
-              <w:bottom w:val="single" w:sz="4" w:space="0" w:color="00000A"/>
-              <w:right w:val="single" w:sz="4" w:space="0" w:color="00000A"/>
-              <w:insideH w:val="single" w:sz="4" w:space="0" w:color="00000A"/>
-              <w:insideV w:val="single" w:sz="4" w:space="0" w:color="00000A"/>
-            </w:tcBorders>
-            <w:shd w:fill="FFFFFF" w:val="clear"/>
-            <w:tcMar>
-              <w:left w:w="93" w:type="dxa"/>
+            <w:tcW w:w="4198" w:type="dxa"/>
+            <w:tcBorders>
+              <w:top w:val="single" w:sz="4" w:space="0" w:color="00000A"/>
+              <w:left w:val="single" w:sz="4" w:space="0" w:color="00000A"/>
+              <w:bottom w:val="single" w:sz="4" w:space="0" w:color="00000A"/>
+              <w:right w:val="single" w:sz="4" w:space="0" w:color="00000A"/>
+              <w:insideH w:val="single" w:sz="4" w:space="0" w:color="00000A"/>
+              <w:insideV w:val="single" w:sz="4" w:space="0" w:color="00000A"/>
+            </w:tcBorders>
+            <w:shd w:fill="FFFFFF" w:val="clear"/>
+            <w:tcMar>
+              <w:left w:w="88" w:type="dxa"/>
             </w:tcMar>
           </w:tcPr>
           <w:p>
@@ -928,15 +893,16 @@
           <w:tcPr>
             <w:tcW w:w="4251" w:type="dxa"/>
             <w:tcBorders>
-              <w:left w:val="single" w:sz="4" w:space="0" w:color="00000A"/>
-              <w:bottom w:val="single" w:sz="4" w:space="0" w:color="00000A"/>
-              <w:right w:val="single" w:sz="4" w:space="0" w:color="00000A"/>
-              <w:insideH w:val="single" w:sz="4" w:space="0" w:color="00000A"/>
-              <w:insideV w:val="single" w:sz="4" w:space="0" w:color="00000A"/>
-            </w:tcBorders>
-            <w:shd w:fill="FFFFFF" w:val="clear"/>
-            <w:tcMar>
-              <w:left w:w="93" w:type="dxa"/>
+              <w:top w:val="single" w:sz="4" w:space="0" w:color="00000A"/>
+              <w:left w:val="single" w:sz="4" w:space="0" w:color="00000A"/>
+              <w:bottom w:val="single" w:sz="4" w:space="0" w:color="00000A"/>
+              <w:right w:val="single" w:sz="4" w:space="0" w:color="00000A"/>
+              <w:insideH w:val="single" w:sz="4" w:space="0" w:color="00000A"/>
+              <w:insideV w:val="single" w:sz="4" w:space="0" w:color="00000A"/>
+            </w:tcBorders>
+            <w:shd w:fill="FFFFFF" w:val="clear"/>
+            <w:tcMar>
+              <w:left w:w="88" w:type="dxa"/>
             </w:tcMar>
           </w:tcPr>
           <w:p>
@@ -956,17 +922,18 @@
         <w:trPr/>
         <w:tc>
           <w:tcPr>
-            <w:tcW w:w="4199" w:type="dxa"/>
-            <w:tcBorders>
-              <w:left w:val="single" w:sz="4" w:space="0" w:color="00000A"/>
-              <w:bottom w:val="single" w:sz="4" w:space="0" w:color="00000A"/>
-              <w:right w:val="single" w:sz="4" w:space="0" w:color="00000A"/>
-              <w:insideH w:val="single" w:sz="4" w:space="0" w:color="00000A"/>
-              <w:insideV w:val="single" w:sz="4" w:space="0" w:color="00000A"/>
-            </w:tcBorders>
-            <w:shd w:fill="FFFFFF" w:val="clear"/>
-            <w:tcMar>
-              <w:left w:w="93" w:type="dxa"/>
+            <w:tcW w:w="4198" w:type="dxa"/>
+            <w:tcBorders>
+              <w:top w:val="single" w:sz="4" w:space="0" w:color="00000A"/>
+              <w:left w:val="single" w:sz="4" w:space="0" w:color="00000A"/>
+              <w:bottom w:val="single" w:sz="4" w:space="0" w:color="00000A"/>
+              <w:right w:val="single" w:sz="4" w:space="0" w:color="00000A"/>
+              <w:insideH w:val="single" w:sz="4" w:space="0" w:color="00000A"/>
+              <w:insideV w:val="single" w:sz="4" w:space="0" w:color="00000A"/>
+            </w:tcBorders>
+            <w:shd w:fill="FFFFFF" w:val="clear"/>
+            <w:tcMar>
+              <w:left w:w="88" w:type="dxa"/>
             </w:tcMar>
           </w:tcPr>
           <w:p>
@@ -985,15 +952,16 @@
           <w:tcPr>
             <w:tcW w:w="4251" w:type="dxa"/>
             <w:tcBorders>
-              <w:left w:val="single" w:sz="4" w:space="0" w:color="00000A"/>
-              <w:bottom w:val="single" w:sz="4" w:space="0" w:color="00000A"/>
-              <w:right w:val="single" w:sz="4" w:space="0" w:color="00000A"/>
-              <w:insideH w:val="single" w:sz="4" w:space="0" w:color="00000A"/>
-              <w:insideV w:val="single" w:sz="4" w:space="0" w:color="00000A"/>
-            </w:tcBorders>
-            <w:shd w:fill="FFFFFF" w:val="clear"/>
-            <w:tcMar>
-              <w:left w:w="93" w:type="dxa"/>
+              <w:top w:val="single" w:sz="4" w:space="0" w:color="00000A"/>
+              <w:left w:val="single" w:sz="4" w:space="0" w:color="00000A"/>
+              <w:bottom w:val="single" w:sz="4" w:space="0" w:color="00000A"/>
+              <w:right w:val="single" w:sz="4" w:space="0" w:color="00000A"/>
+              <w:insideH w:val="single" w:sz="4" w:space="0" w:color="00000A"/>
+              <w:insideV w:val="single" w:sz="4" w:space="0" w:color="00000A"/>
+            </w:tcBorders>
+            <w:shd w:fill="FFFFFF" w:val="clear"/>
+            <w:tcMar>
+              <w:left w:w="88" w:type="dxa"/>
             </w:tcMar>
           </w:tcPr>
           <w:p>
@@ -1013,62 +981,64 @@
         <w:trPr/>
         <w:tc>
           <w:tcPr>
-            <w:tcW w:w="4199" w:type="dxa"/>
-            <w:tcBorders>
-              <w:left w:val="single" w:sz="4" w:space="0" w:color="00000A"/>
-              <w:bottom w:val="single" w:sz="4" w:space="0" w:color="00000A"/>
-              <w:right w:val="single" w:sz="4" w:space="0" w:color="00000A"/>
-              <w:insideH w:val="single" w:sz="4" w:space="0" w:color="00000A"/>
-              <w:insideV w:val="single" w:sz="4" w:space="0" w:color="00000A"/>
-            </w:tcBorders>
-            <w:shd w:fill="FFFFFF" w:val="clear"/>
-            <w:tcMar>
-              <w:left w:w="93" w:type="dxa"/>
-            </w:tcMar>
-          </w:tcPr>
-          <w:p>
-            <w:pPr>
-              <w:pStyle w:val="Normal"/>
-              <w:spacing w:lineRule="auto" w:line="240" w:before="0" w:after="0"/>
-              <w:rPr/>
-            </w:pPr>
-            <w:r>
-              <w:rPr/>
-            </w:r>
-          </w:p>
-        </w:tc>
-        <w:tc>
-          <w:tcPr>
-            <w:tcW w:w="4251" w:type="dxa"/>
-            <w:tcBorders>
-              <w:left w:val="single" w:sz="4" w:space="0" w:color="00000A"/>
-              <w:bottom w:val="single" w:sz="4" w:space="0" w:color="00000A"/>
-              <w:right w:val="single" w:sz="4" w:space="0" w:color="00000A"/>
-              <w:insideH w:val="single" w:sz="4" w:space="0" w:color="00000A"/>
-              <w:insideV w:val="single" w:sz="4" w:space="0" w:color="00000A"/>
-            </w:tcBorders>
-            <w:shd w:fill="FFFFFF" w:val="clear"/>
-            <w:tcMar>
-              <w:left w:w="93" w:type="dxa"/>
-            </w:tcMar>
-          </w:tcPr>
-          <w:p>
-            <w:pPr>
-              <w:pStyle w:val="Normal"/>
-              <w:spacing w:lineRule="auto" w:line="240" w:before="0" w:after="0"/>
-              <w:rPr/>
-            </w:pPr>
-            <w:r>
-              <w:rPr/>
-            </w:r>
-          </w:p>
-        </w:tc>
-      </w:tr>
-      <w:tr>
-        <w:trPr/>
-        <w:tc>
-          <w:tcPr>
-            <w:tcW w:w="4199" w:type="dxa"/>
+            <w:tcW w:w="4198" w:type="dxa"/>
+            <w:tcBorders>
+              <w:top w:val="single" w:sz="4" w:space="0" w:color="00000A"/>
+              <w:left w:val="single" w:sz="4" w:space="0" w:color="00000A"/>
+              <w:bottom w:val="single" w:sz="4" w:space="0" w:color="00000A"/>
+              <w:right w:val="single" w:sz="4" w:space="0" w:color="00000A"/>
+              <w:insideH w:val="single" w:sz="4" w:space="0" w:color="00000A"/>
+              <w:insideV w:val="single" w:sz="4" w:space="0" w:color="00000A"/>
+            </w:tcBorders>
+            <w:shd w:fill="FFFFFF" w:val="clear"/>
+            <w:tcMar>
+              <w:left w:w="88" w:type="dxa"/>
+            </w:tcMar>
+          </w:tcPr>
+          <w:p>
+            <w:pPr>
+              <w:pStyle w:val="Normal"/>
+              <w:spacing w:lineRule="auto" w:line="240" w:before="0" w:after="0"/>
+              <w:rPr/>
+            </w:pPr>
+            <w:r>
+              <w:rPr/>
+            </w:r>
+          </w:p>
+        </w:tc>
+        <w:tc>
+          <w:tcPr>
+            <w:tcW w:w="4251" w:type="dxa"/>
+            <w:tcBorders>
+              <w:top w:val="single" w:sz="4" w:space="0" w:color="00000A"/>
+              <w:left w:val="single" w:sz="4" w:space="0" w:color="00000A"/>
+              <w:bottom w:val="single" w:sz="4" w:space="0" w:color="00000A"/>
+              <w:right w:val="single" w:sz="4" w:space="0" w:color="00000A"/>
+              <w:insideH w:val="single" w:sz="4" w:space="0" w:color="00000A"/>
+              <w:insideV w:val="single" w:sz="4" w:space="0" w:color="00000A"/>
+            </w:tcBorders>
+            <w:shd w:fill="FFFFFF" w:val="clear"/>
+            <w:tcMar>
+              <w:left w:w="88" w:type="dxa"/>
+            </w:tcMar>
+          </w:tcPr>
+          <w:p>
+            <w:pPr>
+              <w:pStyle w:val="Normal"/>
+              <w:spacing w:lineRule="auto" w:line="240" w:before="0" w:after="0"/>
+              <w:rPr/>
+            </w:pPr>
+            <w:r>
+              <w:rPr/>
+            </w:r>
+          </w:p>
+        </w:tc>
+      </w:tr>
+      <w:tr>
+        <w:trPr/>
+        <w:tc>
+          <w:tcPr>
+            <w:tcW w:w="4198" w:type="dxa"/>
             <w:tcBorders>
               <w:top w:val="single" w:sz="4" w:space="0" w:color="00000A"/>
               <w:left w:val="single" w:sz="4" w:space="0" w:color="00000A"/>
@@ -1079,7 +1049,7 @@
             </w:tcBorders>
             <w:shd w:fill="FFFF99" w:val="clear"/>
             <w:tcMar>
-              <w:left w:w="93" w:type="dxa"/>
+              <w:left w:w="88" w:type="dxa"/>
             </w:tcMar>
           </w:tcPr>
           <w:p>
@@ -1109,7 +1079,7 @@
             </w:tcBorders>
             <w:shd w:fill="FFFF99" w:val="clear"/>
             <w:tcMar>
-              <w:left w:w="93" w:type="dxa"/>
+              <w:left w:w="88" w:type="dxa"/>
             </w:tcMar>
           </w:tcPr>
           <w:p>
@@ -1129,17 +1099,18 @@
         <w:trPr/>
         <w:tc>
           <w:tcPr>
-            <w:tcW w:w="4199" w:type="dxa"/>
-            <w:tcBorders>
-              <w:left w:val="single" w:sz="4" w:space="0" w:color="00000A"/>
-              <w:bottom w:val="single" w:sz="4" w:space="0" w:color="00000A"/>
-              <w:right w:val="single" w:sz="4" w:space="0" w:color="00000A"/>
-              <w:insideH w:val="single" w:sz="4" w:space="0" w:color="00000A"/>
-              <w:insideV w:val="single" w:sz="4" w:space="0" w:color="00000A"/>
-            </w:tcBorders>
-            <w:shd w:fill="FFFFFF" w:val="clear"/>
-            <w:tcMar>
-              <w:left w:w="93" w:type="dxa"/>
+            <w:tcW w:w="4198" w:type="dxa"/>
+            <w:tcBorders>
+              <w:top w:val="single" w:sz="4" w:space="0" w:color="00000A"/>
+              <w:left w:val="single" w:sz="4" w:space="0" w:color="00000A"/>
+              <w:bottom w:val="single" w:sz="4" w:space="0" w:color="00000A"/>
+              <w:right w:val="single" w:sz="4" w:space="0" w:color="00000A"/>
+              <w:insideH w:val="single" w:sz="4" w:space="0" w:color="00000A"/>
+              <w:insideV w:val="single" w:sz="4" w:space="0" w:color="00000A"/>
+            </w:tcBorders>
+            <w:shd w:fill="FFFFFF" w:val="clear"/>
+            <w:tcMar>
+              <w:left w:w="88" w:type="dxa"/>
             </w:tcMar>
           </w:tcPr>
           <w:p>
@@ -1158,15 +1129,16 @@
           <w:tcPr>
             <w:tcW w:w="4251" w:type="dxa"/>
             <w:tcBorders>
-              <w:left w:val="single" w:sz="4" w:space="0" w:color="00000A"/>
-              <w:bottom w:val="single" w:sz="4" w:space="0" w:color="00000A"/>
-              <w:right w:val="single" w:sz="4" w:space="0" w:color="00000A"/>
-              <w:insideH w:val="single" w:sz="4" w:space="0" w:color="00000A"/>
-              <w:insideV w:val="single" w:sz="4" w:space="0" w:color="00000A"/>
-            </w:tcBorders>
-            <w:shd w:fill="FFFFFF" w:val="clear"/>
-            <w:tcMar>
-              <w:left w:w="93" w:type="dxa"/>
+              <w:top w:val="single" w:sz="4" w:space="0" w:color="00000A"/>
+              <w:left w:val="single" w:sz="4" w:space="0" w:color="00000A"/>
+              <w:bottom w:val="single" w:sz="4" w:space="0" w:color="00000A"/>
+              <w:right w:val="single" w:sz="4" w:space="0" w:color="00000A"/>
+              <w:insideH w:val="single" w:sz="4" w:space="0" w:color="00000A"/>
+              <w:insideV w:val="single" w:sz="4" w:space="0" w:color="00000A"/>
+            </w:tcBorders>
+            <w:shd w:fill="FFFFFF" w:val="clear"/>
+            <w:tcMar>
+              <w:left w:w="88" w:type="dxa"/>
             </w:tcMar>
           </w:tcPr>
           <w:p>
@@ -1186,17 +1158,18 @@
         <w:trPr/>
         <w:tc>
           <w:tcPr>
-            <w:tcW w:w="4199" w:type="dxa"/>
-            <w:tcBorders>
-              <w:left w:val="single" w:sz="4" w:space="0" w:color="00000A"/>
-              <w:bottom w:val="single" w:sz="4" w:space="0" w:color="00000A"/>
-              <w:right w:val="single" w:sz="4" w:space="0" w:color="00000A"/>
-              <w:insideH w:val="single" w:sz="4" w:space="0" w:color="00000A"/>
-              <w:insideV w:val="single" w:sz="4" w:space="0" w:color="00000A"/>
-            </w:tcBorders>
-            <w:shd w:fill="FFFFFF" w:val="clear"/>
-            <w:tcMar>
-              <w:left w:w="93" w:type="dxa"/>
+            <w:tcW w:w="4198" w:type="dxa"/>
+            <w:tcBorders>
+              <w:top w:val="single" w:sz="4" w:space="0" w:color="00000A"/>
+              <w:left w:val="single" w:sz="4" w:space="0" w:color="00000A"/>
+              <w:bottom w:val="single" w:sz="4" w:space="0" w:color="00000A"/>
+              <w:right w:val="single" w:sz="4" w:space="0" w:color="00000A"/>
+              <w:insideH w:val="single" w:sz="4" w:space="0" w:color="00000A"/>
+              <w:insideV w:val="single" w:sz="4" w:space="0" w:color="00000A"/>
+            </w:tcBorders>
+            <w:shd w:fill="FFFFFF" w:val="clear"/>
+            <w:tcMar>
+              <w:left w:w="88" w:type="dxa"/>
             </w:tcMar>
           </w:tcPr>
           <w:p>
@@ -1215,15 +1188,16 @@
           <w:tcPr>
             <w:tcW w:w="4251" w:type="dxa"/>
             <w:tcBorders>
-              <w:left w:val="single" w:sz="4" w:space="0" w:color="00000A"/>
-              <w:bottom w:val="single" w:sz="4" w:space="0" w:color="00000A"/>
-              <w:right w:val="single" w:sz="4" w:space="0" w:color="00000A"/>
-              <w:insideH w:val="single" w:sz="4" w:space="0" w:color="00000A"/>
-              <w:insideV w:val="single" w:sz="4" w:space="0" w:color="00000A"/>
-            </w:tcBorders>
-            <w:shd w:fill="FFFFFF" w:val="clear"/>
-            <w:tcMar>
-              <w:left w:w="93" w:type="dxa"/>
+              <w:top w:val="single" w:sz="4" w:space="0" w:color="00000A"/>
+              <w:left w:val="single" w:sz="4" w:space="0" w:color="00000A"/>
+              <w:bottom w:val="single" w:sz="4" w:space="0" w:color="00000A"/>
+              <w:right w:val="single" w:sz="4" w:space="0" w:color="00000A"/>
+              <w:insideH w:val="single" w:sz="4" w:space="0" w:color="00000A"/>
+              <w:insideV w:val="single" w:sz="4" w:space="0" w:color="00000A"/>
+            </w:tcBorders>
+            <w:shd w:fill="FFFFFF" w:val="clear"/>
+            <w:tcMar>
+              <w:left w:w="88" w:type="dxa"/>
             </w:tcMar>
           </w:tcPr>
           <w:p>
@@ -1243,62 +1217,64 @@
         <w:trPr/>
         <w:tc>
           <w:tcPr>
-            <w:tcW w:w="4199" w:type="dxa"/>
-            <w:tcBorders>
-              <w:left w:val="single" w:sz="4" w:space="0" w:color="00000A"/>
-              <w:bottom w:val="single" w:sz="4" w:space="0" w:color="00000A"/>
-              <w:right w:val="single" w:sz="4" w:space="0" w:color="00000A"/>
-              <w:insideH w:val="single" w:sz="4" w:space="0" w:color="00000A"/>
-              <w:insideV w:val="single" w:sz="4" w:space="0" w:color="00000A"/>
-            </w:tcBorders>
-            <w:shd w:fill="FFFFFF" w:val="clear"/>
-            <w:tcMar>
-              <w:left w:w="93" w:type="dxa"/>
-            </w:tcMar>
-          </w:tcPr>
-          <w:p>
-            <w:pPr>
-              <w:pStyle w:val="Normal"/>
-              <w:spacing w:lineRule="auto" w:line="240" w:before="0" w:after="0"/>
-              <w:rPr/>
-            </w:pPr>
-            <w:r>
-              <w:rPr/>
-            </w:r>
-          </w:p>
-        </w:tc>
-        <w:tc>
-          <w:tcPr>
-            <w:tcW w:w="4251" w:type="dxa"/>
-            <w:tcBorders>
-              <w:left w:val="single" w:sz="4" w:space="0" w:color="00000A"/>
-              <w:bottom w:val="single" w:sz="4" w:space="0" w:color="00000A"/>
-              <w:right w:val="single" w:sz="4" w:space="0" w:color="00000A"/>
-              <w:insideH w:val="single" w:sz="4" w:space="0" w:color="00000A"/>
-              <w:insideV w:val="single" w:sz="4" w:space="0" w:color="00000A"/>
-            </w:tcBorders>
-            <w:shd w:fill="FFFFFF" w:val="clear"/>
-            <w:tcMar>
-              <w:left w:w="93" w:type="dxa"/>
-            </w:tcMar>
-          </w:tcPr>
-          <w:p>
-            <w:pPr>
-              <w:pStyle w:val="Normal"/>
-              <w:spacing w:lineRule="auto" w:line="240" w:before="0" w:after="0"/>
-              <w:rPr/>
-            </w:pPr>
-            <w:r>
-              <w:rPr/>
-            </w:r>
-          </w:p>
-        </w:tc>
-      </w:tr>
-      <w:tr>
-        <w:trPr/>
-        <w:tc>
-          <w:tcPr>
-            <w:tcW w:w="4199" w:type="dxa"/>
+            <w:tcW w:w="4198" w:type="dxa"/>
+            <w:tcBorders>
+              <w:top w:val="single" w:sz="4" w:space="0" w:color="00000A"/>
+              <w:left w:val="single" w:sz="4" w:space="0" w:color="00000A"/>
+              <w:bottom w:val="single" w:sz="4" w:space="0" w:color="00000A"/>
+              <w:right w:val="single" w:sz="4" w:space="0" w:color="00000A"/>
+              <w:insideH w:val="single" w:sz="4" w:space="0" w:color="00000A"/>
+              <w:insideV w:val="single" w:sz="4" w:space="0" w:color="00000A"/>
+            </w:tcBorders>
+            <w:shd w:fill="FFFFFF" w:val="clear"/>
+            <w:tcMar>
+              <w:left w:w="88" w:type="dxa"/>
+            </w:tcMar>
+          </w:tcPr>
+          <w:p>
+            <w:pPr>
+              <w:pStyle w:val="Normal"/>
+              <w:spacing w:lineRule="auto" w:line="240" w:before="0" w:after="0"/>
+              <w:rPr/>
+            </w:pPr>
+            <w:r>
+              <w:rPr/>
+            </w:r>
+          </w:p>
+        </w:tc>
+        <w:tc>
+          <w:tcPr>
+            <w:tcW w:w="4251" w:type="dxa"/>
+            <w:tcBorders>
+              <w:top w:val="single" w:sz="4" w:space="0" w:color="00000A"/>
+              <w:left w:val="single" w:sz="4" w:space="0" w:color="00000A"/>
+              <w:bottom w:val="single" w:sz="4" w:space="0" w:color="00000A"/>
+              <w:right w:val="single" w:sz="4" w:space="0" w:color="00000A"/>
+              <w:insideH w:val="single" w:sz="4" w:space="0" w:color="00000A"/>
+              <w:insideV w:val="single" w:sz="4" w:space="0" w:color="00000A"/>
+            </w:tcBorders>
+            <w:shd w:fill="FFFFFF" w:val="clear"/>
+            <w:tcMar>
+              <w:left w:w="88" w:type="dxa"/>
+            </w:tcMar>
+          </w:tcPr>
+          <w:p>
+            <w:pPr>
+              <w:pStyle w:val="Normal"/>
+              <w:spacing w:lineRule="auto" w:line="240" w:before="0" w:after="0"/>
+              <w:rPr/>
+            </w:pPr>
+            <w:r>
+              <w:rPr/>
+            </w:r>
+          </w:p>
+        </w:tc>
+      </w:tr>
+      <w:tr>
+        <w:trPr/>
+        <w:tc>
+          <w:tcPr>
+            <w:tcW w:w="4198" w:type="dxa"/>
             <w:tcBorders>
               <w:top w:val="single" w:sz="4" w:space="0" w:color="00000A"/>
               <w:left w:val="single" w:sz="4" w:space="0" w:color="00000A"/>
@@ -1309,7 +1285,7 @@
             </w:tcBorders>
             <w:shd w:fill="FFFF99" w:val="clear"/>
             <w:tcMar>
-              <w:left w:w="93" w:type="dxa"/>
+              <w:left w:w="88" w:type="dxa"/>
             </w:tcMar>
           </w:tcPr>
           <w:p>
@@ -1337,7 +1313,7 @@
             </w:tcBorders>
             <w:shd w:fill="FFFF99" w:val="clear"/>
             <w:tcMar>
-              <w:left w:w="93" w:type="dxa"/>
+              <w:left w:w="88" w:type="dxa"/>
             </w:tcMar>
           </w:tcPr>
           <w:p>
@@ -1357,64 +1333,64 @@
         <w:trPr/>
         <w:tc>
           <w:tcPr>
-            <w:tcW w:w="4199" w:type="dxa"/>
-            <w:tcBorders>
-              <w:top w:val="single" w:sz="4" w:space="0" w:color="00000A"/>
-              <w:left w:val="single" w:sz="4" w:space="0" w:color="00000A"/>
-              <w:bottom w:val="single" w:sz="4" w:space="0" w:color="00000A"/>
-              <w:right w:val="single" w:sz="4" w:space="0" w:color="00000A"/>
-              <w:insideH w:val="single" w:sz="4" w:space="0" w:color="00000A"/>
-              <w:insideV w:val="single" w:sz="4" w:space="0" w:color="00000A"/>
-            </w:tcBorders>
-            <w:shd w:fill="FFFFFF" w:val="clear"/>
-            <w:tcMar>
-              <w:left w:w="93" w:type="dxa"/>
-            </w:tcMar>
-          </w:tcPr>
-          <w:p>
-            <w:pPr>
-              <w:pStyle w:val="Normal"/>
-              <w:spacing w:lineRule="auto" w:line="240" w:before="0" w:after="0"/>
-              <w:rPr/>
-            </w:pPr>
-            <w:r>
-              <w:rPr/>
-            </w:r>
-          </w:p>
-        </w:tc>
-        <w:tc>
-          <w:tcPr>
-            <w:tcW w:w="4251" w:type="dxa"/>
-            <w:tcBorders>
-              <w:top w:val="single" w:sz="4" w:space="0" w:color="00000A"/>
-              <w:left w:val="single" w:sz="4" w:space="0" w:color="00000A"/>
-              <w:bottom w:val="single" w:sz="4" w:space="0" w:color="00000A"/>
-              <w:right w:val="single" w:sz="4" w:space="0" w:color="00000A"/>
-              <w:insideH w:val="single" w:sz="4" w:space="0" w:color="00000A"/>
-              <w:insideV w:val="single" w:sz="4" w:space="0" w:color="00000A"/>
-            </w:tcBorders>
-            <w:shd w:fill="FFFFFF" w:val="clear"/>
-            <w:tcMar>
-              <w:left w:w="93" w:type="dxa"/>
-            </w:tcMar>
-          </w:tcPr>
-          <w:p>
-            <w:pPr>
-              <w:pStyle w:val="Normal"/>
-              <w:spacing w:lineRule="auto" w:line="240" w:before="0" w:after="0"/>
-              <w:rPr/>
-            </w:pPr>
-            <w:r>
-              <w:rPr/>
-            </w:r>
-          </w:p>
-        </w:tc>
-      </w:tr>
-      <w:tr>
-        <w:trPr/>
-        <w:tc>
-          <w:tcPr>
-            <w:tcW w:w="4199" w:type="dxa"/>
+            <w:tcW w:w="4198" w:type="dxa"/>
+            <w:tcBorders>
+              <w:top w:val="single" w:sz="4" w:space="0" w:color="00000A"/>
+              <w:left w:val="single" w:sz="4" w:space="0" w:color="00000A"/>
+              <w:bottom w:val="single" w:sz="4" w:space="0" w:color="00000A"/>
+              <w:right w:val="single" w:sz="4" w:space="0" w:color="00000A"/>
+              <w:insideH w:val="single" w:sz="4" w:space="0" w:color="00000A"/>
+              <w:insideV w:val="single" w:sz="4" w:space="0" w:color="00000A"/>
+            </w:tcBorders>
+            <w:shd w:fill="FFFFFF" w:val="clear"/>
+            <w:tcMar>
+              <w:left w:w="88" w:type="dxa"/>
+            </w:tcMar>
+          </w:tcPr>
+          <w:p>
+            <w:pPr>
+              <w:pStyle w:val="Normal"/>
+              <w:spacing w:lineRule="auto" w:line="240" w:before="0" w:after="0"/>
+              <w:rPr/>
+            </w:pPr>
+            <w:r>
+              <w:rPr/>
+            </w:r>
+          </w:p>
+        </w:tc>
+        <w:tc>
+          <w:tcPr>
+            <w:tcW w:w="4251" w:type="dxa"/>
+            <w:tcBorders>
+              <w:top w:val="single" w:sz="4" w:space="0" w:color="00000A"/>
+              <w:left w:val="single" w:sz="4" w:space="0" w:color="00000A"/>
+              <w:bottom w:val="single" w:sz="4" w:space="0" w:color="00000A"/>
+              <w:right w:val="single" w:sz="4" w:space="0" w:color="00000A"/>
+              <w:insideH w:val="single" w:sz="4" w:space="0" w:color="00000A"/>
+              <w:insideV w:val="single" w:sz="4" w:space="0" w:color="00000A"/>
+            </w:tcBorders>
+            <w:shd w:fill="FFFFFF" w:val="clear"/>
+            <w:tcMar>
+              <w:left w:w="88" w:type="dxa"/>
+            </w:tcMar>
+          </w:tcPr>
+          <w:p>
+            <w:pPr>
+              <w:pStyle w:val="Normal"/>
+              <w:spacing w:lineRule="auto" w:line="240" w:before="0" w:after="0"/>
+              <w:rPr/>
+            </w:pPr>
+            <w:r>
+              <w:rPr/>
+            </w:r>
+          </w:p>
+        </w:tc>
+      </w:tr>
+      <w:tr>
+        <w:trPr/>
+        <w:tc>
+          <w:tcPr>
+            <w:tcW w:w="4198" w:type="dxa"/>
             <w:tcBorders>
               <w:top w:val="single" w:sz="4" w:space="0" w:color="00000A"/>
               <w:left w:val="single" w:sz="4" w:space="0" w:color="00000A"/>
@@ -1425,13 +1401,13 @@
             </w:tcBorders>
             <w:shd w:fill="FFFF99" w:val="clear"/>
             <w:tcMar>
-              <w:left w:w="93" w:type="dxa"/>
-            </w:tcMar>
-          </w:tcPr>
-          <w:p>
-            <w:pPr>
-              <w:pStyle w:val="Normal"/>
-              <w:shd w:fill="FFFF99" w:val="clear"/>
+              <w:left w:w="88" w:type="dxa"/>
+            </w:tcMar>
+          </w:tcPr>
+          <w:p>
+            <w:pPr>
+              <w:pStyle w:val="Normal"/>
+              <w:shd w:val="clear" w:fill="FFFF99"/>
               <w:spacing w:lineRule="auto" w:line="240" w:before="0" w:after="0"/>
               <w:rPr/>
             </w:pPr>
@@ -1454,13 +1430,13 @@
             </w:tcBorders>
             <w:shd w:fill="FFFF99" w:val="clear"/>
             <w:tcMar>
-              <w:left w:w="93" w:type="dxa"/>
-            </w:tcMar>
-          </w:tcPr>
-          <w:p>
-            <w:pPr>
-              <w:pStyle w:val="Normal"/>
-              <w:shd w:fill="FFFF99" w:val="clear"/>
+              <w:left w:w="88" w:type="dxa"/>
+            </w:tcMar>
+          </w:tcPr>
+          <w:p>
+            <w:pPr>
+              <w:pStyle w:val="Normal"/>
+              <w:shd w:val="clear" w:fill="FFFF99"/>
               <w:spacing w:lineRule="auto" w:line="240" w:before="0" w:after="0"/>
               <w:rPr/>
             </w:pPr>
@@ -1475,17 +1451,18 @@
         <w:trPr/>
         <w:tc>
           <w:tcPr>
-            <w:tcW w:w="4199" w:type="dxa"/>
-            <w:tcBorders>
-              <w:left w:val="single" w:sz="4" w:space="0" w:color="00000A"/>
-              <w:bottom w:val="single" w:sz="4" w:space="0" w:color="00000A"/>
-              <w:right w:val="single" w:sz="4" w:space="0" w:color="00000A"/>
-              <w:insideH w:val="single" w:sz="4" w:space="0" w:color="00000A"/>
-              <w:insideV w:val="single" w:sz="4" w:space="0" w:color="00000A"/>
-            </w:tcBorders>
-            <w:shd w:fill="FFFFFF" w:val="clear"/>
-            <w:tcMar>
-              <w:left w:w="93" w:type="dxa"/>
+            <w:tcW w:w="4198" w:type="dxa"/>
+            <w:tcBorders>
+              <w:top w:val="single" w:sz="4" w:space="0" w:color="00000A"/>
+              <w:left w:val="single" w:sz="4" w:space="0" w:color="00000A"/>
+              <w:bottom w:val="single" w:sz="4" w:space="0" w:color="00000A"/>
+              <w:right w:val="single" w:sz="4" w:space="0" w:color="00000A"/>
+              <w:insideH w:val="single" w:sz="4" w:space="0" w:color="00000A"/>
+              <w:insideV w:val="single" w:sz="4" w:space="0" w:color="00000A"/>
+            </w:tcBorders>
+            <w:shd w:fill="FFFFFF" w:val="clear"/>
+            <w:tcMar>
+              <w:left w:w="88" w:type="dxa"/>
             </w:tcMar>
           </w:tcPr>
           <w:p>
@@ -1504,15 +1481,16 @@
           <w:tcPr>
             <w:tcW w:w="4251" w:type="dxa"/>
             <w:tcBorders>
-              <w:left w:val="single" w:sz="4" w:space="0" w:color="00000A"/>
-              <w:bottom w:val="single" w:sz="4" w:space="0" w:color="00000A"/>
-              <w:right w:val="single" w:sz="4" w:space="0" w:color="00000A"/>
-              <w:insideH w:val="single" w:sz="4" w:space="0" w:color="00000A"/>
-              <w:insideV w:val="single" w:sz="4" w:space="0" w:color="00000A"/>
-            </w:tcBorders>
-            <w:shd w:fill="FFFFFF" w:val="clear"/>
-            <w:tcMar>
-              <w:left w:w="93" w:type="dxa"/>
+              <w:top w:val="single" w:sz="4" w:space="0" w:color="00000A"/>
+              <w:left w:val="single" w:sz="4" w:space="0" w:color="00000A"/>
+              <w:bottom w:val="single" w:sz="4" w:space="0" w:color="00000A"/>
+              <w:right w:val="single" w:sz="4" w:space="0" w:color="00000A"/>
+              <w:insideH w:val="single" w:sz="4" w:space="0" w:color="00000A"/>
+              <w:insideV w:val="single" w:sz="4" w:space="0" w:color="00000A"/>
+            </w:tcBorders>
+            <w:shd w:fill="FFFFFF" w:val="clear"/>
+            <w:tcMar>
+              <w:left w:w="88" w:type="dxa"/>
             </w:tcMar>
           </w:tcPr>
           <w:p>
@@ -1532,17 +1510,18 @@
         <w:trPr/>
         <w:tc>
           <w:tcPr>
-            <w:tcW w:w="4199" w:type="dxa"/>
-            <w:tcBorders>
-              <w:left w:val="single" w:sz="4" w:space="0" w:color="00000A"/>
-              <w:bottom w:val="single" w:sz="4" w:space="0" w:color="00000A"/>
-              <w:right w:val="single" w:sz="4" w:space="0" w:color="00000A"/>
-              <w:insideH w:val="single" w:sz="4" w:space="0" w:color="00000A"/>
-              <w:insideV w:val="single" w:sz="4" w:space="0" w:color="00000A"/>
-            </w:tcBorders>
-            <w:shd w:fill="FFFFFF" w:val="clear"/>
-            <w:tcMar>
-              <w:left w:w="93" w:type="dxa"/>
+            <w:tcW w:w="4198" w:type="dxa"/>
+            <w:tcBorders>
+              <w:top w:val="single" w:sz="4" w:space="0" w:color="00000A"/>
+              <w:left w:val="single" w:sz="4" w:space="0" w:color="00000A"/>
+              <w:bottom w:val="single" w:sz="4" w:space="0" w:color="00000A"/>
+              <w:right w:val="single" w:sz="4" w:space="0" w:color="00000A"/>
+              <w:insideH w:val="single" w:sz="4" w:space="0" w:color="00000A"/>
+              <w:insideV w:val="single" w:sz="4" w:space="0" w:color="00000A"/>
+            </w:tcBorders>
+            <w:shd w:fill="FFFFFF" w:val="clear"/>
+            <w:tcMar>
+              <w:left w:w="88" w:type="dxa"/>
             </w:tcMar>
           </w:tcPr>
           <w:p>
@@ -1561,15 +1540,16 @@
           <w:tcPr>
             <w:tcW w:w="4251" w:type="dxa"/>
             <w:tcBorders>
-              <w:left w:val="single" w:sz="4" w:space="0" w:color="00000A"/>
-              <w:bottom w:val="single" w:sz="4" w:space="0" w:color="00000A"/>
-              <w:right w:val="single" w:sz="4" w:space="0" w:color="00000A"/>
-              <w:insideH w:val="single" w:sz="4" w:space="0" w:color="00000A"/>
-              <w:insideV w:val="single" w:sz="4" w:space="0" w:color="00000A"/>
-            </w:tcBorders>
-            <w:shd w:fill="FFFFFF" w:val="clear"/>
-            <w:tcMar>
-              <w:left w:w="93" w:type="dxa"/>
+              <w:top w:val="single" w:sz="4" w:space="0" w:color="00000A"/>
+              <w:left w:val="single" w:sz="4" w:space="0" w:color="00000A"/>
+              <w:bottom w:val="single" w:sz="4" w:space="0" w:color="00000A"/>
+              <w:right w:val="single" w:sz="4" w:space="0" w:color="00000A"/>
+              <w:insideH w:val="single" w:sz="4" w:space="0" w:color="00000A"/>
+              <w:insideV w:val="single" w:sz="4" w:space="0" w:color="00000A"/>
+            </w:tcBorders>
+            <w:shd w:fill="FFFFFF" w:val="clear"/>
+            <w:tcMar>
+              <w:left w:w="88" w:type="dxa"/>
             </w:tcMar>
           </w:tcPr>
           <w:p>
@@ -1589,17 +1569,18 @@
         <w:trPr/>
         <w:tc>
           <w:tcPr>
-            <w:tcW w:w="4199" w:type="dxa"/>
-            <w:tcBorders>
-              <w:left w:val="single" w:sz="4" w:space="0" w:color="00000A"/>
-              <w:bottom w:val="single" w:sz="4" w:space="0" w:color="00000A"/>
-              <w:right w:val="single" w:sz="4" w:space="0" w:color="00000A"/>
-              <w:insideH w:val="single" w:sz="4" w:space="0" w:color="00000A"/>
-              <w:insideV w:val="single" w:sz="4" w:space="0" w:color="00000A"/>
-            </w:tcBorders>
-            <w:shd w:fill="FFFFFF" w:val="clear"/>
-            <w:tcMar>
-              <w:left w:w="93" w:type="dxa"/>
+            <w:tcW w:w="4198" w:type="dxa"/>
+            <w:tcBorders>
+              <w:top w:val="single" w:sz="4" w:space="0" w:color="00000A"/>
+              <w:left w:val="single" w:sz="4" w:space="0" w:color="00000A"/>
+              <w:bottom w:val="single" w:sz="4" w:space="0" w:color="00000A"/>
+              <w:right w:val="single" w:sz="4" w:space="0" w:color="00000A"/>
+              <w:insideH w:val="single" w:sz="4" w:space="0" w:color="00000A"/>
+              <w:insideV w:val="single" w:sz="4" w:space="0" w:color="00000A"/>
+            </w:tcBorders>
+            <w:shd w:fill="FFFFFF" w:val="clear"/>
+            <w:tcMar>
+              <w:left w:w="88" w:type="dxa"/>
             </w:tcMar>
           </w:tcPr>
           <w:p>
@@ -1618,15 +1599,16 @@
           <w:tcPr>
             <w:tcW w:w="4251" w:type="dxa"/>
             <w:tcBorders>
-              <w:left w:val="single" w:sz="4" w:space="0" w:color="00000A"/>
-              <w:bottom w:val="single" w:sz="4" w:space="0" w:color="00000A"/>
-              <w:right w:val="single" w:sz="4" w:space="0" w:color="00000A"/>
-              <w:insideH w:val="single" w:sz="4" w:space="0" w:color="00000A"/>
-              <w:insideV w:val="single" w:sz="4" w:space="0" w:color="00000A"/>
-            </w:tcBorders>
-            <w:shd w:fill="FFFFFF" w:val="clear"/>
-            <w:tcMar>
-              <w:left w:w="93" w:type="dxa"/>
+              <w:top w:val="single" w:sz="4" w:space="0" w:color="00000A"/>
+              <w:left w:val="single" w:sz="4" w:space="0" w:color="00000A"/>
+              <w:bottom w:val="single" w:sz="4" w:space="0" w:color="00000A"/>
+              <w:right w:val="single" w:sz="4" w:space="0" w:color="00000A"/>
+              <w:insideH w:val="single" w:sz="4" w:space="0" w:color="00000A"/>
+              <w:insideV w:val="single" w:sz="4" w:space="0" w:color="00000A"/>
+            </w:tcBorders>
+            <w:shd w:fill="FFFFFF" w:val="clear"/>
+            <w:tcMar>
+              <w:left w:w="88" w:type="dxa"/>
             </w:tcMar>
           </w:tcPr>
           <w:p>
@@ -1646,17 +1628,18 @@
         <w:trPr/>
         <w:tc>
           <w:tcPr>
-            <w:tcW w:w="4199" w:type="dxa"/>
-            <w:tcBorders>
-              <w:left w:val="single" w:sz="4" w:space="0" w:color="00000A"/>
-              <w:bottom w:val="single" w:sz="4" w:space="0" w:color="00000A"/>
-              <w:right w:val="single" w:sz="4" w:space="0" w:color="00000A"/>
-              <w:insideH w:val="single" w:sz="4" w:space="0" w:color="00000A"/>
-              <w:insideV w:val="single" w:sz="4" w:space="0" w:color="00000A"/>
-            </w:tcBorders>
-            <w:shd w:fill="FFFFFF" w:val="clear"/>
-            <w:tcMar>
-              <w:left w:w="93" w:type="dxa"/>
+            <w:tcW w:w="4198" w:type="dxa"/>
+            <w:tcBorders>
+              <w:top w:val="single" w:sz="4" w:space="0" w:color="00000A"/>
+              <w:left w:val="single" w:sz="4" w:space="0" w:color="00000A"/>
+              <w:bottom w:val="single" w:sz="4" w:space="0" w:color="00000A"/>
+              <w:right w:val="single" w:sz="4" w:space="0" w:color="00000A"/>
+              <w:insideH w:val="single" w:sz="4" w:space="0" w:color="00000A"/>
+              <w:insideV w:val="single" w:sz="4" w:space="0" w:color="00000A"/>
+            </w:tcBorders>
+            <w:shd w:fill="FFFFFF" w:val="clear"/>
+            <w:tcMar>
+              <w:left w:w="88" w:type="dxa"/>
             </w:tcMar>
           </w:tcPr>
           <w:p>
@@ -1675,15 +1658,16 @@
           <w:tcPr>
             <w:tcW w:w="4251" w:type="dxa"/>
             <w:tcBorders>
-              <w:left w:val="single" w:sz="4" w:space="0" w:color="00000A"/>
-              <w:bottom w:val="single" w:sz="4" w:space="0" w:color="00000A"/>
-              <w:right w:val="single" w:sz="4" w:space="0" w:color="00000A"/>
-              <w:insideH w:val="single" w:sz="4" w:space="0" w:color="00000A"/>
-              <w:insideV w:val="single" w:sz="4" w:space="0" w:color="00000A"/>
-            </w:tcBorders>
-            <w:shd w:fill="FFFFFF" w:val="clear"/>
-            <w:tcMar>
-              <w:left w:w="93" w:type="dxa"/>
+              <w:top w:val="single" w:sz="4" w:space="0" w:color="00000A"/>
+              <w:left w:val="single" w:sz="4" w:space="0" w:color="00000A"/>
+              <w:bottom w:val="single" w:sz="4" w:space="0" w:color="00000A"/>
+              <w:right w:val="single" w:sz="4" w:space="0" w:color="00000A"/>
+              <w:insideH w:val="single" w:sz="4" w:space="0" w:color="00000A"/>
+              <w:insideV w:val="single" w:sz="4" w:space="0" w:color="00000A"/>
+            </w:tcBorders>
+            <w:shd w:fill="FFFFFF" w:val="clear"/>
+            <w:tcMar>
+              <w:left w:w="88" w:type="dxa"/>
             </w:tcMar>
           </w:tcPr>
           <w:p>
@@ -1703,117 +1687,121 @@
         <w:trPr/>
         <w:tc>
           <w:tcPr>
-            <w:tcW w:w="4199" w:type="dxa"/>
-            <w:tcBorders>
-              <w:left w:val="single" w:sz="4" w:space="0" w:color="00000A"/>
-              <w:bottom w:val="single" w:sz="4" w:space="0" w:color="00000A"/>
-              <w:right w:val="single" w:sz="4" w:space="0" w:color="00000A"/>
-              <w:insideH w:val="single" w:sz="4" w:space="0" w:color="00000A"/>
-              <w:insideV w:val="single" w:sz="4" w:space="0" w:color="00000A"/>
-            </w:tcBorders>
-            <w:shd w:fill="FFFFFF" w:val="clear"/>
-            <w:tcMar>
-              <w:left w:w="93" w:type="dxa"/>
-            </w:tcMar>
-          </w:tcPr>
-          <w:p>
-            <w:pPr>
-              <w:pStyle w:val="Normal"/>
-              <w:spacing w:lineRule="auto" w:line="240" w:before="0" w:after="0"/>
-              <w:rPr/>
-            </w:pPr>
-            <w:r>
-              <w:rPr/>
-            </w:r>
-          </w:p>
-        </w:tc>
-        <w:tc>
-          <w:tcPr>
-            <w:tcW w:w="4251" w:type="dxa"/>
-            <w:tcBorders>
-              <w:left w:val="single" w:sz="4" w:space="0" w:color="00000A"/>
-              <w:bottom w:val="single" w:sz="4" w:space="0" w:color="00000A"/>
-              <w:right w:val="single" w:sz="4" w:space="0" w:color="00000A"/>
-              <w:insideH w:val="single" w:sz="4" w:space="0" w:color="00000A"/>
-              <w:insideV w:val="single" w:sz="4" w:space="0" w:color="00000A"/>
-            </w:tcBorders>
-            <w:shd w:fill="FFFFFF" w:val="clear"/>
-            <w:tcMar>
-              <w:left w:w="93" w:type="dxa"/>
-            </w:tcMar>
-          </w:tcPr>
-          <w:p>
-            <w:pPr>
-              <w:pStyle w:val="Normal"/>
-              <w:spacing w:lineRule="auto" w:line="240" w:before="0" w:after="0"/>
-              <w:rPr/>
-            </w:pPr>
-            <w:r>
-              <w:rPr/>
-            </w:r>
-          </w:p>
-        </w:tc>
-      </w:tr>
-      <w:tr>
-        <w:trPr/>
-        <w:tc>
-          <w:tcPr>
-            <w:tcW w:w="4199" w:type="dxa"/>
-            <w:tcBorders>
-              <w:left w:val="single" w:sz="4" w:space="0" w:color="00000A"/>
-              <w:bottom w:val="single" w:sz="4" w:space="0" w:color="00000A"/>
-              <w:right w:val="single" w:sz="4" w:space="0" w:color="00000A"/>
-              <w:insideH w:val="single" w:sz="4" w:space="0" w:color="00000A"/>
-              <w:insideV w:val="single" w:sz="4" w:space="0" w:color="00000A"/>
-            </w:tcBorders>
-            <w:shd w:fill="FFFFFF" w:val="clear"/>
-            <w:tcMar>
-              <w:left w:w="93" w:type="dxa"/>
-            </w:tcMar>
-          </w:tcPr>
-          <w:p>
-            <w:pPr>
-              <w:pStyle w:val="Normal"/>
-              <w:spacing w:lineRule="auto" w:line="240" w:before="0" w:after="0"/>
-              <w:rPr/>
-            </w:pPr>
-            <w:r>
-              <w:rPr/>
-            </w:r>
-          </w:p>
-        </w:tc>
-        <w:tc>
-          <w:tcPr>
-            <w:tcW w:w="4251" w:type="dxa"/>
-            <w:tcBorders>
-              <w:left w:val="single" w:sz="4" w:space="0" w:color="00000A"/>
-              <w:bottom w:val="single" w:sz="4" w:space="0" w:color="00000A"/>
-              <w:right w:val="single" w:sz="4" w:space="0" w:color="00000A"/>
-              <w:insideH w:val="single" w:sz="4" w:space="0" w:color="00000A"/>
-              <w:insideV w:val="single" w:sz="4" w:space="0" w:color="00000A"/>
-            </w:tcBorders>
-            <w:shd w:fill="FFFFFF" w:val="clear"/>
-            <w:tcMar>
-              <w:left w:w="93" w:type="dxa"/>
-            </w:tcMar>
-          </w:tcPr>
-          <w:p>
-            <w:pPr>
-              <w:pStyle w:val="Normal"/>
-              <w:spacing w:lineRule="auto" w:line="240" w:before="0" w:after="0"/>
-              <w:rPr/>
-            </w:pPr>
-            <w:r>
-              <w:rPr/>
-            </w:r>
-          </w:p>
-        </w:tc>
-      </w:tr>
-      <w:tr>
-        <w:trPr/>
-        <w:tc>
-          <w:tcPr>
-            <w:tcW w:w="4199" w:type="dxa"/>
+            <w:tcW w:w="4198" w:type="dxa"/>
+            <w:tcBorders>
+              <w:top w:val="single" w:sz="4" w:space="0" w:color="00000A"/>
+              <w:left w:val="single" w:sz="4" w:space="0" w:color="00000A"/>
+              <w:bottom w:val="single" w:sz="4" w:space="0" w:color="00000A"/>
+              <w:right w:val="single" w:sz="4" w:space="0" w:color="00000A"/>
+              <w:insideH w:val="single" w:sz="4" w:space="0" w:color="00000A"/>
+              <w:insideV w:val="single" w:sz="4" w:space="0" w:color="00000A"/>
+            </w:tcBorders>
+            <w:shd w:fill="FFFFFF" w:val="clear"/>
+            <w:tcMar>
+              <w:left w:w="88" w:type="dxa"/>
+            </w:tcMar>
+          </w:tcPr>
+          <w:p>
+            <w:pPr>
+              <w:pStyle w:val="Normal"/>
+              <w:spacing w:lineRule="auto" w:line="240" w:before="0" w:after="0"/>
+              <w:rPr/>
+            </w:pPr>
+            <w:r>
+              <w:rPr/>
+            </w:r>
+          </w:p>
+        </w:tc>
+        <w:tc>
+          <w:tcPr>
+            <w:tcW w:w="4251" w:type="dxa"/>
+            <w:tcBorders>
+              <w:top w:val="single" w:sz="4" w:space="0" w:color="00000A"/>
+              <w:left w:val="single" w:sz="4" w:space="0" w:color="00000A"/>
+              <w:bottom w:val="single" w:sz="4" w:space="0" w:color="00000A"/>
+              <w:right w:val="single" w:sz="4" w:space="0" w:color="00000A"/>
+              <w:insideH w:val="single" w:sz="4" w:space="0" w:color="00000A"/>
+              <w:insideV w:val="single" w:sz="4" w:space="0" w:color="00000A"/>
+            </w:tcBorders>
+            <w:shd w:fill="FFFFFF" w:val="clear"/>
+            <w:tcMar>
+              <w:left w:w="88" w:type="dxa"/>
+            </w:tcMar>
+          </w:tcPr>
+          <w:p>
+            <w:pPr>
+              <w:pStyle w:val="Normal"/>
+              <w:spacing w:lineRule="auto" w:line="240" w:before="0" w:after="0"/>
+              <w:rPr/>
+            </w:pPr>
+            <w:r>
+              <w:rPr/>
+            </w:r>
+          </w:p>
+        </w:tc>
+      </w:tr>
+      <w:tr>
+        <w:trPr/>
+        <w:tc>
+          <w:tcPr>
+            <w:tcW w:w="4198" w:type="dxa"/>
+            <w:tcBorders>
+              <w:top w:val="single" w:sz="4" w:space="0" w:color="00000A"/>
+              <w:left w:val="single" w:sz="4" w:space="0" w:color="00000A"/>
+              <w:bottom w:val="single" w:sz="4" w:space="0" w:color="00000A"/>
+              <w:right w:val="single" w:sz="4" w:space="0" w:color="00000A"/>
+              <w:insideH w:val="single" w:sz="4" w:space="0" w:color="00000A"/>
+              <w:insideV w:val="single" w:sz="4" w:space="0" w:color="00000A"/>
+            </w:tcBorders>
+            <w:shd w:fill="FFFFFF" w:val="clear"/>
+            <w:tcMar>
+              <w:left w:w="88" w:type="dxa"/>
+            </w:tcMar>
+          </w:tcPr>
+          <w:p>
+            <w:pPr>
+              <w:pStyle w:val="Normal"/>
+              <w:spacing w:lineRule="auto" w:line="240" w:before="0" w:after="0"/>
+              <w:rPr/>
+            </w:pPr>
+            <w:r>
+              <w:rPr/>
+            </w:r>
+          </w:p>
+        </w:tc>
+        <w:tc>
+          <w:tcPr>
+            <w:tcW w:w="4251" w:type="dxa"/>
+            <w:tcBorders>
+              <w:top w:val="single" w:sz="4" w:space="0" w:color="00000A"/>
+              <w:left w:val="single" w:sz="4" w:space="0" w:color="00000A"/>
+              <w:bottom w:val="single" w:sz="4" w:space="0" w:color="00000A"/>
+              <w:right w:val="single" w:sz="4" w:space="0" w:color="00000A"/>
+              <w:insideH w:val="single" w:sz="4" w:space="0" w:color="00000A"/>
+              <w:insideV w:val="single" w:sz="4" w:space="0" w:color="00000A"/>
+            </w:tcBorders>
+            <w:shd w:fill="FFFFFF" w:val="clear"/>
+            <w:tcMar>
+              <w:left w:w="88" w:type="dxa"/>
+            </w:tcMar>
+          </w:tcPr>
+          <w:p>
+            <w:pPr>
+              <w:pStyle w:val="Normal"/>
+              <w:spacing w:lineRule="auto" w:line="240" w:before="0" w:after="0"/>
+              <w:rPr/>
+            </w:pPr>
+            <w:r>
+              <w:rPr/>
+            </w:r>
+          </w:p>
+        </w:tc>
+      </w:tr>
+      <w:tr>
+        <w:trPr/>
+        <w:tc>
+          <w:tcPr>
+            <w:tcW w:w="4198" w:type="dxa"/>
             <w:tcBorders>
               <w:top w:val="single" w:sz="4" w:space="0" w:color="00000A"/>
               <w:left w:val="single" w:sz="4" w:space="0" w:color="00000A"/>
@@ -1824,7 +1812,7 @@
             </w:tcBorders>
             <w:shd w:fill="FFFF99" w:val="clear"/>
             <w:tcMar>
-              <w:left w:w="93" w:type="dxa"/>
+              <w:left w:w="88" w:type="dxa"/>
             </w:tcMar>
           </w:tcPr>
           <w:p>
@@ -1852,13 +1840,13 @@
             </w:tcBorders>
             <w:shd w:fill="FFFF99" w:val="clear"/>
             <w:tcMar>
-              <w:left w:w="93" w:type="dxa"/>
-            </w:tcMar>
-          </w:tcPr>
-          <w:p>
-            <w:pPr>
-              <w:pStyle w:val="Normal"/>
-              <w:shd w:fill="FFFF99" w:val="clear"/>
+              <w:left w:w="88" w:type="dxa"/>
+            </w:tcMar>
+          </w:tcPr>
+          <w:p>
+            <w:pPr>
+              <w:pStyle w:val="Normal"/>
+              <w:shd w:val="clear" w:fill="FFFF99"/>
               <w:spacing w:lineRule="auto" w:line="240" w:before="0" w:after="0"/>
               <w:rPr/>
             </w:pPr>
@@ -1873,17 +1861,18 @@
         <w:trPr/>
         <w:tc>
           <w:tcPr>
-            <w:tcW w:w="4199" w:type="dxa"/>
-            <w:tcBorders>
-              <w:left w:val="single" w:sz="4" w:space="0" w:color="00000A"/>
-              <w:bottom w:val="single" w:sz="4" w:space="0" w:color="00000A"/>
-              <w:right w:val="single" w:sz="4" w:space="0" w:color="00000A"/>
-              <w:insideH w:val="single" w:sz="4" w:space="0" w:color="00000A"/>
-              <w:insideV w:val="single" w:sz="4" w:space="0" w:color="00000A"/>
-            </w:tcBorders>
-            <w:shd w:fill="FFFFFF" w:val="clear"/>
-            <w:tcMar>
-              <w:left w:w="93" w:type="dxa"/>
+            <w:tcW w:w="4198" w:type="dxa"/>
+            <w:tcBorders>
+              <w:top w:val="single" w:sz="4" w:space="0" w:color="00000A"/>
+              <w:left w:val="single" w:sz="4" w:space="0" w:color="00000A"/>
+              <w:bottom w:val="single" w:sz="4" w:space="0" w:color="00000A"/>
+              <w:right w:val="single" w:sz="4" w:space="0" w:color="00000A"/>
+              <w:insideH w:val="single" w:sz="4" w:space="0" w:color="00000A"/>
+              <w:insideV w:val="single" w:sz="4" w:space="0" w:color="00000A"/>
+            </w:tcBorders>
+            <w:shd w:fill="FFFFFF" w:val="clear"/>
+            <w:tcMar>
+              <w:left w:w="88" w:type="dxa"/>
             </w:tcMar>
           </w:tcPr>
           <w:p>
@@ -1902,15 +1891,16 @@
           <w:tcPr>
             <w:tcW w:w="4251" w:type="dxa"/>
             <w:tcBorders>
-              <w:left w:val="single" w:sz="4" w:space="0" w:color="00000A"/>
-              <w:bottom w:val="single" w:sz="4" w:space="0" w:color="00000A"/>
-              <w:right w:val="single" w:sz="4" w:space="0" w:color="00000A"/>
-              <w:insideH w:val="single" w:sz="4" w:space="0" w:color="00000A"/>
-              <w:insideV w:val="single" w:sz="4" w:space="0" w:color="00000A"/>
-            </w:tcBorders>
-            <w:shd w:fill="FFFFFF" w:val="clear"/>
-            <w:tcMar>
-              <w:left w:w="93" w:type="dxa"/>
+              <w:top w:val="single" w:sz="4" w:space="0" w:color="00000A"/>
+              <w:left w:val="single" w:sz="4" w:space="0" w:color="00000A"/>
+              <w:bottom w:val="single" w:sz="4" w:space="0" w:color="00000A"/>
+              <w:right w:val="single" w:sz="4" w:space="0" w:color="00000A"/>
+              <w:insideH w:val="single" w:sz="4" w:space="0" w:color="00000A"/>
+              <w:insideV w:val="single" w:sz="4" w:space="0" w:color="00000A"/>
+            </w:tcBorders>
+            <w:shd w:fill="FFFFFF" w:val="clear"/>
+            <w:tcMar>
+              <w:left w:w="88" w:type="dxa"/>
             </w:tcMar>
           </w:tcPr>
           <w:p>
@@ -1930,17 +1920,18 @@
         <w:trPr/>
         <w:tc>
           <w:tcPr>
-            <w:tcW w:w="4199" w:type="dxa"/>
-            <w:tcBorders>
-              <w:left w:val="single" w:sz="4" w:space="0" w:color="00000A"/>
-              <w:bottom w:val="single" w:sz="4" w:space="0" w:color="00000A"/>
-              <w:right w:val="single" w:sz="4" w:space="0" w:color="00000A"/>
-              <w:insideH w:val="single" w:sz="4" w:space="0" w:color="00000A"/>
-              <w:insideV w:val="single" w:sz="4" w:space="0" w:color="00000A"/>
-            </w:tcBorders>
-            <w:shd w:fill="FFFFFF" w:val="clear"/>
-            <w:tcMar>
-              <w:left w:w="93" w:type="dxa"/>
+            <w:tcW w:w="4198" w:type="dxa"/>
+            <w:tcBorders>
+              <w:top w:val="single" w:sz="4" w:space="0" w:color="00000A"/>
+              <w:left w:val="single" w:sz="4" w:space="0" w:color="00000A"/>
+              <w:bottom w:val="single" w:sz="4" w:space="0" w:color="00000A"/>
+              <w:right w:val="single" w:sz="4" w:space="0" w:color="00000A"/>
+              <w:insideH w:val="single" w:sz="4" w:space="0" w:color="00000A"/>
+              <w:insideV w:val="single" w:sz="4" w:space="0" w:color="00000A"/>
+            </w:tcBorders>
+            <w:shd w:fill="FFFFFF" w:val="clear"/>
+            <w:tcMar>
+              <w:left w:w="88" w:type="dxa"/>
             </w:tcMar>
           </w:tcPr>
           <w:p>
@@ -1959,15 +1950,16 @@
           <w:tcPr>
             <w:tcW w:w="4251" w:type="dxa"/>
             <w:tcBorders>
-              <w:left w:val="single" w:sz="4" w:space="0" w:color="00000A"/>
-              <w:bottom w:val="single" w:sz="4" w:space="0" w:color="00000A"/>
-              <w:right w:val="single" w:sz="4" w:space="0" w:color="00000A"/>
-              <w:insideH w:val="single" w:sz="4" w:space="0" w:color="00000A"/>
-              <w:insideV w:val="single" w:sz="4" w:space="0" w:color="00000A"/>
-            </w:tcBorders>
-            <w:shd w:fill="FFFFFF" w:val="clear"/>
-            <w:tcMar>
-              <w:left w:w="93" w:type="dxa"/>
+              <w:top w:val="single" w:sz="4" w:space="0" w:color="00000A"/>
+              <w:left w:val="single" w:sz="4" w:space="0" w:color="00000A"/>
+              <w:bottom w:val="single" w:sz="4" w:space="0" w:color="00000A"/>
+              <w:right w:val="single" w:sz="4" w:space="0" w:color="00000A"/>
+              <w:insideH w:val="single" w:sz="4" w:space="0" w:color="00000A"/>
+              <w:insideV w:val="single" w:sz="4" w:space="0" w:color="00000A"/>
+            </w:tcBorders>
+            <w:shd w:fill="FFFFFF" w:val="clear"/>
+            <w:tcMar>
+              <w:left w:w="88" w:type="dxa"/>
             </w:tcMar>
           </w:tcPr>
           <w:p>
@@ -1987,17 +1979,18 @@
         <w:trPr/>
         <w:tc>
           <w:tcPr>
-            <w:tcW w:w="4199" w:type="dxa"/>
-            <w:tcBorders>
-              <w:left w:val="single" w:sz="4" w:space="0" w:color="00000A"/>
-              <w:bottom w:val="single" w:sz="4" w:space="0" w:color="00000A"/>
-              <w:right w:val="single" w:sz="4" w:space="0" w:color="00000A"/>
-              <w:insideH w:val="single" w:sz="4" w:space="0" w:color="00000A"/>
-              <w:insideV w:val="single" w:sz="4" w:space="0" w:color="00000A"/>
-            </w:tcBorders>
-            <w:shd w:fill="FFFFFF" w:val="clear"/>
-            <w:tcMar>
-              <w:left w:w="93" w:type="dxa"/>
+            <w:tcW w:w="4198" w:type="dxa"/>
+            <w:tcBorders>
+              <w:top w:val="single" w:sz="4" w:space="0" w:color="00000A"/>
+              <w:left w:val="single" w:sz="4" w:space="0" w:color="00000A"/>
+              <w:bottom w:val="single" w:sz="4" w:space="0" w:color="00000A"/>
+              <w:right w:val="single" w:sz="4" w:space="0" w:color="00000A"/>
+              <w:insideH w:val="single" w:sz="4" w:space="0" w:color="00000A"/>
+              <w:insideV w:val="single" w:sz="4" w:space="0" w:color="00000A"/>
+            </w:tcBorders>
+            <w:shd w:fill="FFFFFF" w:val="clear"/>
+            <w:tcMar>
+              <w:left w:w="88" w:type="dxa"/>
             </w:tcMar>
           </w:tcPr>
           <w:p>
@@ -2016,15 +2009,16 @@
           <w:tcPr>
             <w:tcW w:w="4251" w:type="dxa"/>
             <w:tcBorders>
-              <w:left w:val="single" w:sz="4" w:space="0" w:color="00000A"/>
-              <w:bottom w:val="single" w:sz="4" w:space="0" w:color="00000A"/>
-              <w:right w:val="single" w:sz="4" w:space="0" w:color="00000A"/>
-              <w:insideH w:val="single" w:sz="4" w:space="0" w:color="00000A"/>
-              <w:insideV w:val="single" w:sz="4" w:space="0" w:color="00000A"/>
-            </w:tcBorders>
-            <w:shd w:fill="FFFFFF" w:val="clear"/>
-            <w:tcMar>
-              <w:left w:w="93" w:type="dxa"/>
+              <w:top w:val="single" w:sz="4" w:space="0" w:color="00000A"/>
+              <w:left w:val="single" w:sz="4" w:space="0" w:color="00000A"/>
+              <w:bottom w:val="single" w:sz="4" w:space="0" w:color="00000A"/>
+              <w:right w:val="single" w:sz="4" w:space="0" w:color="00000A"/>
+              <w:insideH w:val="single" w:sz="4" w:space="0" w:color="00000A"/>
+              <w:insideV w:val="single" w:sz="4" w:space="0" w:color="00000A"/>
+            </w:tcBorders>
+            <w:shd w:fill="FFFFFF" w:val="clear"/>
+            <w:tcMar>
+              <w:left w:w="88" w:type="dxa"/>
             </w:tcMar>
           </w:tcPr>
           <w:p>
@@ -2044,17 +2038,18 @@
         <w:trPr/>
         <w:tc>
           <w:tcPr>
-            <w:tcW w:w="4199" w:type="dxa"/>
-            <w:tcBorders>
-              <w:left w:val="single" w:sz="4" w:space="0" w:color="00000A"/>
-              <w:bottom w:val="single" w:sz="4" w:space="0" w:color="00000A"/>
-              <w:right w:val="single" w:sz="4" w:space="0" w:color="00000A"/>
-              <w:insideH w:val="single" w:sz="4" w:space="0" w:color="00000A"/>
-              <w:insideV w:val="single" w:sz="4" w:space="0" w:color="00000A"/>
-            </w:tcBorders>
-            <w:shd w:fill="FFFFFF" w:val="clear"/>
-            <w:tcMar>
-              <w:left w:w="93" w:type="dxa"/>
+            <w:tcW w:w="4198" w:type="dxa"/>
+            <w:tcBorders>
+              <w:top w:val="single" w:sz="4" w:space="0" w:color="00000A"/>
+              <w:left w:val="single" w:sz="4" w:space="0" w:color="00000A"/>
+              <w:bottom w:val="single" w:sz="4" w:space="0" w:color="00000A"/>
+              <w:right w:val="single" w:sz="4" w:space="0" w:color="00000A"/>
+              <w:insideH w:val="single" w:sz="4" w:space="0" w:color="00000A"/>
+              <w:insideV w:val="single" w:sz="4" w:space="0" w:color="00000A"/>
+            </w:tcBorders>
+            <w:shd w:fill="FFFFFF" w:val="clear"/>
+            <w:tcMar>
+              <w:left w:w="88" w:type="dxa"/>
             </w:tcMar>
           </w:tcPr>
           <w:p>
@@ -2073,15 +2068,16 @@
           <w:tcPr>
             <w:tcW w:w="4251" w:type="dxa"/>
             <w:tcBorders>
-              <w:left w:val="single" w:sz="4" w:space="0" w:color="00000A"/>
-              <w:bottom w:val="single" w:sz="4" w:space="0" w:color="00000A"/>
-              <w:right w:val="single" w:sz="4" w:space="0" w:color="00000A"/>
-              <w:insideH w:val="single" w:sz="4" w:space="0" w:color="00000A"/>
-              <w:insideV w:val="single" w:sz="4" w:space="0" w:color="00000A"/>
-            </w:tcBorders>
-            <w:shd w:fill="FFFFFF" w:val="clear"/>
-            <w:tcMar>
-              <w:left w:w="93" w:type="dxa"/>
+              <w:top w:val="single" w:sz="4" w:space="0" w:color="00000A"/>
+              <w:left w:val="single" w:sz="4" w:space="0" w:color="00000A"/>
+              <w:bottom w:val="single" w:sz="4" w:space="0" w:color="00000A"/>
+              <w:right w:val="single" w:sz="4" w:space="0" w:color="00000A"/>
+              <w:insideH w:val="single" w:sz="4" w:space="0" w:color="00000A"/>
+              <w:insideV w:val="single" w:sz="4" w:space="0" w:color="00000A"/>
+            </w:tcBorders>
+            <w:shd w:fill="FFFFFF" w:val="clear"/>
+            <w:tcMar>
+              <w:left w:w="88" w:type="dxa"/>
             </w:tcMar>
           </w:tcPr>
           <w:p>
@@ -2101,62 +2097,64 @@
         <w:trPr/>
         <w:tc>
           <w:tcPr>
-            <w:tcW w:w="4199" w:type="dxa"/>
-            <w:tcBorders>
-              <w:left w:val="single" w:sz="4" w:space="0" w:color="00000A"/>
-              <w:bottom w:val="single" w:sz="4" w:space="0" w:color="00000A"/>
-              <w:right w:val="single" w:sz="4" w:space="0" w:color="00000A"/>
-              <w:insideH w:val="single" w:sz="4" w:space="0" w:color="00000A"/>
-              <w:insideV w:val="single" w:sz="4" w:space="0" w:color="00000A"/>
-            </w:tcBorders>
-            <w:shd w:fill="FFFFFF" w:val="clear"/>
-            <w:tcMar>
-              <w:left w:w="93" w:type="dxa"/>
-            </w:tcMar>
-          </w:tcPr>
-          <w:p>
-            <w:pPr>
-              <w:pStyle w:val="Normal"/>
-              <w:spacing w:lineRule="auto" w:line="240" w:before="0" w:after="0"/>
-              <w:rPr/>
-            </w:pPr>
-            <w:r>
-              <w:rPr/>
-            </w:r>
-          </w:p>
-        </w:tc>
-        <w:tc>
-          <w:tcPr>
-            <w:tcW w:w="4251" w:type="dxa"/>
-            <w:tcBorders>
-              <w:left w:val="single" w:sz="4" w:space="0" w:color="00000A"/>
-              <w:bottom w:val="single" w:sz="4" w:space="0" w:color="00000A"/>
-              <w:right w:val="single" w:sz="4" w:space="0" w:color="00000A"/>
-              <w:insideH w:val="single" w:sz="4" w:space="0" w:color="00000A"/>
-              <w:insideV w:val="single" w:sz="4" w:space="0" w:color="00000A"/>
-            </w:tcBorders>
-            <w:shd w:fill="FFFFFF" w:val="clear"/>
-            <w:tcMar>
-              <w:left w:w="93" w:type="dxa"/>
-            </w:tcMar>
-          </w:tcPr>
-          <w:p>
-            <w:pPr>
-              <w:pStyle w:val="Normal"/>
-              <w:spacing w:lineRule="auto" w:line="240" w:before="0" w:after="0"/>
-              <w:rPr/>
-            </w:pPr>
-            <w:r>
-              <w:rPr/>
-            </w:r>
-          </w:p>
-        </w:tc>
-      </w:tr>
-      <w:tr>
-        <w:trPr/>
-        <w:tc>
-          <w:tcPr>
-            <w:tcW w:w="4199" w:type="dxa"/>
+            <w:tcW w:w="4198" w:type="dxa"/>
+            <w:tcBorders>
+              <w:top w:val="single" w:sz="4" w:space="0" w:color="00000A"/>
+              <w:left w:val="single" w:sz="4" w:space="0" w:color="00000A"/>
+              <w:bottom w:val="single" w:sz="4" w:space="0" w:color="00000A"/>
+              <w:right w:val="single" w:sz="4" w:space="0" w:color="00000A"/>
+              <w:insideH w:val="single" w:sz="4" w:space="0" w:color="00000A"/>
+              <w:insideV w:val="single" w:sz="4" w:space="0" w:color="00000A"/>
+            </w:tcBorders>
+            <w:shd w:fill="FFFFFF" w:val="clear"/>
+            <w:tcMar>
+              <w:left w:w="88" w:type="dxa"/>
+            </w:tcMar>
+          </w:tcPr>
+          <w:p>
+            <w:pPr>
+              <w:pStyle w:val="Normal"/>
+              <w:spacing w:lineRule="auto" w:line="240" w:before="0" w:after="0"/>
+              <w:rPr/>
+            </w:pPr>
+            <w:r>
+              <w:rPr/>
+            </w:r>
+          </w:p>
+        </w:tc>
+        <w:tc>
+          <w:tcPr>
+            <w:tcW w:w="4251" w:type="dxa"/>
+            <w:tcBorders>
+              <w:top w:val="single" w:sz="4" w:space="0" w:color="00000A"/>
+              <w:left w:val="single" w:sz="4" w:space="0" w:color="00000A"/>
+              <w:bottom w:val="single" w:sz="4" w:space="0" w:color="00000A"/>
+              <w:right w:val="single" w:sz="4" w:space="0" w:color="00000A"/>
+              <w:insideH w:val="single" w:sz="4" w:space="0" w:color="00000A"/>
+              <w:insideV w:val="single" w:sz="4" w:space="0" w:color="00000A"/>
+            </w:tcBorders>
+            <w:shd w:fill="FFFFFF" w:val="clear"/>
+            <w:tcMar>
+              <w:left w:w="88" w:type="dxa"/>
+            </w:tcMar>
+          </w:tcPr>
+          <w:p>
+            <w:pPr>
+              <w:pStyle w:val="Normal"/>
+              <w:spacing w:lineRule="auto" w:line="240" w:before="0" w:after="0"/>
+              <w:rPr/>
+            </w:pPr>
+            <w:r>
+              <w:rPr/>
+            </w:r>
+          </w:p>
+        </w:tc>
+      </w:tr>
+      <w:tr>
+        <w:trPr/>
+        <w:tc>
+          <w:tcPr>
+            <w:tcW w:w="4198" w:type="dxa"/>
             <w:tcBorders>
               <w:top w:val="single" w:sz="4" w:space="0" w:color="00000A"/>
               <w:left w:val="single" w:sz="4" w:space="0" w:color="00000A"/>
@@ -2167,7 +2165,7 @@
             </w:tcBorders>
             <w:shd w:fill="FFFF99" w:val="clear"/>
             <w:tcMar>
-              <w:left w:w="93" w:type="dxa"/>
+              <w:left w:w="88" w:type="dxa"/>
             </w:tcMar>
           </w:tcPr>
           <w:p>
@@ -2195,13 +2193,13 @@
             </w:tcBorders>
             <w:shd w:fill="FFFF99" w:val="clear"/>
             <w:tcMar>
-              <w:left w:w="93" w:type="dxa"/>
-            </w:tcMar>
-          </w:tcPr>
-          <w:p>
-            <w:pPr>
-              <w:pStyle w:val="Normal"/>
-              <w:shd w:fill="FFFF99" w:val="clear"/>
+              <w:left w:w="88" w:type="dxa"/>
+            </w:tcMar>
+          </w:tcPr>
+          <w:p>
+            <w:pPr>
+              <w:pStyle w:val="Normal"/>
+              <w:shd w:val="clear" w:fill="FFFF99"/>
               <w:spacing w:lineRule="auto" w:line="240" w:before="0" w:after="0"/>
               <w:rPr/>
             </w:pPr>
@@ -2216,17 +2214,18 @@
         <w:trPr/>
         <w:tc>
           <w:tcPr>
-            <w:tcW w:w="4199" w:type="dxa"/>
-            <w:tcBorders>
-              <w:left w:val="single" w:sz="4" w:space="0" w:color="00000A"/>
-              <w:bottom w:val="single" w:sz="4" w:space="0" w:color="00000A"/>
-              <w:right w:val="single" w:sz="4" w:space="0" w:color="00000A"/>
-              <w:insideH w:val="single" w:sz="4" w:space="0" w:color="00000A"/>
-              <w:insideV w:val="single" w:sz="4" w:space="0" w:color="00000A"/>
-            </w:tcBorders>
-            <w:shd w:fill="FFFFFF" w:val="clear"/>
-            <w:tcMar>
-              <w:left w:w="93" w:type="dxa"/>
+            <w:tcW w:w="4198" w:type="dxa"/>
+            <w:tcBorders>
+              <w:top w:val="single" w:sz="4" w:space="0" w:color="00000A"/>
+              <w:left w:val="single" w:sz="4" w:space="0" w:color="00000A"/>
+              <w:bottom w:val="single" w:sz="4" w:space="0" w:color="00000A"/>
+              <w:right w:val="single" w:sz="4" w:space="0" w:color="00000A"/>
+              <w:insideH w:val="single" w:sz="4" w:space="0" w:color="00000A"/>
+              <w:insideV w:val="single" w:sz="4" w:space="0" w:color="00000A"/>
+            </w:tcBorders>
+            <w:shd w:fill="FFFFFF" w:val="clear"/>
+            <w:tcMar>
+              <w:left w:w="88" w:type="dxa"/>
             </w:tcMar>
           </w:tcPr>
           <w:p>
@@ -2245,15 +2244,16 @@
           <w:tcPr>
             <w:tcW w:w="4251" w:type="dxa"/>
             <w:tcBorders>
-              <w:left w:val="single" w:sz="4" w:space="0" w:color="00000A"/>
-              <w:bottom w:val="single" w:sz="4" w:space="0" w:color="00000A"/>
-              <w:right w:val="single" w:sz="4" w:space="0" w:color="00000A"/>
-              <w:insideH w:val="single" w:sz="4" w:space="0" w:color="00000A"/>
-              <w:insideV w:val="single" w:sz="4" w:space="0" w:color="00000A"/>
-            </w:tcBorders>
-            <w:shd w:fill="FFFFFF" w:val="clear"/>
-            <w:tcMar>
-              <w:left w:w="93" w:type="dxa"/>
+              <w:top w:val="single" w:sz="4" w:space="0" w:color="00000A"/>
+              <w:left w:val="single" w:sz="4" w:space="0" w:color="00000A"/>
+              <w:bottom w:val="single" w:sz="4" w:space="0" w:color="00000A"/>
+              <w:right w:val="single" w:sz="4" w:space="0" w:color="00000A"/>
+              <w:insideH w:val="single" w:sz="4" w:space="0" w:color="00000A"/>
+              <w:insideV w:val="single" w:sz="4" w:space="0" w:color="00000A"/>
+            </w:tcBorders>
+            <w:shd w:fill="FFFFFF" w:val="clear"/>
+            <w:tcMar>
+              <w:left w:w="88" w:type="dxa"/>
             </w:tcMar>
           </w:tcPr>
           <w:p>
@@ -2273,17 +2273,18 @@
         <w:trPr/>
         <w:tc>
           <w:tcPr>
-            <w:tcW w:w="4199" w:type="dxa"/>
-            <w:tcBorders>
-              <w:left w:val="single" w:sz="4" w:space="0" w:color="00000A"/>
-              <w:bottom w:val="single" w:sz="4" w:space="0" w:color="00000A"/>
-              <w:right w:val="single" w:sz="4" w:space="0" w:color="00000A"/>
-              <w:insideH w:val="single" w:sz="4" w:space="0" w:color="00000A"/>
-              <w:insideV w:val="single" w:sz="4" w:space="0" w:color="00000A"/>
-            </w:tcBorders>
-            <w:shd w:fill="FFFFFF" w:val="clear"/>
-            <w:tcMar>
-              <w:left w:w="93" w:type="dxa"/>
+            <w:tcW w:w="4198" w:type="dxa"/>
+            <w:tcBorders>
+              <w:top w:val="single" w:sz="4" w:space="0" w:color="00000A"/>
+              <w:left w:val="single" w:sz="4" w:space="0" w:color="00000A"/>
+              <w:bottom w:val="single" w:sz="4" w:space="0" w:color="00000A"/>
+              <w:right w:val="single" w:sz="4" w:space="0" w:color="00000A"/>
+              <w:insideH w:val="single" w:sz="4" w:space="0" w:color="00000A"/>
+              <w:insideV w:val="single" w:sz="4" w:space="0" w:color="00000A"/>
+            </w:tcBorders>
+            <w:shd w:fill="FFFFFF" w:val="clear"/>
+            <w:tcMar>
+              <w:left w:w="88" w:type="dxa"/>
             </w:tcMar>
           </w:tcPr>
           <w:p>
@@ -2302,15 +2303,16 @@
           <w:tcPr>
             <w:tcW w:w="4251" w:type="dxa"/>
             <w:tcBorders>
-              <w:left w:val="single" w:sz="4" w:space="0" w:color="00000A"/>
-              <w:bottom w:val="single" w:sz="4" w:space="0" w:color="00000A"/>
-              <w:right w:val="single" w:sz="4" w:space="0" w:color="00000A"/>
-              <w:insideH w:val="single" w:sz="4" w:space="0" w:color="00000A"/>
-              <w:insideV w:val="single" w:sz="4" w:space="0" w:color="00000A"/>
-            </w:tcBorders>
-            <w:shd w:fill="FFFFFF" w:val="clear"/>
-            <w:tcMar>
-              <w:left w:w="93" w:type="dxa"/>
+              <w:top w:val="single" w:sz="4" w:space="0" w:color="00000A"/>
+              <w:left w:val="single" w:sz="4" w:space="0" w:color="00000A"/>
+              <w:bottom w:val="single" w:sz="4" w:space="0" w:color="00000A"/>
+              <w:right w:val="single" w:sz="4" w:space="0" w:color="00000A"/>
+              <w:insideH w:val="single" w:sz="4" w:space="0" w:color="00000A"/>
+              <w:insideV w:val="single" w:sz="4" w:space="0" w:color="00000A"/>
+            </w:tcBorders>
+            <w:shd w:fill="FFFFFF" w:val="clear"/>
+            <w:tcMar>
+              <w:left w:w="88" w:type="dxa"/>
             </w:tcMar>
           </w:tcPr>
           <w:p>
@@ -2330,17 +2332,18 @@
         <w:trPr/>
         <w:tc>
           <w:tcPr>
-            <w:tcW w:w="4199" w:type="dxa"/>
-            <w:tcBorders>
-              <w:left w:val="single" w:sz="4" w:space="0" w:color="00000A"/>
-              <w:bottom w:val="single" w:sz="4" w:space="0" w:color="00000A"/>
-              <w:right w:val="single" w:sz="4" w:space="0" w:color="00000A"/>
-              <w:insideH w:val="single" w:sz="4" w:space="0" w:color="00000A"/>
-              <w:insideV w:val="single" w:sz="4" w:space="0" w:color="00000A"/>
-            </w:tcBorders>
-            <w:shd w:fill="FFFFFF" w:val="clear"/>
-            <w:tcMar>
-              <w:left w:w="93" w:type="dxa"/>
+            <w:tcW w:w="4198" w:type="dxa"/>
+            <w:tcBorders>
+              <w:top w:val="single" w:sz="4" w:space="0" w:color="00000A"/>
+              <w:left w:val="single" w:sz="4" w:space="0" w:color="00000A"/>
+              <w:bottom w:val="single" w:sz="4" w:space="0" w:color="00000A"/>
+              <w:right w:val="single" w:sz="4" w:space="0" w:color="00000A"/>
+              <w:insideH w:val="single" w:sz="4" w:space="0" w:color="00000A"/>
+              <w:insideV w:val="single" w:sz="4" w:space="0" w:color="00000A"/>
+            </w:tcBorders>
+            <w:shd w:fill="FFFFFF" w:val="clear"/>
+            <w:tcMar>
+              <w:left w:w="88" w:type="dxa"/>
             </w:tcMar>
           </w:tcPr>
           <w:p>
@@ -2359,15 +2362,16 @@
           <w:tcPr>
             <w:tcW w:w="4251" w:type="dxa"/>
             <w:tcBorders>
-              <w:left w:val="single" w:sz="4" w:space="0" w:color="00000A"/>
-              <w:bottom w:val="single" w:sz="4" w:space="0" w:color="00000A"/>
-              <w:right w:val="single" w:sz="4" w:space="0" w:color="00000A"/>
-              <w:insideH w:val="single" w:sz="4" w:space="0" w:color="00000A"/>
-              <w:insideV w:val="single" w:sz="4" w:space="0" w:color="00000A"/>
-            </w:tcBorders>
-            <w:shd w:fill="FFFFFF" w:val="clear"/>
-            <w:tcMar>
-              <w:left w:w="93" w:type="dxa"/>
+              <w:top w:val="single" w:sz="4" w:space="0" w:color="00000A"/>
+              <w:left w:val="single" w:sz="4" w:space="0" w:color="00000A"/>
+              <w:bottom w:val="single" w:sz="4" w:space="0" w:color="00000A"/>
+              <w:right w:val="single" w:sz="4" w:space="0" w:color="00000A"/>
+              <w:insideH w:val="single" w:sz="4" w:space="0" w:color="00000A"/>
+              <w:insideV w:val="single" w:sz="4" w:space="0" w:color="00000A"/>
+            </w:tcBorders>
+            <w:shd w:fill="FFFFFF" w:val="clear"/>
+            <w:tcMar>
+              <w:left w:w="88" w:type="dxa"/>
             </w:tcMar>
           </w:tcPr>
           <w:p>
@@ -2387,62 +2391,64 @@
         <w:trPr/>
         <w:tc>
           <w:tcPr>
-            <w:tcW w:w="4199" w:type="dxa"/>
-            <w:tcBorders>
-              <w:left w:val="single" w:sz="4" w:space="0" w:color="00000A"/>
-              <w:bottom w:val="single" w:sz="4" w:space="0" w:color="00000A"/>
-              <w:right w:val="single" w:sz="4" w:space="0" w:color="00000A"/>
-              <w:insideH w:val="single" w:sz="4" w:space="0" w:color="00000A"/>
-              <w:insideV w:val="single" w:sz="4" w:space="0" w:color="00000A"/>
-            </w:tcBorders>
-            <w:shd w:fill="FFFFFF" w:val="clear"/>
-            <w:tcMar>
-              <w:left w:w="93" w:type="dxa"/>
-            </w:tcMar>
-          </w:tcPr>
-          <w:p>
-            <w:pPr>
-              <w:pStyle w:val="Normal"/>
-              <w:spacing w:lineRule="auto" w:line="240" w:before="0" w:after="0"/>
-              <w:rPr/>
-            </w:pPr>
-            <w:r>
-              <w:rPr/>
-            </w:r>
-          </w:p>
-        </w:tc>
-        <w:tc>
-          <w:tcPr>
-            <w:tcW w:w="4251" w:type="dxa"/>
-            <w:tcBorders>
-              <w:left w:val="single" w:sz="4" w:space="0" w:color="00000A"/>
-              <w:bottom w:val="single" w:sz="4" w:space="0" w:color="00000A"/>
-              <w:right w:val="single" w:sz="4" w:space="0" w:color="00000A"/>
-              <w:insideH w:val="single" w:sz="4" w:space="0" w:color="00000A"/>
-              <w:insideV w:val="single" w:sz="4" w:space="0" w:color="00000A"/>
-            </w:tcBorders>
-            <w:shd w:fill="FFFFFF" w:val="clear"/>
-            <w:tcMar>
-              <w:left w:w="93" w:type="dxa"/>
-            </w:tcMar>
-          </w:tcPr>
-          <w:p>
-            <w:pPr>
-              <w:pStyle w:val="Normal"/>
-              <w:spacing w:lineRule="auto" w:line="240" w:before="0" w:after="0"/>
-              <w:rPr/>
-            </w:pPr>
-            <w:r>
-              <w:rPr/>
-            </w:r>
-          </w:p>
-        </w:tc>
-      </w:tr>
-      <w:tr>
-        <w:trPr/>
-        <w:tc>
-          <w:tcPr>
-            <w:tcW w:w="4199" w:type="dxa"/>
+            <w:tcW w:w="4198" w:type="dxa"/>
+            <w:tcBorders>
+              <w:top w:val="single" w:sz="4" w:space="0" w:color="00000A"/>
+              <w:left w:val="single" w:sz="4" w:space="0" w:color="00000A"/>
+              <w:bottom w:val="single" w:sz="4" w:space="0" w:color="00000A"/>
+              <w:right w:val="single" w:sz="4" w:space="0" w:color="00000A"/>
+              <w:insideH w:val="single" w:sz="4" w:space="0" w:color="00000A"/>
+              <w:insideV w:val="single" w:sz="4" w:space="0" w:color="00000A"/>
+            </w:tcBorders>
+            <w:shd w:fill="FFFFFF" w:val="clear"/>
+            <w:tcMar>
+              <w:left w:w="88" w:type="dxa"/>
+            </w:tcMar>
+          </w:tcPr>
+          <w:p>
+            <w:pPr>
+              <w:pStyle w:val="Normal"/>
+              <w:spacing w:lineRule="auto" w:line="240" w:before="0" w:after="0"/>
+              <w:rPr/>
+            </w:pPr>
+            <w:r>
+              <w:rPr/>
+            </w:r>
+          </w:p>
+        </w:tc>
+        <w:tc>
+          <w:tcPr>
+            <w:tcW w:w="4251" w:type="dxa"/>
+            <w:tcBorders>
+              <w:top w:val="single" w:sz="4" w:space="0" w:color="00000A"/>
+              <w:left w:val="single" w:sz="4" w:space="0" w:color="00000A"/>
+              <w:bottom w:val="single" w:sz="4" w:space="0" w:color="00000A"/>
+              <w:right w:val="single" w:sz="4" w:space="0" w:color="00000A"/>
+              <w:insideH w:val="single" w:sz="4" w:space="0" w:color="00000A"/>
+              <w:insideV w:val="single" w:sz="4" w:space="0" w:color="00000A"/>
+            </w:tcBorders>
+            <w:shd w:fill="FFFFFF" w:val="clear"/>
+            <w:tcMar>
+              <w:left w:w="88" w:type="dxa"/>
+            </w:tcMar>
+          </w:tcPr>
+          <w:p>
+            <w:pPr>
+              <w:pStyle w:val="Normal"/>
+              <w:spacing w:lineRule="auto" w:line="240" w:before="0" w:after="0"/>
+              <w:rPr/>
+            </w:pPr>
+            <w:r>
+              <w:rPr/>
+            </w:r>
+          </w:p>
+        </w:tc>
+      </w:tr>
+      <w:tr>
+        <w:trPr/>
+        <w:tc>
+          <w:tcPr>
+            <w:tcW w:w="4198" w:type="dxa"/>
             <w:tcBorders>
               <w:top w:val="single" w:sz="4" w:space="0" w:color="00000A"/>
               <w:left w:val="single" w:sz="4" w:space="0" w:color="00000A"/>
@@ -2453,13 +2459,13 @@
             </w:tcBorders>
             <w:shd w:fill="FFFF99" w:val="clear"/>
             <w:tcMar>
-              <w:left w:w="93" w:type="dxa"/>
-            </w:tcMar>
-          </w:tcPr>
-          <w:p>
-            <w:pPr>
-              <w:pStyle w:val="Normal"/>
-              <w:shd w:fill="FFFF99" w:val="clear"/>
+              <w:left w:w="88" w:type="dxa"/>
+            </w:tcMar>
+          </w:tcPr>
+          <w:p>
+            <w:pPr>
+              <w:pStyle w:val="Normal"/>
+              <w:shd w:val="clear" w:fill="FFFF99"/>
               <w:spacing w:lineRule="auto" w:line="240" w:before="0" w:after="0"/>
               <w:rPr/>
             </w:pPr>
@@ -2482,13 +2488,13 @@
             </w:tcBorders>
             <w:shd w:fill="FFFF99" w:val="clear"/>
             <w:tcMar>
-              <w:left w:w="93" w:type="dxa"/>
-            </w:tcMar>
-          </w:tcPr>
-          <w:p>
-            <w:pPr>
-              <w:pStyle w:val="Normal"/>
-              <w:shd w:fill="FFFF99" w:val="clear"/>
+              <w:left w:w="88" w:type="dxa"/>
+            </w:tcMar>
+          </w:tcPr>
+          <w:p>
+            <w:pPr>
+              <w:pStyle w:val="Normal"/>
+              <w:shd w:val="clear" w:fill="FFFF99"/>
               <w:spacing w:lineRule="auto" w:line="240" w:before="0" w:after="0"/>
               <w:rPr/>
             </w:pPr>
@@ -2503,18 +2509,18 @@
         <w:trPr/>
         <w:tc>
           <w:tcPr>
-            <w:tcW w:w="4199" w:type="dxa"/>
-            <w:tcBorders>
-              <w:top w:val="single" w:sz="4" w:space="0" w:color="00000A"/>
-              <w:left w:val="single" w:sz="4" w:space="0" w:color="00000A"/>
-              <w:bottom w:val="single" w:sz="4" w:space="0" w:color="00000A"/>
-              <w:right w:val="single" w:sz="4" w:space="0" w:color="00000A"/>
-              <w:insideH w:val="single" w:sz="4" w:space="0" w:color="00000A"/>
-              <w:insideV w:val="single" w:sz="4" w:space="0" w:color="00000A"/>
-            </w:tcBorders>
-            <w:shd w:fill="FFFFFF" w:val="clear"/>
-            <w:tcMar>
-              <w:left w:w="93" w:type="dxa"/>
+            <w:tcW w:w="4198" w:type="dxa"/>
+            <w:tcBorders>
+              <w:top w:val="single" w:sz="4" w:space="0" w:color="00000A"/>
+              <w:left w:val="single" w:sz="4" w:space="0" w:color="00000A"/>
+              <w:bottom w:val="single" w:sz="4" w:space="0" w:color="00000A"/>
+              <w:right w:val="single" w:sz="4" w:space="0" w:color="00000A"/>
+              <w:insideH w:val="single" w:sz="4" w:space="0" w:color="00000A"/>
+              <w:insideV w:val="single" w:sz="4" w:space="0" w:color="00000A"/>
+            </w:tcBorders>
+            <w:shd w:fill="FFFFFF" w:val="clear"/>
+            <w:tcMar>
+              <w:left w:w="88" w:type="dxa"/>
             </w:tcMar>
           </w:tcPr>
           <w:p>
@@ -2542,7 +2548,7 @@
             </w:tcBorders>
             <w:shd w:fill="FFFFFF" w:val="clear"/>
             <w:tcMar>
-              <w:left w:w="93" w:type="dxa"/>
+              <w:left w:w="88" w:type="dxa"/>
             </w:tcMar>
           </w:tcPr>
           <w:p>
@@ -2562,17 +2568,18 @@
         <w:trPr/>
         <w:tc>
           <w:tcPr>
-            <w:tcW w:w="4199" w:type="dxa"/>
-            <w:tcBorders>
-              <w:left w:val="single" w:sz="4" w:space="0" w:color="00000A"/>
-              <w:bottom w:val="single" w:sz="4" w:space="0" w:color="00000A"/>
-              <w:right w:val="single" w:sz="4" w:space="0" w:color="00000A"/>
-              <w:insideH w:val="single" w:sz="4" w:space="0" w:color="00000A"/>
-              <w:insideV w:val="single" w:sz="4" w:space="0" w:color="00000A"/>
-            </w:tcBorders>
-            <w:shd w:fill="FFFFFF" w:val="clear"/>
-            <w:tcMar>
-              <w:left w:w="93" w:type="dxa"/>
+            <w:tcW w:w="4198" w:type="dxa"/>
+            <w:tcBorders>
+              <w:top w:val="single" w:sz="4" w:space="0" w:color="00000A"/>
+              <w:left w:val="single" w:sz="4" w:space="0" w:color="00000A"/>
+              <w:bottom w:val="single" w:sz="4" w:space="0" w:color="00000A"/>
+              <w:right w:val="single" w:sz="4" w:space="0" w:color="00000A"/>
+              <w:insideH w:val="single" w:sz="4" w:space="0" w:color="00000A"/>
+              <w:insideV w:val="single" w:sz="4" w:space="0" w:color="00000A"/>
+            </w:tcBorders>
+            <w:shd w:fill="FFFFFF" w:val="clear"/>
+            <w:tcMar>
+              <w:left w:w="88" w:type="dxa"/>
             </w:tcMar>
           </w:tcPr>
           <w:p>
@@ -2591,15 +2598,16 @@
           <w:tcPr>
             <w:tcW w:w="4251" w:type="dxa"/>
             <w:tcBorders>
-              <w:left w:val="single" w:sz="4" w:space="0" w:color="00000A"/>
-              <w:bottom w:val="single" w:sz="4" w:space="0" w:color="00000A"/>
-              <w:right w:val="single" w:sz="4" w:space="0" w:color="00000A"/>
-              <w:insideH w:val="single" w:sz="4" w:space="0" w:color="00000A"/>
-              <w:insideV w:val="single" w:sz="4" w:space="0" w:color="00000A"/>
-            </w:tcBorders>
-            <w:shd w:fill="FFFFFF" w:val="clear"/>
-            <w:tcMar>
-              <w:left w:w="93" w:type="dxa"/>
+              <w:top w:val="single" w:sz="4" w:space="0" w:color="00000A"/>
+              <w:left w:val="single" w:sz="4" w:space="0" w:color="00000A"/>
+              <w:bottom w:val="single" w:sz="4" w:space="0" w:color="00000A"/>
+              <w:right w:val="single" w:sz="4" w:space="0" w:color="00000A"/>
+              <w:insideH w:val="single" w:sz="4" w:space="0" w:color="00000A"/>
+              <w:insideV w:val="single" w:sz="4" w:space="0" w:color="00000A"/>
+            </w:tcBorders>
+            <w:shd w:fill="FFFFFF" w:val="clear"/>
+            <w:tcMar>
+              <w:left w:w="88" w:type="dxa"/>
             </w:tcMar>
           </w:tcPr>
           <w:p>
@@ -2619,17 +2627,18 @@
         <w:trPr/>
         <w:tc>
           <w:tcPr>
-            <w:tcW w:w="4199" w:type="dxa"/>
-            <w:tcBorders>
-              <w:left w:val="single" w:sz="4" w:space="0" w:color="00000A"/>
-              <w:bottom w:val="single" w:sz="4" w:space="0" w:color="00000A"/>
-              <w:right w:val="single" w:sz="4" w:space="0" w:color="00000A"/>
-              <w:insideH w:val="single" w:sz="4" w:space="0" w:color="00000A"/>
-              <w:insideV w:val="single" w:sz="4" w:space="0" w:color="00000A"/>
-            </w:tcBorders>
-            <w:shd w:fill="FFFFFF" w:val="clear"/>
-            <w:tcMar>
-              <w:left w:w="93" w:type="dxa"/>
+            <w:tcW w:w="4198" w:type="dxa"/>
+            <w:tcBorders>
+              <w:top w:val="single" w:sz="4" w:space="0" w:color="00000A"/>
+              <w:left w:val="single" w:sz="4" w:space="0" w:color="00000A"/>
+              <w:bottom w:val="single" w:sz="4" w:space="0" w:color="00000A"/>
+              <w:right w:val="single" w:sz="4" w:space="0" w:color="00000A"/>
+              <w:insideH w:val="single" w:sz="4" w:space="0" w:color="00000A"/>
+              <w:insideV w:val="single" w:sz="4" w:space="0" w:color="00000A"/>
+            </w:tcBorders>
+            <w:shd w:fill="FFFFFF" w:val="clear"/>
+            <w:tcMar>
+              <w:left w:w="88" w:type="dxa"/>
             </w:tcMar>
           </w:tcPr>
           <w:p>
@@ -2648,15 +2657,16 @@
           <w:tcPr>
             <w:tcW w:w="4251" w:type="dxa"/>
             <w:tcBorders>
-              <w:left w:val="single" w:sz="4" w:space="0" w:color="00000A"/>
-              <w:bottom w:val="single" w:sz="4" w:space="0" w:color="00000A"/>
-              <w:right w:val="single" w:sz="4" w:space="0" w:color="00000A"/>
-              <w:insideH w:val="single" w:sz="4" w:space="0" w:color="00000A"/>
-              <w:insideV w:val="single" w:sz="4" w:space="0" w:color="00000A"/>
-            </w:tcBorders>
-            <w:shd w:fill="FFFFFF" w:val="clear"/>
-            <w:tcMar>
-              <w:left w:w="93" w:type="dxa"/>
+              <w:top w:val="single" w:sz="4" w:space="0" w:color="00000A"/>
+              <w:left w:val="single" w:sz="4" w:space="0" w:color="00000A"/>
+              <w:bottom w:val="single" w:sz="4" w:space="0" w:color="00000A"/>
+              <w:right w:val="single" w:sz="4" w:space="0" w:color="00000A"/>
+              <w:insideH w:val="single" w:sz="4" w:space="0" w:color="00000A"/>
+              <w:insideV w:val="single" w:sz="4" w:space="0" w:color="00000A"/>
+            </w:tcBorders>
+            <w:shd w:fill="FFFFFF" w:val="clear"/>
+            <w:tcMar>
+              <w:left w:w="88" w:type="dxa"/>
             </w:tcMar>
           </w:tcPr>
           <w:p>
@@ -2676,62 +2686,64 @@
         <w:trPr/>
         <w:tc>
           <w:tcPr>
-            <w:tcW w:w="4199" w:type="dxa"/>
-            <w:tcBorders>
-              <w:left w:val="single" w:sz="4" w:space="0" w:color="00000A"/>
-              <w:bottom w:val="single" w:sz="4" w:space="0" w:color="00000A"/>
-              <w:right w:val="single" w:sz="4" w:space="0" w:color="00000A"/>
-              <w:insideH w:val="single" w:sz="4" w:space="0" w:color="00000A"/>
-              <w:insideV w:val="single" w:sz="4" w:space="0" w:color="00000A"/>
-            </w:tcBorders>
-            <w:shd w:fill="FFFFFF" w:val="clear"/>
-            <w:tcMar>
-              <w:left w:w="93" w:type="dxa"/>
-            </w:tcMar>
-          </w:tcPr>
-          <w:p>
-            <w:pPr>
-              <w:pStyle w:val="Normal"/>
-              <w:spacing w:lineRule="auto" w:line="240" w:before="0" w:after="0"/>
-              <w:rPr/>
-            </w:pPr>
-            <w:r>
-              <w:rPr/>
-            </w:r>
-          </w:p>
-        </w:tc>
-        <w:tc>
-          <w:tcPr>
-            <w:tcW w:w="4251" w:type="dxa"/>
-            <w:tcBorders>
-              <w:left w:val="single" w:sz="4" w:space="0" w:color="00000A"/>
-              <w:bottom w:val="single" w:sz="4" w:space="0" w:color="00000A"/>
-              <w:right w:val="single" w:sz="4" w:space="0" w:color="00000A"/>
-              <w:insideH w:val="single" w:sz="4" w:space="0" w:color="00000A"/>
-              <w:insideV w:val="single" w:sz="4" w:space="0" w:color="00000A"/>
-            </w:tcBorders>
-            <w:shd w:fill="FFFFFF" w:val="clear"/>
-            <w:tcMar>
-              <w:left w:w="93" w:type="dxa"/>
-            </w:tcMar>
-          </w:tcPr>
-          <w:p>
-            <w:pPr>
-              <w:pStyle w:val="Normal"/>
-              <w:spacing w:lineRule="auto" w:line="240" w:before="0" w:after="0"/>
-              <w:rPr/>
-            </w:pPr>
-            <w:r>
-              <w:rPr/>
-            </w:r>
-          </w:p>
-        </w:tc>
-      </w:tr>
-      <w:tr>
-        <w:trPr/>
-        <w:tc>
-          <w:tcPr>
-            <w:tcW w:w="4199" w:type="dxa"/>
+            <w:tcW w:w="4198" w:type="dxa"/>
+            <w:tcBorders>
+              <w:top w:val="single" w:sz="4" w:space="0" w:color="00000A"/>
+              <w:left w:val="single" w:sz="4" w:space="0" w:color="00000A"/>
+              <w:bottom w:val="single" w:sz="4" w:space="0" w:color="00000A"/>
+              <w:right w:val="single" w:sz="4" w:space="0" w:color="00000A"/>
+              <w:insideH w:val="single" w:sz="4" w:space="0" w:color="00000A"/>
+              <w:insideV w:val="single" w:sz="4" w:space="0" w:color="00000A"/>
+            </w:tcBorders>
+            <w:shd w:fill="FFFFFF" w:val="clear"/>
+            <w:tcMar>
+              <w:left w:w="88" w:type="dxa"/>
+            </w:tcMar>
+          </w:tcPr>
+          <w:p>
+            <w:pPr>
+              <w:pStyle w:val="Normal"/>
+              <w:spacing w:lineRule="auto" w:line="240" w:before="0" w:after="0"/>
+              <w:rPr/>
+            </w:pPr>
+            <w:r>
+              <w:rPr/>
+            </w:r>
+          </w:p>
+        </w:tc>
+        <w:tc>
+          <w:tcPr>
+            <w:tcW w:w="4251" w:type="dxa"/>
+            <w:tcBorders>
+              <w:top w:val="single" w:sz="4" w:space="0" w:color="00000A"/>
+              <w:left w:val="single" w:sz="4" w:space="0" w:color="00000A"/>
+              <w:bottom w:val="single" w:sz="4" w:space="0" w:color="00000A"/>
+              <w:right w:val="single" w:sz="4" w:space="0" w:color="00000A"/>
+              <w:insideH w:val="single" w:sz="4" w:space="0" w:color="00000A"/>
+              <w:insideV w:val="single" w:sz="4" w:space="0" w:color="00000A"/>
+            </w:tcBorders>
+            <w:shd w:fill="FFFFFF" w:val="clear"/>
+            <w:tcMar>
+              <w:left w:w="88" w:type="dxa"/>
+            </w:tcMar>
+          </w:tcPr>
+          <w:p>
+            <w:pPr>
+              <w:pStyle w:val="Normal"/>
+              <w:spacing w:lineRule="auto" w:line="240" w:before="0" w:after="0"/>
+              <w:rPr/>
+            </w:pPr>
+            <w:r>
+              <w:rPr/>
+            </w:r>
+          </w:p>
+        </w:tc>
+      </w:tr>
+      <w:tr>
+        <w:trPr/>
+        <w:tc>
+          <w:tcPr>
+            <w:tcW w:w="4198" w:type="dxa"/>
             <w:tcBorders>
               <w:top w:val="single" w:sz="4" w:space="0" w:color="00000A"/>
               <w:left w:val="single" w:sz="4" w:space="0" w:color="00000A"/>
@@ -2742,13 +2754,13 @@
             </w:tcBorders>
             <w:shd w:fill="FFFF99" w:val="clear"/>
             <w:tcMar>
-              <w:left w:w="93" w:type="dxa"/>
-            </w:tcMar>
-          </w:tcPr>
-          <w:p>
-            <w:pPr>
-              <w:pStyle w:val="Normal"/>
-              <w:shd w:fill="FFFF99" w:val="clear"/>
+              <w:left w:w="88" w:type="dxa"/>
+            </w:tcMar>
+          </w:tcPr>
+          <w:p>
+            <w:pPr>
+              <w:pStyle w:val="Normal"/>
+              <w:shd w:val="clear" w:fill="FFFF99"/>
               <w:spacing w:lineRule="auto" w:line="240" w:before="0" w:after="0"/>
               <w:rPr/>
             </w:pPr>
@@ -2771,13 +2783,13 @@
             </w:tcBorders>
             <w:shd w:fill="FFFF99" w:val="clear"/>
             <w:tcMar>
-              <w:left w:w="93" w:type="dxa"/>
-            </w:tcMar>
-          </w:tcPr>
-          <w:p>
-            <w:pPr>
-              <w:pStyle w:val="Normal"/>
-              <w:shd w:fill="FFFF99" w:val="clear"/>
+              <w:left w:w="88" w:type="dxa"/>
+            </w:tcMar>
+          </w:tcPr>
+          <w:p>
+            <w:pPr>
+              <w:pStyle w:val="Normal"/>
+              <w:shd w:val="clear" w:fill="FFFF99"/>
               <w:spacing w:lineRule="auto" w:line="240" w:before="0" w:after="0"/>
               <w:rPr/>
             </w:pPr>
@@ -2792,17 +2804,18 @@
         <w:trPr/>
         <w:tc>
           <w:tcPr>
-            <w:tcW w:w="4199" w:type="dxa"/>
-            <w:tcBorders>
-              <w:left w:val="single" w:sz="4" w:space="0" w:color="00000A"/>
-              <w:bottom w:val="single" w:sz="4" w:space="0" w:color="00000A"/>
-              <w:right w:val="single" w:sz="4" w:space="0" w:color="00000A"/>
-              <w:insideH w:val="single" w:sz="4" w:space="0" w:color="00000A"/>
-              <w:insideV w:val="single" w:sz="4" w:space="0" w:color="00000A"/>
-            </w:tcBorders>
-            <w:shd w:fill="FFFFFF" w:val="clear"/>
-            <w:tcMar>
-              <w:left w:w="93" w:type="dxa"/>
+            <w:tcW w:w="4198" w:type="dxa"/>
+            <w:tcBorders>
+              <w:top w:val="single" w:sz="4" w:space="0" w:color="00000A"/>
+              <w:left w:val="single" w:sz="4" w:space="0" w:color="00000A"/>
+              <w:bottom w:val="single" w:sz="4" w:space="0" w:color="00000A"/>
+              <w:right w:val="single" w:sz="4" w:space="0" w:color="00000A"/>
+              <w:insideH w:val="single" w:sz="4" w:space="0" w:color="00000A"/>
+              <w:insideV w:val="single" w:sz="4" w:space="0" w:color="00000A"/>
+            </w:tcBorders>
+            <w:shd w:fill="FFFFFF" w:val="clear"/>
+            <w:tcMar>
+              <w:left w:w="88" w:type="dxa"/>
             </w:tcMar>
           </w:tcPr>
           <w:p>
@@ -2821,15 +2834,16 @@
           <w:tcPr>
             <w:tcW w:w="4251" w:type="dxa"/>
             <w:tcBorders>
-              <w:left w:val="single" w:sz="4" w:space="0" w:color="00000A"/>
-              <w:bottom w:val="single" w:sz="4" w:space="0" w:color="00000A"/>
-              <w:right w:val="single" w:sz="4" w:space="0" w:color="00000A"/>
-              <w:insideH w:val="single" w:sz="4" w:space="0" w:color="00000A"/>
-              <w:insideV w:val="single" w:sz="4" w:space="0" w:color="00000A"/>
-            </w:tcBorders>
-            <w:shd w:fill="FFFFFF" w:val="clear"/>
-            <w:tcMar>
-              <w:left w:w="93" w:type="dxa"/>
+              <w:top w:val="single" w:sz="4" w:space="0" w:color="00000A"/>
+              <w:left w:val="single" w:sz="4" w:space="0" w:color="00000A"/>
+              <w:bottom w:val="single" w:sz="4" w:space="0" w:color="00000A"/>
+              <w:right w:val="single" w:sz="4" w:space="0" w:color="00000A"/>
+              <w:insideH w:val="single" w:sz="4" w:space="0" w:color="00000A"/>
+              <w:insideV w:val="single" w:sz="4" w:space="0" w:color="00000A"/>
+            </w:tcBorders>
+            <w:shd w:fill="FFFFFF" w:val="clear"/>
+            <w:tcMar>
+              <w:left w:w="88" w:type="dxa"/>
             </w:tcMar>
           </w:tcPr>
           <w:p>
@@ -2849,17 +2863,18 @@
         <w:trPr/>
         <w:tc>
           <w:tcPr>
-            <w:tcW w:w="4199" w:type="dxa"/>
-            <w:tcBorders>
-              <w:left w:val="single" w:sz="4" w:space="0" w:color="00000A"/>
-              <w:bottom w:val="single" w:sz="4" w:space="0" w:color="00000A"/>
-              <w:right w:val="single" w:sz="4" w:space="0" w:color="00000A"/>
-              <w:insideH w:val="single" w:sz="4" w:space="0" w:color="00000A"/>
-              <w:insideV w:val="single" w:sz="4" w:space="0" w:color="00000A"/>
-            </w:tcBorders>
-            <w:shd w:fill="FFFFFF" w:val="clear"/>
-            <w:tcMar>
-              <w:left w:w="93" w:type="dxa"/>
+            <w:tcW w:w="4198" w:type="dxa"/>
+            <w:tcBorders>
+              <w:top w:val="single" w:sz="4" w:space="0" w:color="00000A"/>
+              <w:left w:val="single" w:sz="4" w:space="0" w:color="00000A"/>
+              <w:bottom w:val="single" w:sz="4" w:space="0" w:color="00000A"/>
+              <w:right w:val="single" w:sz="4" w:space="0" w:color="00000A"/>
+              <w:insideH w:val="single" w:sz="4" w:space="0" w:color="00000A"/>
+              <w:insideV w:val="single" w:sz="4" w:space="0" w:color="00000A"/>
+            </w:tcBorders>
+            <w:shd w:fill="FFFFFF" w:val="clear"/>
+            <w:tcMar>
+              <w:left w:w="88" w:type="dxa"/>
             </w:tcMar>
           </w:tcPr>
           <w:p>
@@ -2878,15 +2893,16 @@
           <w:tcPr>
             <w:tcW w:w="4251" w:type="dxa"/>
             <w:tcBorders>
-              <w:left w:val="single" w:sz="4" w:space="0" w:color="00000A"/>
-              <w:bottom w:val="single" w:sz="4" w:space="0" w:color="00000A"/>
-              <w:right w:val="single" w:sz="4" w:space="0" w:color="00000A"/>
-              <w:insideH w:val="single" w:sz="4" w:space="0" w:color="00000A"/>
-              <w:insideV w:val="single" w:sz="4" w:space="0" w:color="00000A"/>
-            </w:tcBorders>
-            <w:shd w:fill="FFFFFF" w:val="clear"/>
-            <w:tcMar>
-              <w:left w:w="93" w:type="dxa"/>
+              <w:top w:val="single" w:sz="4" w:space="0" w:color="00000A"/>
+              <w:left w:val="single" w:sz="4" w:space="0" w:color="00000A"/>
+              <w:bottom w:val="single" w:sz="4" w:space="0" w:color="00000A"/>
+              <w:right w:val="single" w:sz="4" w:space="0" w:color="00000A"/>
+              <w:insideH w:val="single" w:sz="4" w:space="0" w:color="00000A"/>
+              <w:insideV w:val="single" w:sz="4" w:space="0" w:color="00000A"/>
+            </w:tcBorders>
+            <w:shd w:fill="FFFFFF" w:val="clear"/>
+            <w:tcMar>
+              <w:left w:w="88" w:type="dxa"/>
             </w:tcMar>
           </w:tcPr>
           <w:p>
@@ -2906,17 +2922,18 @@
         <w:trPr/>
         <w:tc>
           <w:tcPr>
-            <w:tcW w:w="4199" w:type="dxa"/>
-            <w:tcBorders>
-              <w:left w:val="single" w:sz="4" w:space="0" w:color="00000A"/>
-              <w:bottom w:val="single" w:sz="4" w:space="0" w:color="00000A"/>
-              <w:right w:val="single" w:sz="4" w:space="0" w:color="00000A"/>
-              <w:insideH w:val="single" w:sz="4" w:space="0" w:color="00000A"/>
-              <w:insideV w:val="single" w:sz="4" w:space="0" w:color="00000A"/>
-            </w:tcBorders>
-            <w:shd w:fill="FFFFFF" w:val="clear"/>
-            <w:tcMar>
-              <w:left w:w="93" w:type="dxa"/>
+            <w:tcW w:w="4198" w:type="dxa"/>
+            <w:tcBorders>
+              <w:top w:val="single" w:sz="4" w:space="0" w:color="00000A"/>
+              <w:left w:val="single" w:sz="4" w:space="0" w:color="00000A"/>
+              <w:bottom w:val="single" w:sz="4" w:space="0" w:color="00000A"/>
+              <w:right w:val="single" w:sz="4" w:space="0" w:color="00000A"/>
+              <w:insideH w:val="single" w:sz="4" w:space="0" w:color="00000A"/>
+              <w:insideV w:val="single" w:sz="4" w:space="0" w:color="00000A"/>
+            </w:tcBorders>
+            <w:shd w:fill="FFFFFF" w:val="clear"/>
+            <w:tcMar>
+              <w:left w:w="88" w:type="dxa"/>
             </w:tcMar>
           </w:tcPr>
           <w:p>
@@ -2935,15 +2952,16 @@
           <w:tcPr>
             <w:tcW w:w="4251" w:type="dxa"/>
             <w:tcBorders>
-              <w:left w:val="single" w:sz="4" w:space="0" w:color="00000A"/>
-              <w:bottom w:val="single" w:sz="4" w:space="0" w:color="00000A"/>
-              <w:right w:val="single" w:sz="4" w:space="0" w:color="00000A"/>
-              <w:insideH w:val="single" w:sz="4" w:space="0" w:color="00000A"/>
-              <w:insideV w:val="single" w:sz="4" w:space="0" w:color="00000A"/>
-            </w:tcBorders>
-            <w:shd w:fill="FFFFFF" w:val="clear"/>
-            <w:tcMar>
-              <w:left w:w="93" w:type="dxa"/>
+              <w:top w:val="single" w:sz="4" w:space="0" w:color="00000A"/>
+              <w:left w:val="single" w:sz="4" w:space="0" w:color="00000A"/>
+              <w:bottom w:val="single" w:sz="4" w:space="0" w:color="00000A"/>
+              <w:right w:val="single" w:sz="4" w:space="0" w:color="00000A"/>
+              <w:insideH w:val="single" w:sz="4" w:space="0" w:color="00000A"/>
+              <w:insideV w:val="single" w:sz="4" w:space="0" w:color="00000A"/>
+            </w:tcBorders>
+            <w:shd w:fill="FFFFFF" w:val="clear"/>
+            <w:tcMar>
+              <w:left w:w="88" w:type="dxa"/>
             </w:tcMar>
           </w:tcPr>
           <w:p>
@@ -2963,43 +2981,45 @@
         <w:trPr/>
         <w:tc>
           <w:tcPr>
-            <w:tcW w:w="4199" w:type="dxa"/>
-            <w:tcBorders>
-              <w:left w:val="single" w:sz="4" w:space="0" w:color="00000A"/>
-              <w:bottom w:val="single" w:sz="4" w:space="0" w:color="00000A"/>
-              <w:right w:val="single" w:sz="4" w:space="0" w:color="00000A"/>
-              <w:insideH w:val="single" w:sz="4" w:space="0" w:color="00000A"/>
-              <w:insideV w:val="single" w:sz="4" w:space="0" w:color="00000A"/>
-            </w:tcBorders>
-            <w:shd w:fill="FFFFFF" w:val="clear"/>
-            <w:tcMar>
-              <w:left w:w="93" w:type="dxa"/>
-            </w:tcMar>
-          </w:tcPr>
-          <w:p>
-            <w:pPr>
-              <w:pStyle w:val="Normal"/>
-              <w:spacing w:lineRule="auto" w:line="240" w:before="0" w:after="0"/>
-              <w:rPr/>
-            </w:pPr>
-            <w:r>
-              <w:rPr/>
-            </w:r>
-          </w:p>
-        </w:tc>
-        <w:tc>
-          <w:tcPr>
-            <w:tcW w:w="4251" w:type="dxa"/>
-            <w:tcBorders>
-              <w:left w:val="single" w:sz="4" w:space="0" w:color="00000A"/>
-              <w:bottom w:val="single" w:sz="4" w:space="0" w:color="00000A"/>
-              <w:right w:val="single" w:sz="4" w:space="0" w:color="00000A"/>
-              <w:insideH w:val="single" w:sz="4" w:space="0" w:color="00000A"/>
-              <w:insideV w:val="single" w:sz="4" w:space="0" w:color="00000A"/>
-            </w:tcBorders>
-            <w:shd w:fill="FFFFFF" w:val="clear"/>
-            <w:tcMar>
-              <w:left w:w="93" w:type="dxa"/>
+            <w:tcW w:w="4198" w:type="dxa"/>
+            <w:tcBorders>
+              <w:top w:val="single" w:sz="4" w:space="0" w:color="00000A"/>
+              <w:left w:val="single" w:sz="4" w:space="0" w:color="00000A"/>
+              <w:bottom w:val="single" w:sz="4" w:space="0" w:color="00000A"/>
+              <w:right w:val="single" w:sz="4" w:space="0" w:color="00000A"/>
+              <w:insideH w:val="single" w:sz="4" w:space="0" w:color="00000A"/>
+              <w:insideV w:val="single" w:sz="4" w:space="0" w:color="00000A"/>
+            </w:tcBorders>
+            <w:shd w:fill="FFFFFF" w:val="clear"/>
+            <w:tcMar>
+              <w:left w:w="88" w:type="dxa"/>
+            </w:tcMar>
+          </w:tcPr>
+          <w:p>
+            <w:pPr>
+              <w:pStyle w:val="Normal"/>
+              <w:spacing w:lineRule="auto" w:line="240" w:before="0" w:after="0"/>
+              <w:rPr/>
+            </w:pPr>
+            <w:r>
+              <w:rPr/>
+            </w:r>
+          </w:p>
+        </w:tc>
+        <w:tc>
+          <w:tcPr>
+            <w:tcW w:w="4251" w:type="dxa"/>
+            <w:tcBorders>
+              <w:top w:val="single" w:sz="4" w:space="0" w:color="00000A"/>
+              <w:left w:val="single" w:sz="4" w:space="0" w:color="00000A"/>
+              <w:bottom w:val="single" w:sz="4" w:space="0" w:color="00000A"/>
+              <w:right w:val="single" w:sz="4" w:space="0" w:color="00000A"/>
+              <w:insideH w:val="single" w:sz="4" w:space="0" w:color="00000A"/>
+              <w:insideV w:val="single" w:sz="4" w:space="0" w:color="00000A"/>
+            </w:tcBorders>
+            <w:shd w:fill="FFFFFF" w:val="clear"/>
+            <w:tcMar>
+              <w:left w:w="88" w:type="dxa"/>
             </w:tcMar>
           </w:tcPr>
           <w:p>
@@ -3020,7 +3040,7 @@
         </w:trPr>
         <w:tc>
           <w:tcPr>
-            <w:tcW w:w="4199" w:type="dxa"/>
+            <w:tcW w:w="4198" w:type="dxa"/>
             <w:tcBorders>
               <w:top w:val="single" w:sz="4" w:space="0" w:color="00000A"/>
               <w:left w:val="single" w:sz="4" w:space="0" w:color="00000A"/>
@@ -3031,7 +3051,7 @@
             </w:tcBorders>
             <w:shd w:fill="FFFF99" w:val="clear"/>
             <w:tcMar>
-              <w:left w:w="93" w:type="dxa"/>
+              <w:left w:w="88" w:type="dxa"/>
             </w:tcMar>
           </w:tcPr>
           <w:p>
@@ -3059,7 +3079,7 @@
             </w:tcBorders>
             <w:shd w:fill="FFFF99" w:val="clear"/>
             <w:tcMar>
-              <w:left w:w="93" w:type="dxa"/>
+              <w:left w:w="88" w:type="dxa"/>
             </w:tcMar>
           </w:tcPr>
           <w:p>
@@ -3081,17 +3101,18 @@
         </w:trPr>
         <w:tc>
           <w:tcPr>
-            <w:tcW w:w="4199" w:type="dxa"/>
-            <w:tcBorders>
-              <w:left w:val="single" w:sz="4" w:space="0" w:color="00000A"/>
-              <w:bottom w:val="single" w:sz="4" w:space="0" w:color="00000A"/>
-              <w:right w:val="single" w:sz="4" w:space="0" w:color="00000A"/>
-              <w:insideH w:val="single" w:sz="4" w:space="0" w:color="00000A"/>
-              <w:insideV w:val="single" w:sz="4" w:space="0" w:color="00000A"/>
-            </w:tcBorders>
-            <w:shd w:fill="FFFFFF" w:val="clear"/>
-            <w:tcMar>
-              <w:left w:w="93" w:type="dxa"/>
+            <w:tcW w:w="4198" w:type="dxa"/>
+            <w:tcBorders>
+              <w:top w:val="single" w:sz="4" w:space="0" w:color="00000A"/>
+              <w:left w:val="single" w:sz="4" w:space="0" w:color="00000A"/>
+              <w:bottom w:val="single" w:sz="4" w:space="0" w:color="00000A"/>
+              <w:right w:val="single" w:sz="4" w:space="0" w:color="00000A"/>
+              <w:insideH w:val="single" w:sz="4" w:space="0" w:color="00000A"/>
+              <w:insideV w:val="single" w:sz="4" w:space="0" w:color="00000A"/>
+            </w:tcBorders>
+            <w:shd w:fill="FFFFFF" w:val="clear"/>
+            <w:tcMar>
+              <w:left w:w="88" w:type="dxa"/>
             </w:tcMar>
           </w:tcPr>
           <w:p>
@@ -3110,15 +3131,16 @@
           <w:tcPr>
             <w:tcW w:w="4251" w:type="dxa"/>
             <w:tcBorders>
-              <w:left w:val="single" w:sz="4" w:space="0" w:color="00000A"/>
-              <w:bottom w:val="single" w:sz="4" w:space="0" w:color="00000A"/>
-              <w:right w:val="single" w:sz="4" w:space="0" w:color="00000A"/>
-              <w:insideH w:val="single" w:sz="4" w:space="0" w:color="00000A"/>
-              <w:insideV w:val="single" w:sz="4" w:space="0" w:color="00000A"/>
-            </w:tcBorders>
-            <w:shd w:fill="FFFFFF" w:val="clear"/>
-            <w:tcMar>
-              <w:left w:w="93" w:type="dxa"/>
+              <w:top w:val="single" w:sz="4" w:space="0" w:color="00000A"/>
+              <w:left w:val="single" w:sz="4" w:space="0" w:color="00000A"/>
+              <w:bottom w:val="single" w:sz="4" w:space="0" w:color="00000A"/>
+              <w:right w:val="single" w:sz="4" w:space="0" w:color="00000A"/>
+              <w:insideH w:val="single" w:sz="4" w:space="0" w:color="00000A"/>
+              <w:insideV w:val="single" w:sz="4" w:space="0" w:color="00000A"/>
+            </w:tcBorders>
+            <w:shd w:fill="FFFFFF" w:val="clear"/>
+            <w:tcMar>
+              <w:left w:w="88" w:type="dxa"/>
             </w:tcMar>
           </w:tcPr>
           <w:p>
@@ -3140,17 +3162,18 @@
         </w:trPr>
         <w:tc>
           <w:tcPr>
-            <w:tcW w:w="4199" w:type="dxa"/>
-            <w:tcBorders>
-              <w:left w:val="single" w:sz="4" w:space="0" w:color="00000A"/>
-              <w:bottom w:val="single" w:sz="4" w:space="0" w:color="00000A"/>
-              <w:right w:val="single" w:sz="4" w:space="0" w:color="00000A"/>
-              <w:insideH w:val="single" w:sz="4" w:space="0" w:color="00000A"/>
-              <w:insideV w:val="single" w:sz="4" w:space="0" w:color="00000A"/>
-            </w:tcBorders>
-            <w:shd w:fill="FFFFFF" w:val="clear"/>
-            <w:tcMar>
-              <w:left w:w="93" w:type="dxa"/>
+            <w:tcW w:w="4198" w:type="dxa"/>
+            <w:tcBorders>
+              <w:top w:val="single" w:sz="4" w:space="0" w:color="00000A"/>
+              <w:left w:val="single" w:sz="4" w:space="0" w:color="00000A"/>
+              <w:bottom w:val="single" w:sz="4" w:space="0" w:color="00000A"/>
+              <w:right w:val="single" w:sz="4" w:space="0" w:color="00000A"/>
+              <w:insideH w:val="single" w:sz="4" w:space="0" w:color="00000A"/>
+              <w:insideV w:val="single" w:sz="4" w:space="0" w:color="00000A"/>
+            </w:tcBorders>
+            <w:shd w:fill="FFFFFF" w:val="clear"/>
+            <w:tcMar>
+              <w:left w:w="88" w:type="dxa"/>
             </w:tcMar>
           </w:tcPr>
           <w:p>
@@ -3169,15 +3192,16 @@
           <w:tcPr>
             <w:tcW w:w="4251" w:type="dxa"/>
             <w:tcBorders>
-              <w:left w:val="single" w:sz="4" w:space="0" w:color="00000A"/>
-              <w:bottom w:val="single" w:sz="4" w:space="0" w:color="00000A"/>
-              <w:right w:val="single" w:sz="4" w:space="0" w:color="00000A"/>
-              <w:insideH w:val="single" w:sz="4" w:space="0" w:color="00000A"/>
-              <w:insideV w:val="single" w:sz="4" w:space="0" w:color="00000A"/>
-            </w:tcBorders>
-            <w:shd w:fill="FFFFFF" w:val="clear"/>
-            <w:tcMar>
-              <w:left w:w="93" w:type="dxa"/>
+              <w:top w:val="single" w:sz="4" w:space="0" w:color="00000A"/>
+              <w:left w:val="single" w:sz="4" w:space="0" w:color="00000A"/>
+              <w:bottom w:val="single" w:sz="4" w:space="0" w:color="00000A"/>
+              <w:right w:val="single" w:sz="4" w:space="0" w:color="00000A"/>
+              <w:insideH w:val="single" w:sz="4" w:space="0" w:color="00000A"/>
+              <w:insideV w:val="single" w:sz="4" w:space="0" w:color="00000A"/>
+            </w:tcBorders>
+            <w:shd w:fill="FFFFFF" w:val="clear"/>
+            <w:tcMar>
+              <w:left w:w="88" w:type="dxa"/>
             </w:tcMar>
           </w:tcPr>
           <w:p>
@@ -3199,17 +3223,18 @@
         </w:trPr>
         <w:tc>
           <w:tcPr>
-            <w:tcW w:w="4199" w:type="dxa"/>
-            <w:tcBorders>
-              <w:left w:val="single" w:sz="4" w:space="0" w:color="00000A"/>
-              <w:bottom w:val="single" w:sz="4" w:space="0" w:color="00000A"/>
-              <w:right w:val="single" w:sz="4" w:space="0" w:color="00000A"/>
-              <w:insideH w:val="single" w:sz="4" w:space="0" w:color="00000A"/>
-              <w:insideV w:val="single" w:sz="4" w:space="0" w:color="00000A"/>
-            </w:tcBorders>
-            <w:shd w:fill="FFFFFF" w:val="clear"/>
-            <w:tcMar>
-              <w:left w:w="93" w:type="dxa"/>
+            <w:tcW w:w="4198" w:type="dxa"/>
+            <w:tcBorders>
+              <w:top w:val="single" w:sz="4" w:space="0" w:color="00000A"/>
+              <w:left w:val="single" w:sz="4" w:space="0" w:color="00000A"/>
+              <w:bottom w:val="single" w:sz="4" w:space="0" w:color="00000A"/>
+              <w:right w:val="single" w:sz="4" w:space="0" w:color="00000A"/>
+              <w:insideH w:val="single" w:sz="4" w:space="0" w:color="00000A"/>
+              <w:insideV w:val="single" w:sz="4" w:space="0" w:color="00000A"/>
+            </w:tcBorders>
+            <w:shd w:fill="FFFFFF" w:val="clear"/>
+            <w:tcMar>
+              <w:left w:w="88" w:type="dxa"/>
             </w:tcMar>
           </w:tcPr>
           <w:p>
@@ -3228,15 +3253,16 @@
           <w:tcPr>
             <w:tcW w:w="4251" w:type="dxa"/>
             <w:tcBorders>
-              <w:left w:val="single" w:sz="4" w:space="0" w:color="00000A"/>
-              <w:bottom w:val="single" w:sz="4" w:space="0" w:color="00000A"/>
-              <w:right w:val="single" w:sz="4" w:space="0" w:color="00000A"/>
-              <w:insideH w:val="single" w:sz="4" w:space="0" w:color="00000A"/>
-              <w:insideV w:val="single" w:sz="4" w:space="0" w:color="00000A"/>
-            </w:tcBorders>
-            <w:shd w:fill="FFFFFF" w:val="clear"/>
-            <w:tcMar>
-              <w:left w:w="93" w:type="dxa"/>
+              <w:top w:val="single" w:sz="4" w:space="0" w:color="00000A"/>
+              <w:left w:val="single" w:sz="4" w:space="0" w:color="00000A"/>
+              <w:bottom w:val="single" w:sz="4" w:space="0" w:color="00000A"/>
+              <w:right w:val="single" w:sz="4" w:space="0" w:color="00000A"/>
+              <w:insideH w:val="single" w:sz="4" w:space="0" w:color="00000A"/>
+              <w:insideV w:val="single" w:sz="4" w:space="0" w:color="00000A"/>
+            </w:tcBorders>
+            <w:shd w:fill="FFFFFF" w:val="clear"/>
+            <w:tcMar>
+              <w:left w:w="88" w:type="dxa"/>
             </w:tcMar>
           </w:tcPr>
           <w:p>
@@ -3258,62 +3284,64 @@
         </w:trPr>
         <w:tc>
           <w:tcPr>
-            <w:tcW w:w="4199" w:type="dxa"/>
-            <w:tcBorders>
-              <w:left w:val="single" w:sz="4" w:space="0" w:color="00000A"/>
-              <w:bottom w:val="single" w:sz="4" w:space="0" w:color="00000A"/>
-              <w:right w:val="single" w:sz="4" w:space="0" w:color="00000A"/>
-              <w:insideH w:val="single" w:sz="4" w:space="0" w:color="00000A"/>
-              <w:insideV w:val="single" w:sz="4" w:space="0" w:color="00000A"/>
-            </w:tcBorders>
-            <w:shd w:fill="FFFFFF" w:val="clear"/>
-            <w:tcMar>
-              <w:left w:w="93" w:type="dxa"/>
-            </w:tcMar>
-          </w:tcPr>
-          <w:p>
-            <w:pPr>
-              <w:pStyle w:val="Normal"/>
-              <w:spacing w:lineRule="auto" w:line="240" w:before="0" w:after="0"/>
-              <w:rPr/>
-            </w:pPr>
-            <w:r>
-              <w:rPr/>
-            </w:r>
-          </w:p>
-        </w:tc>
-        <w:tc>
-          <w:tcPr>
-            <w:tcW w:w="4251" w:type="dxa"/>
-            <w:tcBorders>
-              <w:left w:val="single" w:sz="4" w:space="0" w:color="00000A"/>
-              <w:bottom w:val="single" w:sz="4" w:space="0" w:color="00000A"/>
-              <w:right w:val="single" w:sz="4" w:space="0" w:color="00000A"/>
-              <w:insideH w:val="single" w:sz="4" w:space="0" w:color="00000A"/>
-              <w:insideV w:val="single" w:sz="4" w:space="0" w:color="00000A"/>
-            </w:tcBorders>
-            <w:shd w:fill="FFFFFF" w:val="clear"/>
-            <w:tcMar>
-              <w:left w:w="93" w:type="dxa"/>
-            </w:tcMar>
-          </w:tcPr>
-          <w:p>
-            <w:pPr>
-              <w:pStyle w:val="Normal"/>
-              <w:spacing w:lineRule="auto" w:line="240" w:before="0" w:after="0"/>
-              <w:rPr/>
-            </w:pPr>
-            <w:r>
-              <w:rPr/>
-            </w:r>
-          </w:p>
-        </w:tc>
-      </w:tr>
-      <w:tr>
-        <w:trPr/>
-        <w:tc>
-          <w:tcPr>
-            <w:tcW w:w="4199" w:type="dxa"/>
+            <w:tcW w:w="4198" w:type="dxa"/>
+            <w:tcBorders>
+              <w:top w:val="single" w:sz="4" w:space="0" w:color="00000A"/>
+              <w:left w:val="single" w:sz="4" w:space="0" w:color="00000A"/>
+              <w:bottom w:val="single" w:sz="4" w:space="0" w:color="00000A"/>
+              <w:right w:val="single" w:sz="4" w:space="0" w:color="00000A"/>
+              <w:insideH w:val="single" w:sz="4" w:space="0" w:color="00000A"/>
+              <w:insideV w:val="single" w:sz="4" w:space="0" w:color="00000A"/>
+            </w:tcBorders>
+            <w:shd w:fill="FFFFFF" w:val="clear"/>
+            <w:tcMar>
+              <w:left w:w="88" w:type="dxa"/>
+            </w:tcMar>
+          </w:tcPr>
+          <w:p>
+            <w:pPr>
+              <w:pStyle w:val="Normal"/>
+              <w:spacing w:lineRule="auto" w:line="240" w:before="0" w:after="0"/>
+              <w:rPr/>
+            </w:pPr>
+            <w:r>
+              <w:rPr/>
+            </w:r>
+          </w:p>
+        </w:tc>
+        <w:tc>
+          <w:tcPr>
+            <w:tcW w:w="4251" w:type="dxa"/>
+            <w:tcBorders>
+              <w:top w:val="single" w:sz="4" w:space="0" w:color="00000A"/>
+              <w:left w:val="single" w:sz="4" w:space="0" w:color="00000A"/>
+              <w:bottom w:val="single" w:sz="4" w:space="0" w:color="00000A"/>
+              <w:right w:val="single" w:sz="4" w:space="0" w:color="00000A"/>
+              <w:insideH w:val="single" w:sz="4" w:space="0" w:color="00000A"/>
+              <w:insideV w:val="single" w:sz="4" w:space="0" w:color="00000A"/>
+            </w:tcBorders>
+            <w:shd w:fill="FFFFFF" w:val="clear"/>
+            <w:tcMar>
+              <w:left w:w="88" w:type="dxa"/>
+            </w:tcMar>
+          </w:tcPr>
+          <w:p>
+            <w:pPr>
+              <w:pStyle w:val="Normal"/>
+              <w:spacing w:lineRule="auto" w:line="240" w:before="0" w:after="0"/>
+              <w:rPr/>
+            </w:pPr>
+            <w:r>
+              <w:rPr/>
+            </w:r>
+          </w:p>
+        </w:tc>
+      </w:tr>
+      <w:tr>
+        <w:trPr/>
+        <w:tc>
+          <w:tcPr>
+            <w:tcW w:w="4198" w:type="dxa"/>
             <w:tcBorders>
               <w:top w:val="single" w:sz="4" w:space="0" w:color="00000A"/>
               <w:left w:val="single" w:sz="4" w:space="0" w:color="00000A"/>
@@ -3324,7 +3352,7 @@
             </w:tcBorders>
             <w:shd w:fill="FFFF99" w:val="clear"/>
             <w:tcMar>
-              <w:left w:w="93" w:type="dxa"/>
+              <w:left w:w="88" w:type="dxa"/>
             </w:tcMar>
           </w:tcPr>
           <w:p>
@@ -3352,7 +3380,7 @@
             </w:tcBorders>
             <w:shd w:fill="FFFF99" w:val="clear"/>
             <w:tcMar>
-              <w:left w:w="93" w:type="dxa"/>
+              <w:left w:w="88" w:type="dxa"/>
             </w:tcMar>
           </w:tcPr>
           <w:p>
@@ -3372,17 +3400,18 @@
         <w:trPr/>
         <w:tc>
           <w:tcPr>
-            <w:tcW w:w="4199" w:type="dxa"/>
-            <w:tcBorders>
-              <w:left w:val="single" w:sz="4" w:space="0" w:color="00000A"/>
-              <w:bottom w:val="single" w:sz="4" w:space="0" w:color="00000A"/>
-              <w:right w:val="single" w:sz="4" w:space="0" w:color="00000A"/>
-              <w:insideH w:val="single" w:sz="4" w:space="0" w:color="00000A"/>
-              <w:insideV w:val="single" w:sz="4" w:space="0" w:color="00000A"/>
-            </w:tcBorders>
-            <w:shd w:fill="FFFFFF" w:val="clear"/>
-            <w:tcMar>
-              <w:left w:w="93" w:type="dxa"/>
+            <w:tcW w:w="4198" w:type="dxa"/>
+            <w:tcBorders>
+              <w:top w:val="single" w:sz="4" w:space="0" w:color="00000A"/>
+              <w:left w:val="single" w:sz="4" w:space="0" w:color="00000A"/>
+              <w:bottom w:val="single" w:sz="4" w:space="0" w:color="00000A"/>
+              <w:right w:val="single" w:sz="4" w:space="0" w:color="00000A"/>
+              <w:insideH w:val="single" w:sz="4" w:space="0" w:color="00000A"/>
+              <w:insideV w:val="single" w:sz="4" w:space="0" w:color="00000A"/>
+            </w:tcBorders>
+            <w:shd w:fill="FFFFFF" w:val="clear"/>
+            <w:tcMar>
+              <w:left w:w="88" w:type="dxa"/>
             </w:tcMar>
           </w:tcPr>
           <w:p>
@@ -3401,15 +3430,16 @@
           <w:tcPr>
             <w:tcW w:w="4251" w:type="dxa"/>
             <w:tcBorders>
-              <w:left w:val="single" w:sz="4" w:space="0" w:color="00000A"/>
-              <w:bottom w:val="single" w:sz="4" w:space="0" w:color="00000A"/>
-              <w:right w:val="single" w:sz="4" w:space="0" w:color="00000A"/>
-              <w:insideH w:val="single" w:sz="4" w:space="0" w:color="00000A"/>
-              <w:insideV w:val="single" w:sz="4" w:space="0" w:color="00000A"/>
-            </w:tcBorders>
-            <w:shd w:fill="FFFFFF" w:val="clear"/>
-            <w:tcMar>
-              <w:left w:w="93" w:type="dxa"/>
+              <w:top w:val="single" w:sz="4" w:space="0" w:color="00000A"/>
+              <w:left w:val="single" w:sz="4" w:space="0" w:color="00000A"/>
+              <w:bottom w:val="single" w:sz="4" w:space="0" w:color="00000A"/>
+              <w:right w:val="single" w:sz="4" w:space="0" w:color="00000A"/>
+              <w:insideH w:val="single" w:sz="4" w:space="0" w:color="00000A"/>
+              <w:insideV w:val="single" w:sz="4" w:space="0" w:color="00000A"/>
+            </w:tcBorders>
+            <w:shd w:fill="FFFFFF" w:val="clear"/>
+            <w:tcMar>
+              <w:left w:w="88" w:type="dxa"/>
             </w:tcMar>
           </w:tcPr>
           <w:p>
@@ -3429,17 +3459,18 @@
         <w:trPr/>
         <w:tc>
           <w:tcPr>
-            <w:tcW w:w="4199" w:type="dxa"/>
-            <w:tcBorders>
-              <w:left w:val="single" w:sz="4" w:space="0" w:color="00000A"/>
-              <w:bottom w:val="single" w:sz="4" w:space="0" w:color="00000A"/>
-              <w:right w:val="single" w:sz="4" w:space="0" w:color="00000A"/>
-              <w:insideH w:val="single" w:sz="4" w:space="0" w:color="00000A"/>
-              <w:insideV w:val="single" w:sz="4" w:space="0" w:color="00000A"/>
-            </w:tcBorders>
-            <w:shd w:fill="FFFFFF" w:val="clear"/>
-            <w:tcMar>
-              <w:left w:w="93" w:type="dxa"/>
+            <w:tcW w:w="4198" w:type="dxa"/>
+            <w:tcBorders>
+              <w:top w:val="single" w:sz="4" w:space="0" w:color="00000A"/>
+              <w:left w:val="single" w:sz="4" w:space="0" w:color="00000A"/>
+              <w:bottom w:val="single" w:sz="4" w:space="0" w:color="00000A"/>
+              <w:right w:val="single" w:sz="4" w:space="0" w:color="00000A"/>
+              <w:insideH w:val="single" w:sz="4" w:space="0" w:color="00000A"/>
+              <w:insideV w:val="single" w:sz="4" w:space="0" w:color="00000A"/>
+            </w:tcBorders>
+            <w:shd w:fill="FFFFFF" w:val="clear"/>
+            <w:tcMar>
+              <w:left w:w="88" w:type="dxa"/>
             </w:tcMar>
           </w:tcPr>
           <w:p>
@@ -3458,15 +3489,16 @@
           <w:tcPr>
             <w:tcW w:w="4251" w:type="dxa"/>
             <w:tcBorders>
-              <w:left w:val="single" w:sz="4" w:space="0" w:color="00000A"/>
-              <w:bottom w:val="single" w:sz="4" w:space="0" w:color="00000A"/>
-              <w:right w:val="single" w:sz="4" w:space="0" w:color="00000A"/>
-              <w:insideH w:val="single" w:sz="4" w:space="0" w:color="00000A"/>
-              <w:insideV w:val="single" w:sz="4" w:space="0" w:color="00000A"/>
-            </w:tcBorders>
-            <w:shd w:fill="FFFFFF" w:val="clear"/>
-            <w:tcMar>
-              <w:left w:w="93" w:type="dxa"/>
+              <w:top w:val="single" w:sz="4" w:space="0" w:color="00000A"/>
+              <w:left w:val="single" w:sz="4" w:space="0" w:color="00000A"/>
+              <w:bottom w:val="single" w:sz="4" w:space="0" w:color="00000A"/>
+              <w:right w:val="single" w:sz="4" w:space="0" w:color="00000A"/>
+              <w:insideH w:val="single" w:sz="4" w:space="0" w:color="00000A"/>
+              <w:insideV w:val="single" w:sz="4" w:space="0" w:color="00000A"/>
+            </w:tcBorders>
+            <w:shd w:fill="FFFFFF" w:val="clear"/>
+            <w:tcMar>
+              <w:left w:w="88" w:type="dxa"/>
             </w:tcMar>
           </w:tcPr>
           <w:p>
@@ -3486,17 +3518,18 @@
         <w:trPr/>
         <w:tc>
           <w:tcPr>
-            <w:tcW w:w="4199" w:type="dxa"/>
-            <w:tcBorders>
-              <w:left w:val="single" w:sz="4" w:space="0" w:color="00000A"/>
-              <w:bottom w:val="single" w:sz="4" w:space="0" w:color="00000A"/>
-              <w:right w:val="single" w:sz="4" w:space="0" w:color="00000A"/>
-              <w:insideH w:val="single" w:sz="4" w:space="0" w:color="00000A"/>
-              <w:insideV w:val="single" w:sz="4" w:space="0" w:color="00000A"/>
-            </w:tcBorders>
-            <w:shd w:fill="FFFFFF" w:val="clear"/>
-            <w:tcMar>
-              <w:left w:w="93" w:type="dxa"/>
+            <w:tcW w:w="4198" w:type="dxa"/>
+            <w:tcBorders>
+              <w:top w:val="single" w:sz="4" w:space="0" w:color="00000A"/>
+              <w:left w:val="single" w:sz="4" w:space="0" w:color="00000A"/>
+              <w:bottom w:val="single" w:sz="4" w:space="0" w:color="00000A"/>
+              <w:right w:val="single" w:sz="4" w:space="0" w:color="00000A"/>
+              <w:insideH w:val="single" w:sz="4" w:space="0" w:color="00000A"/>
+              <w:insideV w:val="single" w:sz="4" w:space="0" w:color="00000A"/>
+            </w:tcBorders>
+            <w:shd w:fill="FFFFFF" w:val="clear"/>
+            <w:tcMar>
+              <w:left w:w="88" w:type="dxa"/>
             </w:tcMar>
           </w:tcPr>
           <w:p>
@@ -3515,15 +3548,16 @@
           <w:tcPr>
             <w:tcW w:w="4251" w:type="dxa"/>
             <w:tcBorders>
-              <w:left w:val="single" w:sz="4" w:space="0" w:color="00000A"/>
-              <w:bottom w:val="single" w:sz="4" w:space="0" w:color="00000A"/>
-              <w:right w:val="single" w:sz="4" w:space="0" w:color="00000A"/>
-              <w:insideH w:val="single" w:sz="4" w:space="0" w:color="00000A"/>
-              <w:insideV w:val="single" w:sz="4" w:space="0" w:color="00000A"/>
-            </w:tcBorders>
-            <w:shd w:fill="FFFFFF" w:val="clear"/>
-            <w:tcMar>
-              <w:left w:w="93" w:type="dxa"/>
+              <w:top w:val="single" w:sz="4" w:space="0" w:color="00000A"/>
+              <w:left w:val="single" w:sz="4" w:space="0" w:color="00000A"/>
+              <w:bottom w:val="single" w:sz="4" w:space="0" w:color="00000A"/>
+              <w:right w:val="single" w:sz="4" w:space="0" w:color="00000A"/>
+              <w:insideH w:val="single" w:sz="4" w:space="0" w:color="00000A"/>
+              <w:insideV w:val="single" w:sz="4" w:space="0" w:color="00000A"/>
+            </w:tcBorders>
+            <w:shd w:fill="FFFFFF" w:val="clear"/>
+            <w:tcMar>
+              <w:left w:w="88" w:type="dxa"/>
             </w:tcMar>
           </w:tcPr>
           <w:p>
@@ -3543,63 +3577,66 @@
         <w:trPr/>
         <w:tc>
           <w:tcPr>
-            <w:tcW w:w="4199" w:type="dxa"/>
-            <w:tcBorders>
-              <w:left w:val="single" w:sz="4" w:space="0" w:color="00000A"/>
-              <w:bottom w:val="single" w:sz="4" w:space="0" w:color="00000A"/>
-              <w:right w:val="single" w:sz="4" w:space="0" w:color="00000A"/>
-              <w:insideH w:val="single" w:sz="4" w:space="0" w:color="00000A"/>
-              <w:insideV w:val="single" w:sz="4" w:space="0" w:color="00000A"/>
-            </w:tcBorders>
-            <w:shd w:fill="FFFFFF" w:val="clear"/>
-            <w:tcMar>
-              <w:left w:w="93" w:type="dxa"/>
-            </w:tcMar>
-          </w:tcPr>
-          <w:p>
-            <w:pPr>
-              <w:pStyle w:val="Normal"/>
-              <w:spacing w:lineRule="auto" w:line="240" w:before="0" w:after="0"/>
-              <w:rPr/>
-            </w:pPr>
-            <w:r>
-              <w:rPr/>
-            </w:r>
-          </w:p>
-        </w:tc>
-        <w:tc>
-          <w:tcPr>
-            <w:tcW w:w="4251" w:type="dxa"/>
-            <w:tcBorders>
-              <w:left w:val="single" w:sz="4" w:space="0" w:color="00000A"/>
-              <w:bottom w:val="single" w:sz="4" w:space="0" w:color="00000A"/>
-              <w:right w:val="single" w:sz="4" w:space="0" w:color="00000A"/>
-              <w:insideH w:val="single" w:sz="4" w:space="0" w:color="00000A"/>
-              <w:insideV w:val="single" w:sz="4" w:space="0" w:color="00000A"/>
-            </w:tcBorders>
-            <w:shd w:fill="FFFFFF" w:val="clear"/>
-            <w:tcMar>
-              <w:left w:w="93" w:type="dxa"/>
-            </w:tcMar>
-          </w:tcPr>
-          <w:p>
-            <w:pPr>
-              <w:pStyle w:val="Normal"/>
-              <w:spacing w:lineRule="auto" w:line="240" w:before="0" w:after="0"/>
-              <w:rPr/>
-            </w:pPr>
-            <w:r>
-              <w:rPr/>
-            </w:r>
-          </w:p>
-        </w:tc>
-      </w:tr>
-      <w:tr>
-        <w:trPr/>
-        <w:tc>
-          <w:tcPr>
-            <w:tcW w:w="4199" w:type="dxa"/>
-            <w:tcBorders>
+            <w:tcW w:w="4198" w:type="dxa"/>
+            <w:tcBorders>
+              <w:top w:val="single" w:sz="4" w:space="0" w:color="00000A"/>
+              <w:left w:val="single" w:sz="4" w:space="0" w:color="00000A"/>
+              <w:bottom w:val="single" w:sz="4" w:space="0" w:color="00000A"/>
+              <w:right w:val="single" w:sz="4" w:space="0" w:color="00000A"/>
+              <w:insideH w:val="single" w:sz="4" w:space="0" w:color="00000A"/>
+              <w:insideV w:val="single" w:sz="4" w:space="0" w:color="00000A"/>
+            </w:tcBorders>
+            <w:shd w:fill="FFFFFF" w:val="clear"/>
+            <w:tcMar>
+              <w:left w:w="88" w:type="dxa"/>
+            </w:tcMar>
+          </w:tcPr>
+          <w:p>
+            <w:pPr>
+              <w:pStyle w:val="Normal"/>
+              <w:spacing w:lineRule="auto" w:line="240" w:before="0" w:after="0"/>
+              <w:rPr/>
+            </w:pPr>
+            <w:r>
+              <w:rPr/>
+            </w:r>
+          </w:p>
+        </w:tc>
+        <w:tc>
+          <w:tcPr>
+            <w:tcW w:w="4251" w:type="dxa"/>
+            <w:tcBorders>
+              <w:top w:val="single" w:sz="4" w:space="0" w:color="00000A"/>
+              <w:left w:val="single" w:sz="4" w:space="0" w:color="00000A"/>
+              <w:bottom w:val="single" w:sz="4" w:space="0" w:color="00000A"/>
+              <w:right w:val="single" w:sz="4" w:space="0" w:color="00000A"/>
+              <w:insideH w:val="single" w:sz="4" w:space="0" w:color="00000A"/>
+              <w:insideV w:val="single" w:sz="4" w:space="0" w:color="00000A"/>
+            </w:tcBorders>
+            <w:shd w:fill="FFFFFF" w:val="clear"/>
+            <w:tcMar>
+              <w:left w:w="88" w:type="dxa"/>
+            </w:tcMar>
+          </w:tcPr>
+          <w:p>
+            <w:pPr>
+              <w:pStyle w:val="Normal"/>
+              <w:spacing w:lineRule="auto" w:line="240" w:before="0" w:after="0"/>
+              <w:rPr/>
+            </w:pPr>
+            <w:r>
+              <w:rPr/>
+            </w:r>
+          </w:p>
+        </w:tc>
+      </w:tr>
+      <w:tr>
+        <w:trPr/>
+        <w:tc>
+          <w:tcPr>
+            <w:tcW w:w="4198" w:type="dxa"/>
+            <w:tcBorders>
+              <w:top w:val="single" w:sz="4" w:space="0" w:color="00000A"/>
               <w:left w:val="single" w:sz="4" w:space="0" w:color="00000A"/>
               <w:bottom w:val="single" w:sz="4" w:space="0" w:color="00000A"/>
               <w:right w:val="single" w:sz="4" w:space="0" w:color="00000A"/>
@@ -3608,13 +3645,13 @@
             </w:tcBorders>
             <w:shd w:fill="FFFF99" w:val="clear"/>
             <w:tcMar>
-              <w:left w:w="93" w:type="dxa"/>
-            </w:tcMar>
-          </w:tcPr>
-          <w:p>
-            <w:pPr>
-              <w:pStyle w:val="Normal"/>
-              <w:shd w:fill="FFFF99" w:val="clear"/>
+              <w:left w:w="88" w:type="dxa"/>
+            </w:tcMar>
+          </w:tcPr>
+          <w:p>
+            <w:pPr>
+              <w:pStyle w:val="Normal"/>
+              <w:shd w:val="clear" w:fill="FFFF99"/>
               <w:spacing w:lineRule="auto" w:line="240" w:before="0" w:after="0"/>
               <w:rPr/>
             </w:pPr>
@@ -3628,6 +3665,7 @@
           <w:tcPr>
             <w:tcW w:w="4251" w:type="dxa"/>
             <w:tcBorders>
+              <w:top w:val="single" w:sz="4" w:space="0" w:color="00000A"/>
               <w:left w:val="single" w:sz="4" w:space="0" w:color="00000A"/>
               <w:bottom w:val="single" w:sz="4" w:space="0" w:color="00000A"/>
               <w:right w:val="single" w:sz="4" w:space="0" w:color="00000A"/>
@@ -3636,7 +3674,7 @@
             </w:tcBorders>
             <w:shd w:fill="FFFF99" w:val="clear"/>
             <w:tcMar>
-              <w:left w:w="93" w:type="dxa"/>
+              <w:left w:w="88" w:type="dxa"/>
             </w:tcMar>
           </w:tcPr>
           <w:p>
@@ -3656,17 +3694,18 @@
         <w:trPr/>
         <w:tc>
           <w:tcPr>
-            <w:tcW w:w="4199" w:type="dxa"/>
-            <w:tcBorders>
-              <w:left w:val="single" w:sz="4" w:space="0" w:color="00000A"/>
-              <w:bottom w:val="single" w:sz="4" w:space="0" w:color="00000A"/>
-              <w:right w:val="single" w:sz="4" w:space="0" w:color="00000A"/>
-              <w:insideH w:val="single" w:sz="4" w:space="0" w:color="00000A"/>
-              <w:insideV w:val="single" w:sz="4" w:space="0" w:color="00000A"/>
-            </w:tcBorders>
-            <w:shd w:fill="FFFFFF" w:val="clear"/>
-            <w:tcMar>
-              <w:left w:w="93" w:type="dxa"/>
+            <w:tcW w:w="4198" w:type="dxa"/>
+            <w:tcBorders>
+              <w:top w:val="single" w:sz="4" w:space="0" w:color="00000A"/>
+              <w:left w:val="single" w:sz="4" w:space="0" w:color="00000A"/>
+              <w:bottom w:val="single" w:sz="4" w:space="0" w:color="00000A"/>
+              <w:right w:val="single" w:sz="4" w:space="0" w:color="00000A"/>
+              <w:insideH w:val="single" w:sz="4" w:space="0" w:color="00000A"/>
+              <w:insideV w:val="single" w:sz="4" w:space="0" w:color="00000A"/>
+            </w:tcBorders>
+            <w:shd w:fill="FFFFFF" w:val="clear"/>
+            <w:tcMar>
+              <w:left w:w="88" w:type="dxa"/>
             </w:tcMar>
           </w:tcPr>
           <w:p>
@@ -3685,15 +3724,16 @@
           <w:tcPr>
             <w:tcW w:w="4251" w:type="dxa"/>
             <w:tcBorders>
-              <w:left w:val="single" w:sz="4" w:space="0" w:color="00000A"/>
-              <w:bottom w:val="single" w:sz="4" w:space="0" w:color="00000A"/>
-              <w:right w:val="single" w:sz="4" w:space="0" w:color="00000A"/>
-              <w:insideH w:val="single" w:sz="4" w:space="0" w:color="00000A"/>
-              <w:insideV w:val="single" w:sz="4" w:space="0" w:color="00000A"/>
-            </w:tcBorders>
-            <w:shd w:fill="FFFFFF" w:val="clear"/>
-            <w:tcMar>
-              <w:left w:w="93" w:type="dxa"/>
+              <w:top w:val="single" w:sz="4" w:space="0" w:color="00000A"/>
+              <w:left w:val="single" w:sz="4" w:space="0" w:color="00000A"/>
+              <w:bottom w:val="single" w:sz="4" w:space="0" w:color="00000A"/>
+              <w:right w:val="single" w:sz="4" w:space="0" w:color="00000A"/>
+              <w:insideH w:val="single" w:sz="4" w:space="0" w:color="00000A"/>
+              <w:insideV w:val="single" w:sz="4" w:space="0" w:color="00000A"/>
+            </w:tcBorders>
+            <w:shd w:fill="FFFFFF" w:val="clear"/>
+            <w:tcMar>
+              <w:left w:w="88" w:type="dxa"/>
             </w:tcMar>
           </w:tcPr>
           <w:p>
@@ -3713,17 +3753,18 @@
         <w:trPr/>
         <w:tc>
           <w:tcPr>
-            <w:tcW w:w="4199" w:type="dxa"/>
-            <w:tcBorders>
-              <w:left w:val="single" w:sz="4" w:space="0" w:color="00000A"/>
-              <w:bottom w:val="single" w:sz="4" w:space="0" w:color="00000A"/>
-              <w:right w:val="single" w:sz="4" w:space="0" w:color="00000A"/>
-              <w:insideH w:val="single" w:sz="4" w:space="0" w:color="00000A"/>
-              <w:insideV w:val="single" w:sz="4" w:space="0" w:color="00000A"/>
-            </w:tcBorders>
-            <w:shd w:fill="FFFFFF" w:val="clear"/>
-            <w:tcMar>
-              <w:left w:w="93" w:type="dxa"/>
+            <w:tcW w:w="4198" w:type="dxa"/>
+            <w:tcBorders>
+              <w:top w:val="single" w:sz="4" w:space="0" w:color="00000A"/>
+              <w:left w:val="single" w:sz="4" w:space="0" w:color="00000A"/>
+              <w:bottom w:val="single" w:sz="4" w:space="0" w:color="00000A"/>
+              <w:right w:val="single" w:sz="4" w:space="0" w:color="00000A"/>
+              <w:insideH w:val="single" w:sz="4" w:space="0" w:color="00000A"/>
+              <w:insideV w:val="single" w:sz="4" w:space="0" w:color="00000A"/>
+            </w:tcBorders>
+            <w:shd w:fill="FFFFFF" w:val="clear"/>
+            <w:tcMar>
+              <w:left w:w="88" w:type="dxa"/>
             </w:tcMar>
           </w:tcPr>
           <w:p>
@@ -3742,15 +3783,16 @@
           <w:tcPr>
             <w:tcW w:w="4251" w:type="dxa"/>
             <w:tcBorders>
-              <w:left w:val="single" w:sz="4" w:space="0" w:color="00000A"/>
-              <w:bottom w:val="single" w:sz="4" w:space="0" w:color="00000A"/>
-              <w:right w:val="single" w:sz="4" w:space="0" w:color="00000A"/>
-              <w:insideH w:val="single" w:sz="4" w:space="0" w:color="00000A"/>
-              <w:insideV w:val="single" w:sz="4" w:space="0" w:color="00000A"/>
-            </w:tcBorders>
-            <w:shd w:fill="FFFFFF" w:val="clear"/>
-            <w:tcMar>
-              <w:left w:w="93" w:type="dxa"/>
+              <w:top w:val="single" w:sz="4" w:space="0" w:color="00000A"/>
+              <w:left w:val="single" w:sz="4" w:space="0" w:color="00000A"/>
+              <w:bottom w:val="single" w:sz="4" w:space="0" w:color="00000A"/>
+              <w:right w:val="single" w:sz="4" w:space="0" w:color="00000A"/>
+              <w:insideH w:val="single" w:sz="4" w:space="0" w:color="00000A"/>
+              <w:insideV w:val="single" w:sz="4" w:space="0" w:color="00000A"/>
+            </w:tcBorders>
+            <w:shd w:fill="FFFFFF" w:val="clear"/>
+            <w:tcMar>
+              <w:left w:w="88" w:type="dxa"/>
             </w:tcMar>
           </w:tcPr>
           <w:p>
@@ -3770,62 +3812,64 @@
         <w:trPr/>
         <w:tc>
           <w:tcPr>
-            <w:tcW w:w="4199" w:type="dxa"/>
-            <w:tcBorders>
-              <w:left w:val="single" w:sz="4" w:space="0" w:color="00000A"/>
-              <w:bottom w:val="single" w:sz="4" w:space="0" w:color="00000A"/>
-              <w:right w:val="single" w:sz="4" w:space="0" w:color="00000A"/>
-              <w:insideH w:val="single" w:sz="4" w:space="0" w:color="00000A"/>
-              <w:insideV w:val="single" w:sz="4" w:space="0" w:color="00000A"/>
-            </w:tcBorders>
-            <w:shd w:fill="FFFFFF" w:val="clear"/>
-            <w:tcMar>
-              <w:left w:w="93" w:type="dxa"/>
-            </w:tcMar>
-          </w:tcPr>
-          <w:p>
-            <w:pPr>
-              <w:pStyle w:val="Normal"/>
-              <w:spacing w:lineRule="auto" w:line="240" w:before="0" w:after="0"/>
-              <w:rPr/>
-            </w:pPr>
-            <w:r>
-              <w:rPr/>
-            </w:r>
-          </w:p>
-        </w:tc>
-        <w:tc>
-          <w:tcPr>
-            <w:tcW w:w="4251" w:type="dxa"/>
-            <w:tcBorders>
-              <w:left w:val="single" w:sz="4" w:space="0" w:color="00000A"/>
-              <w:bottom w:val="single" w:sz="4" w:space="0" w:color="00000A"/>
-              <w:right w:val="single" w:sz="4" w:space="0" w:color="00000A"/>
-              <w:insideH w:val="single" w:sz="4" w:space="0" w:color="00000A"/>
-              <w:insideV w:val="single" w:sz="4" w:space="0" w:color="00000A"/>
-            </w:tcBorders>
-            <w:shd w:fill="FFFFFF" w:val="clear"/>
-            <w:tcMar>
-              <w:left w:w="93" w:type="dxa"/>
-            </w:tcMar>
-          </w:tcPr>
-          <w:p>
-            <w:pPr>
-              <w:pStyle w:val="Normal"/>
-              <w:spacing w:lineRule="auto" w:line="240" w:before="0" w:after="0"/>
-              <w:rPr/>
-            </w:pPr>
-            <w:r>
-              <w:rPr/>
-            </w:r>
-          </w:p>
-        </w:tc>
-      </w:tr>
-      <w:tr>
-        <w:trPr/>
-        <w:tc>
-          <w:tcPr>
-            <w:tcW w:w="4199" w:type="dxa"/>
+            <w:tcW w:w="4198" w:type="dxa"/>
+            <w:tcBorders>
+              <w:top w:val="single" w:sz="4" w:space="0" w:color="00000A"/>
+              <w:left w:val="single" w:sz="4" w:space="0" w:color="00000A"/>
+              <w:bottom w:val="single" w:sz="4" w:space="0" w:color="00000A"/>
+              <w:right w:val="single" w:sz="4" w:space="0" w:color="00000A"/>
+              <w:insideH w:val="single" w:sz="4" w:space="0" w:color="00000A"/>
+              <w:insideV w:val="single" w:sz="4" w:space="0" w:color="00000A"/>
+            </w:tcBorders>
+            <w:shd w:fill="FFFFFF" w:val="clear"/>
+            <w:tcMar>
+              <w:left w:w="88" w:type="dxa"/>
+            </w:tcMar>
+          </w:tcPr>
+          <w:p>
+            <w:pPr>
+              <w:pStyle w:val="Normal"/>
+              <w:spacing w:lineRule="auto" w:line="240" w:before="0" w:after="0"/>
+              <w:rPr/>
+            </w:pPr>
+            <w:r>
+              <w:rPr/>
+            </w:r>
+          </w:p>
+        </w:tc>
+        <w:tc>
+          <w:tcPr>
+            <w:tcW w:w="4251" w:type="dxa"/>
+            <w:tcBorders>
+              <w:top w:val="single" w:sz="4" w:space="0" w:color="00000A"/>
+              <w:left w:val="single" w:sz="4" w:space="0" w:color="00000A"/>
+              <w:bottom w:val="single" w:sz="4" w:space="0" w:color="00000A"/>
+              <w:right w:val="single" w:sz="4" w:space="0" w:color="00000A"/>
+              <w:insideH w:val="single" w:sz="4" w:space="0" w:color="00000A"/>
+              <w:insideV w:val="single" w:sz="4" w:space="0" w:color="00000A"/>
+            </w:tcBorders>
+            <w:shd w:fill="FFFFFF" w:val="clear"/>
+            <w:tcMar>
+              <w:left w:w="88" w:type="dxa"/>
+            </w:tcMar>
+          </w:tcPr>
+          <w:p>
+            <w:pPr>
+              <w:pStyle w:val="Normal"/>
+              <w:spacing w:lineRule="auto" w:line="240" w:before="0" w:after="0"/>
+              <w:rPr/>
+            </w:pPr>
+            <w:r>
+              <w:rPr/>
+            </w:r>
+          </w:p>
+        </w:tc>
+      </w:tr>
+      <w:tr>
+        <w:trPr/>
+        <w:tc>
+          <w:tcPr>
+            <w:tcW w:w="4198" w:type="dxa"/>
             <w:tcBorders>
               <w:top w:val="single" w:sz="4" w:space="0" w:color="00000A"/>
               <w:left w:val="single" w:sz="4" w:space="0" w:color="00000A"/>
@@ -3836,7 +3880,7 @@
             </w:tcBorders>
             <w:shd w:fill="FFFF99" w:val="clear"/>
             <w:tcMar>
-              <w:left w:w="93" w:type="dxa"/>
+              <w:left w:w="88" w:type="dxa"/>
             </w:tcMar>
           </w:tcPr>
           <w:p>
@@ -3864,7 +3908,7 @@
             </w:tcBorders>
             <w:shd w:fill="FFFF99" w:val="clear"/>
             <w:tcMar>
-              <w:left w:w="93" w:type="dxa"/>
+              <w:left w:w="88" w:type="dxa"/>
             </w:tcMar>
           </w:tcPr>
           <w:p>
@@ -3884,17 +3928,18 @@
         <w:trPr/>
         <w:tc>
           <w:tcPr>
-            <w:tcW w:w="4199" w:type="dxa"/>
-            <w:tcBorders>
-              <w:left w:val="single" w:sz="4" w:space="0" w:color="00000A"/>
-              <w:bottom w:val="single" w:sz="4" w:space="0" w:color="00000A"/>
-              <w:right w:val="single" w:sz="4" w:space="0" w:color="00000A"/>
-              <w:insideH w:val="single" w:sz="4" w:space="0" w:color="00000A"/>
-              <w:insideV w:val="single" w:sz="4" w:space="0" w:color="00000A"/>
-            </w:tcBorders>
-            <w:shd w:fill="FFFFFF" w:val="clear"/>
-            <w:tcMar>
-              <w:left w:w="93" w:type="dxa"/>
+            <w:tcW w:w="4198" w:type="dxa"/>
+            <w:tcBorders>
+              <w:top w:val="single" w:sz="4" w:space="0" w:color="00000A"/>
+              <w:left w:val="single" w:sz="4" w:space="0" w:color="00000A"/>
+              <w:bottom w:val="single" w:sz="4" w:space="0" w:color="00000A"/>
+              <w:right w:val="single" w:sz="4" w:space="0" w:color="00000A"/>
+              <w:insideH w:val="single" w:sz="4" w:space="0" w:color="00000A"/>
+              <w:insideV w:val="single" w:sz="4" w:space="0" w:color="00000A"/>
+            </w:tcBorders>
+            <w:shd w:fill="FFFFFF" w:val="clear"/>
+            <w:tcMar>
+              <w:left w:w="88" w:type="dxa"/>
             </w:tcMar>
           </w:tcPr>
           <w:p>
@@ -3913,15 +3958,16 @@
           <w:tcPr>
             <w:tcW w:w="4251" w:type="dxa"/>
             <w:tcBorders>
-              <w:left w:val="single" w:sz="4" w:space="0" w:color="00000A"/>
-              <w:bottom w:val="single" w:sz="4" w:space="0" w:color="00000A"/>
-              <w:right w:val="single" w:sz="4" w:space="0" w:color="00000A"/>
-              <w:insideH w:val="single" w:sz="4" w:space="0" w:color="00000A"/>
-              <w:insideV w:val="single" w:sz="4" w:space="0" w:color="00000A"/>
-            </w:tcBorders>
-            <w:shd w:fill="FFFFFF" w:val="clear"/>
-            <w:tcMar>
-              <w:left w:w="93" w:type="dxa"/>
+              <w:top w:val="single" w:sz="4" w:space="0" w:color="00000A"/>
+              <w:left w:val="single" w:sz="4" w:space="0" w:color="00000A"/>
+              <w:bottom w:val="single" w:sz="4" w:space="0" w:color="00000A"/>
+              <w:right w:val="single" w:sz="4" w:space="0" w:color="00000A"/>
+              <w:insideH w:val="single" w:sz="4" w:space="0" w:color="00000A"/>
+              <w:insideV w:val="single" w:sz="4" w:space="0" w:color="00000A"/>
+            </w:tcBorders>
+            <w:shd w:fill="FFFFFF" w:val="clear"/>
+            <w:tcMar>
+              <w:left w:w="88" w:type="dxa"/>
             </w:tcMar>
           </w:tcPr>
           <w:p>
@@ -3941,44 +3987,46 @@
         <w:trPr/>
         <w:tc>
           <w:tcPr>
-            <w:tcW w:w="4199" w:type="dxa"/>
-            <w:tcBorders>
-              <w:left w:val="single" w:sz="4" w:space="0" w:color="00000A"/>
-              <w:bottom w:val="single" w:sz="4" w:space="0" w:color="00000A"/>
-              <w:right w:val="single" w:sz="4" w:space="0" w:color="00000A"/>
-              <w:insideH w:val="single" w:sz="4" w:space="0" w:color="00000A"/>
-              <w:insideV w:val="single" w:sz="4" w:space="0" w:color="00000A"/>
-            </w:tcBorders>
-            <w:shd w:fill="FFFFFF" w:val="clear"/>
-            <w:tcMar>
-              <w:left w:w="93" w:type="dxa"/>
-            </w:tcMar>
-          </w:tcPr>
-          <w:p>
-            <w:pPr>
-              <w:pStyle w:val="Normal"/>
-              <w:spacing w:lineRule="auto" w:line="240" w:before="0" w:after="0"/>
-              <w:rPr/>
-            </w:pPr>
-            <w:r>
-              <w:rPr/>
-              <w:t>192.168.100.2 (eth0)</w:t>
-            </w:r>
-          </w:p>
-        </w:tc>
-        <w:tc>
-          <w:tcPr>
-            <w:tcW w:w="4251" w:type="dxa"/>
-            <w:tcBorders>
-              <w:left w:val="single" w:sz="4" w:space="0" w:color="00000A"/>
-              <w:bottom w:val="single" w:sz="4" w:space="0" w:color="00000A"/>
-              <w:right w:val="single" w:sz="4" w:space="0" w:color="00000A"/>
-              <w:insideH w:val="single" w:sz="4" w:space="0" w:color="00000A"/>
-              <w:insideV w:val="single" w:sz="4" w:space="0" w:color="00000A"/>
-            </w:tcBorders>
-            <w:shd w:fill="FFFFFF" w:val="clear"/>
-            <w:tcMar>
-              <w:left w:w="93" w:type="dxa"/>
+            <w:tcW w:w="4198" w:type="dxa"/>
+            <w:tcBorders>
+              <w:top w:val="single" w:sz="4" w:space="0" w:color="00000A"/>
+              <w:left w:val="single" w:sz="4" w:space="0" w:color="00000A"/>
+              <w:bottom w:val="single" w:sz="4" w:space="0" w:color="00000A"/>
+              <w:right w:val="single" w:sz="4" w:space="0" w:color="00000A"/>
+              <w:insideH w:val="single" w:sz="4" w:space="0" w:color="00000A"/>
+              <w:insideV w:val="single" w:sz="4" w:space="0" w:color="00000A"/>
+            </w:tcBorders>
+            <w:shd w:fill="FFFFFF" w:val="clear"/>
+            <w:tcMar>
+              <w:left w:w="88" w:type="dxa"/>
+            </w:tcMar>
+          </w:tcPr>
+          <w:p>
+            <w:pPr>
+              <w:pStyle w:val="Normal"/>
+              <w:spacing w:lineRule="auto" w:line="240" w:before="0" w:after="0"/>
+              <w:rPr/>
+            </w:pPr>
+            <w:r>
+              <w:rPr/>
+              <w:t>192.168.100.2</w:t>
+            </w:r>
+          </w:p>
+        </w:tc>
+        <w:tc>
+          <w:tcPr>
+            <w:tcW w:w="4251" w:type="dxa"/>
+            <w:tcBorders>
+              <w:top w:val="single" w:sz="4" w:space="0" w:color="00000A"/>
+              <w:left w:val="single" w:sz="4" w:space="0" w:color="00000A"/>
+              <w:bottom w:val="single" w:sz="4" w:space="0" w:color="00000A"/>
+              <w:right w:val="single" w:sz="4" w:space="0" w:color="00000A"/>
+              <w:insideH w:val="single" w:sz="4" w:space="0" w:color="00000A"/>
+              <w:insideV w:val="single" w:sz="4" w:space="0" w:color="00000A"/>
+            </w:tcBorders>
+            <w:shd w:fill="FFFFFF" w:val="clear"/>
+            <w:tcMar>
+              <w:left w:w="88" w:type="dxa"/>
             </w:tcMar>
           </w:tcPr>
           <w:p>
@@ -3998,43 +4046,45 @@
         <w:trPr/>
         <w:tc>
           <w:tcPr>
-            <w:tcW w:w="4199" w:type="dxa"/>
-            <w:tcBorders>
-              <w:left w:val="single" w:sz="4" w:space="0" w:color="00000A"/>
-              <w:bottom w:val="single" w:sz="4" w:space="0" w:color="00000A"/>
-              <w:right w:val="single" w:sz="4" w:space="0" w:color="00000A"/>
-              <w:insideH w:val="single" w:sz="4" w:space="0" w:color="00000A"/>
-              <w:insideV w:val="single" w:sz="4" w:space="0" w:color="00000A"/>
-            </w:tcBorders>
-            <w:shd w:fill="FFFFFF" w:val="clear"/>
-            <w:tcMar>
-              <w:left w:w="93" w:type="dxa"/>
-            </w:tcMar>
-          </w:tcPr>
-          <w:p>
-            <w:pPr>
-              <w:pStyle w:val="Normal"/>
-              <w:spacing w:lineRule="auto" w:line="240" w:before="0" w:after="0"/>
-              <w:rPr/>
-            </w:pPr>
-            <w:r>
-              <w:rPr/>
-            </w:r>
-          </w:p>
-        </w:tc>
-        <w:tc>
-          <w:tcPr>
-            <w:tcW w:w="4251" w:type="dxa"/>
-            <w:tcBorders>
-              <w:left w:val="single" w:sz="4" w:space="0" w:color="00000A"/>
-              <w:bottom w:val="single" w:sz="4" w:space="0" w:color="00000A"/>
-              <w:right w:val="single" w:sz="4" w:space="0" w:color="00000A"/>
-              <w:insideH w:val="single" w:sz="4" w:space="0" w:color="00000A"/>
-              <w:insideV w:val="single" w:sz="4" w:space="0" w:color="00000A"/>
-            </w:tcBorders>
-            <w:shd w:fill="FFFFFF" w:val="clear"/>
-            <w:tcMar>
-              <w:left w:w="93" w:type="dxa"/>
+            <w:tcW w:w="4198" w:type="dxa"/>
+            <w:tcBorders>
+              <w:top w:val="single" w:sz="4" w:space="0" w:color="00000A"/>
+              <w:left w:val="single" w:sz="4" w:space="0" w:color="00000A"/>
+              <w:bottom w:val="single" w:sz="4" w:space="0" w:color="00000A"/>
+              <w:right w:val="single" w:sz="4" w:space="0" w:color="00000A"/>
+              <w:insideH w:val="single" w:sz="4" w:space="0" w:color="00000A"/>
+              <w:insideV w:val="single" w:sz="4" w:space="0" w:color="00000A"/>
+            </w:tcBorders>
+            <w:shd w:fill="FFFFFF" w:val="clear"/>
+            <w:tcMar>
+              <w:left w:w="88" w:type="dxa"/>
+            </w:tcMar>
+          </w:tcPr>
+          <w:p>
+            <w:pPr>
+              <w:pStyle w:val="Normal"/>
+              <w:spacing w:lineRule="auto" w:line="240" w:before="0" w:after="0"/>
+              <w:rPr/>
+            </w:pPr>
+            <w:r>
+              <w:rPr/>
+            </w:r>
+          </w:p>
+        </w:tc>
+        <w:tc>
+          <w:tcPr>
+            <w:tcW w:w="4251" w:type="dxa"/>
+            <w:tcBorders>
+              <w:top w:val="single" w:sz="4" w:space="0" w:color="00000A"/>
+              <w:left w:val="single" w:sz="4" w:space="0" w:color="00000A"/>
+              <w:bottom w:val="single" w:sz="4" w:space="0" w:color="00000A"/>
+              <w:right w:val="single" w:sz="4" w:space="0" w:color="00000A"/>
+              <w:insideH w:val="single" w:sz="4" w:space="0" w:color="00000A"/>
+              <w:insideV w:val="single" w:sz="4" w:space="0" w:color="00000A"/>
+            </w:tcBorders>
+            <w:shd w:fill="FFFFFF" w:val="clear"/>
+            <w:tcMar>
+              <w:left w:w="88" w:type="dxa"/>
             </w:tcMar>
           </w:tcPr>
           <w:p>
@@ -4096,6 +4146,7 @@
     <w:rPrDefault>
       <w:rPr>
         <w:rFonts w:ascii="Calibri" w:hAnsi="Calibri" w:eastAsia="Calibri" w:cs="DejaVu Sans"/>
+        <w:sz w:val="20"/>
         <w:szCs w:val="22"/>
         <w:lang w:val="pt-PT" w:eastAsia="en-US" w:bidi="ar-SA"/>
       </w:rPr>
@@ -4109,9 +4160,7 @@
     <w:qFormat/>
     <w:pPr>
       <w:widowControl/>
-      <w:kinsoku w:val="true"/>
-      <w:overflowPunct w:val="true"/>
-      <w:autoSpaceDE w:val="true"/>
+      <w:overflowPunct w:val="false"/>
       <w:bidi w:val="0"/>
       <w:spacing w:lineRule="auto" w:line="259" w:before="0" w:after="160"/>
       <w:jc w:val="left"/>
